--- a/C++ Network Programming Volume 1.docx
+++ b/C++ Network Programming Volume 1.docx
@@ -190,8 +190,6 @@
             <w:t>目录</w:t>
           </w:r>
         </w:p>
-        <w:bookmarkStart w:id="0" w:name="_GoBack"/>
-        <w:bookmarkEnd w:id="0"/>
         <w:p>
           <w:pPr>
             <w:pStyle w:val="10"/>
@@ -5056,7 +5054,7 @@
       <w:pPr>
         <w:pStyle w:val="1"/>
       </w:pPr>
-      <w:bookmarkStart w:id="1" w:name="_Toc418527631"/>
+      <w:bookmarkStart w:id="0" w:name="_Toc418527631"/>
       <w:r>
         <w:rPr>
           <w:rFonts w:hint="eastAsia"/>
@@ -5069,18 +5067,269 @@
         </w:rPr>
         <w:t>ACE</w:t>
       </w:r>
+      <w:bookmarkEnd w:id="0"/>
+    </w:p>
+    <w:p>
+      <w:pPr>
+        <w:pStyle w:val="2"/>
+      </w:pPr>
+      <w:bookmarkStart w:id="1" w:name="_Toc418527632"/>
+      <w:r>
+        <w:rPr>
+          <w:rFonts w:hint="eastAsia"/>
+        </w:rPr>
+        <w:t>网络应用面临的挑战</w:t>
+      </w:r>
       <w:bookmarkEnd w:id="1"/>
     </w:p>
     <w:p>
       <w:pPr>
+        <w:ind w:left="420"/>
+      </w:pPr>
+      <w:r>
+        <w:rPr>
+          <w:rFonts w:hint="eastAsia"/>
+        </w:rPr>
+        <w:t>在网络应用体系中，应用系统被划分为所谓的服务，供多个应用程序共享和复用</w:t>
+      </w:r>
+      <w:r>
+        <w:rPr>
+          <w:rFonts w:hint="eastAsia"/>
+        </w:rPr>
+        <w:t>.</w:t>
+      </w:r>
+    </w:p>
+    <w:p>
+      <w:pPr>
+        <w:ind w:left="420"/>
+      </w:pPr>
+      <w:r>
+        <w:rPr>
+          <w:rFonts w:hint="eastAsia"/>
+        </w:rPr>
+        <w:t>1</w:t>
+      </w:r>
+      <w:r>
+        <w:rPr>
+          <w:rFonts w:hint="eastAsia"/>
+        </w:rPr>
+        <w:t>、了解你的应用将要提供哪些服务；</w:t>
+      </w:r>
+    </w:p>
+    <w:p>
+      <w:pPr>
+        <w:ind w:left="420"/>
+      </w:pPr>
+      <w:r>
+        <w:rPr>
+          <w:rFonts w:hint="eastAsia"/>
+        </w:rPr>
+        <w:t>2</w:t>
+      </w:r>
+      <w:r>
+        <w:rPr>
+          <w:rFonts w:hint="eastAsia"/>
+        </w:rPr>
+        <w:t>、针对服务设计各种机制，供服务和服务、服务和客户之间通信时使用；</w:t>
+      </w:r>
+    </w:p>
+    <w:p>
+      <w:pPr>
+        <w:ind w:left="420"/>
+      </w:pPr>
+      <w:r>
+        <w:rPr>
+          <w:rFonts w:hint="eastAsia"/>
+        </w:rPr>
+        <w:t>3</w:t>
+      </w:r>
+      <w:r>
+        <w:rPr>
+          <w:rFonts w:hint="eastAsia"/>
+        </w:rPr>
+        <w:t>、确定有哪些体系结构和服务配置能够最有效地利用现有环境；</w:t>
+      </w:r>
+    </w:p>
+    <w:p>
+      <w:pPr>
+        <w:ind w:left="420"/>
+      </w:pPr>
+      <w:r>
+        <w:rPr>
+          <w:rFonts w:hint="eastAsia"/>
+        </w:rPr>
+        <w:t>4</w:t>
+      </w:r>
+      <w:r>
+        <w:rPr>
+          <w:rFonts w:hint="eastAsia"/>
+        </w:rPr>
+        <w:t>、利用技术和工具实现这些方案</w:t>
+      </w:r>
+      <w:r>
+        <w:rPr>
+          <w:rFonts w:hint="eastAsia"/>
+        </w:rPr>
+        <w:t>.</w:t>
+      </w:r>
+    </w:p>
+    <w:p>
+      <w:pPr>
+        <w:ind w:left="420"/>
+      </w:pPr>
+    </w:p>
+    <w:p>
+      <w:pPr>
+        <w:ind w:left="420"/>
+        <w:rPr>
+          <w:b/>
+        </w:rPr>
+      </w:pPr>
+      <w:r>
+        <w:rPr>
+          <w:rFonts w:hint="eastAsia"/>
+          <w:b/>
+        </w:rPr>
+        <w:t>固有复杂性：</w:t>
+      </w:r>
+    </w:p>
+    <w:p>
+      <w:pPr>
+        <w:ind w:left="420"/>
+      </w:pPr>
+      <w:r>
+        <w:rPr>
+          <w:rFonts w:hint="eastAsia"/>
+        </w:rPr>
+        <w:t>选择合适的通信机制，并设计良好的协议来有效使用这些机制；</w:t>
+      </w:r>
+    </w:p>
+    <w:p>
+      <w:pPr>
+        <w:ind w:left="420"/>
+      </w:pPr>
+      <w:r>
+        <w:rPr>
+          <w:rFonts w:hint="eastAsia"/>
+        </w:rPr>
+        <w:t>设计合理的网络服务，有效利用资源、降低成本；</w:t>
+      </w:r>
+    </w:p>
+    <w:p>
+      <w:pPr>
+        <w:ind w:left="420"/>
+      </w:pPr>
+      <w:r>
+        <w:rPr>
+          <w:rFonts w:hint="eastAsia"/>
+        </w:rPr>
+        <w:t>有效使用并发，获得高性能；</w:t>
+      </w:r>
+    </w:p>
+    <w:p>
+      <w:pPr>
+        <w:ind w:left="420"/>
+      </w:pPr>
+      <w:r>
+        <w:rPr>
+          <w:rFonts w:hint="eastAsia"/>
+        </w:rPr>
+        <w:t>管理和配置服务，获得可用性和灵活性</w:t>
+      </w:r>
+      <w:r>
+        <w:rPr>
+          <w:rFonts w:hint="eastAsia"/>
+        </w:rPr>
+        <w:t>.</w:t>
+      </w:r>
+    </w:p>
+    <w:p>
+      <w:pPr>
+        <w:ind w:left="420"/>
+      </w:pPr>
+    </w:p>
+    <w:p>
+      <w:pPr>
+        <w:ind w:left="420"/>
+        <w:rPr>
+          <w:b/>
+        </w:rPr>
+      </w:pPr>
+      <w:r>
+        <w:rPr>
+          <w:rFonts w:hint="eastAsia"/>
+          <w:b/>
+        </w:rPr>
+        <w:t>偶发复杂性：</w:t>
+      </w:r>
+    </w:p>
+    <w:p>
+      <w:pPr>
+        <w:ind w:left="420"/>
+      </w:pPr>
+      <w:r>
+        <w:rPr>
+          <w:rFonts w:hint="eastAsia"/>
+        </w:rPr>
+        <w:t>缺乏类型安全、可移植、可扩充的原始</w:t>
+      </w:r>
+      <w:r>
+        <w:rPr>
+          <w:rFonts w:hint="eastAsia"/>
+        </w:rPr>
+        <w:t>OS API</w:t>
+      </w:r>
+      <w:r>
+        <w:rPr>
+          <w:rFonts w:hint="eastAsia"/>
+        </w:rPr>
+        <w:t>；</w:t>
+      </w:r>
+    </w:p>
+    <w:p>
+      <w:pPr>
+        <w:ind w:left="420"/>
+      </w:pPr>
+      <w:r>
+        <w:rPr>
+          <w:rFonts w:hint="eastAsia"/>
+        </w:rPr>
+        <w:t>算法分解的广泛使用，维护和扩充困难；</w:t>
+      </w:r>
+    </w:p>
+    <w:p>
+      <w:pPr>
+        <w:ind w:left="420"/>
+      </w:pPr>
+      <w:r>
+        <w:rPr>
+          <w:rFonts w:hint="eastAsia"/>
+        </w:rPr>
+        <w:t>核心概念和功能不断发现和创造，软件成本居高不下</w:t>
+      </w:r>
+      <w:r>
+        <w:rPr>
+          <w:rFonts w:hint="eastAsia"/>
+        </w:rPr>
+        <w:t>.</w:t>
+      </w:r>
+    </w:p>
+    <w:p>
+      <w:pPr>
         <w:pStyle w:val="2"/>
       </w:pPr>
-      <w:bookmarkStart w:id="2" w:name="_Toc418527632"/>
-      <w:r>
-        <w:rPr>
-          <w:rFonts w:hint="eastAsia"/>
-        </w:rPr>
-        <w:t>网络应用面临的挑战</w:t>
+      <w:r>
+        <w:rPr>
+          <w:rFonts w:hint="eastAsia"/>
+        </w:rPr>
+        <w:tab/>
+      </w:r>
+      <w:bookmarkStart w:id="2" w:name="_Toc418527633"/>
+      <w:r>
+        <w:rPr>
+          <w:rFonts w:hint="eastAsia"/>
+        </w:rPr>
+        <w:t>网络应用的设计空间</w:t>
       </w:r>
       <w:bookmarkEnd w:id="2"/>
     </w:p>
@@ -5092,7 +5341,7 @@
         <w:rPr>
           <w:rFonts w:hint="eastAsia"/>
         </w:rPr>
-        <w:t>在网络应用体系中，应用系统被划分为所谓的服务，供多个应用程序共享和复用</w:t>
+        <w:t>这些设计空间涉及的主要是固有复杂性的管理，改变其中一个或多个空间，网络应用的形状就会相应发生变化</w:t>
       </w:r>
       <w:r>
         <w:rPr>
@@ -5109,64 +5358,40 @@
         <w:rPr>
           <w:rFonts w:hint="eastAsia"/>
         </w:rPr>
-        <w:t>1</w:t>
-      </w:r>
-      <w:r>
-        <w:rPr>
-          <w:rFonts w:hint="eastAsia"/>
-        </w:rPr>
-        <w:t>、了解你的应用将要提供哪些服务；</w:t>
-      </w:r>
-    </w:p>
-    <w:p>
-      <w:pPr>
-        <w:ind w:left="420"/>
-      </w:pPr>
-      <w:r>
-        <w:rPr>
-          <w:rFonts w:hint="eastAsia"/>
-        </w:rPr>
-        <w:t>2</w:t>
-      </w:r>
-      <w:r>
-        <w:rPr>
-          <w:rFonts w:hint="eastAsia"/>
-        </w:rPr>
-        <w:t>、针对服务设计各种机制，供服务和服务、服务和客户之间通信时使用；</w:t>
-      </w:r>
-    </w:p>
-    <w:p>
-      <w:pPr>
-        <w:ind w:left="420"/>
-      </w:pPr>
-      <w:r>
-        <w:rPr>
-          <w:rFonts w:hint="eastAsia"/>
-        </w:rPr>
-        <w:t>3</w:t>
-      </w:r>
-      <w:r>
-        <w:rPr>
-          <w:rFonts w:hint="eastAsia"/>
-        </w:rPr>
-        <w:t>、确定有哪些体系结构和服务配置能够最有效地利用现有环境；</w:t>
-      </w:r>
-    </w:p>
-    <w:p>
-      <w:pPr>
-        <w:ind w:left="420"/>
-      </w:pPr>
-      <w:r>
-        <w:rPr>
-          <w:rFonts w:hint="eastAsia"/>
-        </w:rPr>
-        <w:t>4</w:t>
-      </w:r>
-      <w:r>
-        <w:rPr>
-          <w:rFonts w:hint="eastAsia"/>
-        </w:rPr>
-        <w:t>、利用技术和工具实现这些方案</w:t>
+        <w:t>通信空间：网络应用交互的规则、形式和抽象层次；</w:t>
+      </w:r>
+    </w:p>
+    <w:p>
+      <w:pPr>
+        <w:ind w:left="420"/>
+      </w:pPr>
+      <w:r>
+        <w:rPr>
+          <w:rFonts w:hint="eastAsia"/>
+        </w:rPr>
+        <w:t>并发空间：如何正确使用进程和线程；</w:t>
+      </w:r>
+    </w:p>
+    <w:p>
+      <w:pPr>
+        <w:ind w:left="420"/>
+      </w:pPr>
+      <w:r>
+        <w:rPr>
+          <w:rFonts w:hint="eastAsia"/>
+        </w:rPr>
+        <w:t>服务空间：网络应用服务的主要性质，每个服务实例的持续时间和结构；</w:t>
+      </w:r>
+    </w:p>
+    <w:p>
+      <w:pPr>
+        <w:ind w:left="420"/>
+      </w:pPr>
+      <w:r>
+        <w:rPr>
+          <w:rFonts w:hint="eastAsia"/>
+        </w:rPr>
+        <w:t>配置空间：如何识别网络服务，何时将网络服务绑定在一起，以构成完整的应用</w:t>
       </w:r>
       <w:r>
         <w:rPr>
@@ -5177,256 +5402,29 @@
     </w:p>
     <w:p>
       <w:pPr>
-        <w:ind w:left="420"/>
-      </w:pPr>
-    </w:p>
-    <w:p>
-      <w:pPr>
-        <w:ind w:left="420"/>
-        <w:rPr>
-          <w:b/>
-        </w:rPr>
-      </w:pPr>
-      <w:r>
-        <w:rPr>
-          <w:rFonts w:hint="eastAsia"/>
-          <w:b/>
-        </w:rPr>
-        <w:t>固有复杂性：</w:t>
-      </w:r>
-    </w:p>
-    <w:p>
-      <w:pPr>
-        <w:ind w:left="420"/>
-      </w:pPr>
-      <w:r>
-        <w:rPr>
-          <w:rFonts w:hint="eastAsia"/>
-        </w:rPr>
-        <w:t>选择合适的通信机制，并设计良好的协议来有效使用这些机制；</w:t>
-      </w:r>
-    </w:p>
-    <w:p>
-      <w:pPr>
-        <w:ind w:left="420"/>
-      </w:pPr>
-      <w:r>
-        <w:rPr>
-          <w:rFonts w:hint="eastAsia"/>
-        </w:rPr>
-        <w:t>设计合理的网络服务，有效利用资源、降低成本；</w:t>
-      </w:r>
-    </w:p>
-    <w:p>
-      <w:pPr>
-        <w:ind w:left="420"/>
-      </w:pPr>
-      <w:r>
-        <w:rPr>
-          <w:rFonts w:hint="eastAsia"/>
-        </w:rPr>
-        <w:t>有效使用并发，获得高性能；</w:t>
-      </w:r>
-    </w:p>
-    <w:p>
-      <w:pPr>
-        <w:ind w:left="420"/>
-      </w:pPr>
-      <w:r>
-        <w:rPr>
-          <w:rFonts w:hint="eastAsia"/>
-        </w:rPr>
-        <w:t>管理和配置服务，获得可用性和灵活性</w:t>
-      </w:r>
-      <w:r>
-        <w:rPr>
-          <w:rFonts w:hint="eastAsia"/>
-        </w:rPr>
-        <w:t>.</w:t>
-      </w:r>
-    </w:p>
-    <w:p>
-      <w:pPr>
-        <w:ind w:left="420"/>
-      </w:pPr>
-    </w:p>
-    <w:p>
-      <w:pPr>
-        <w:ind w:left="420"/>
-        <w:rPr>
-          <w:b/>
-        </w:rPr>
-      </w:pPr>
-      <w:r>
-        <w:rPr>
-          <w:rFonts w:hint="eastAsia"/>
-          <w:b/>
-        </w:rPr>
-        <w:t>偶发复杂性：</w:t>
-      </w:r>
-    </w:p>
-    <w:p>
-      <w:pPr>
-        <w:ind w:left="420"/>
-      </w:pPr>
-      <w:r>
-        <w:rPr>
-          <w:rFonts w:hint="eastAsia"/>
-        </w:rPr>
-        <w:t>缺乏类型安全、可移植、可扩充的原始</w:t>
-      </w:r>
-      <w:r>
-        <w:rPr>
-          <w:rFonts w:hint="eastAsia"/>
-        </w:rPr>
-        <w:t>OS API</w:t>
-      </w:r>
-      <w:r>
-        <w:rPr>
-          <w:rFonts w:hint="eastAsia"/>
-        </w:rPr>
-        <w:t>；</w:t>
-      </w:r>
-    </w:p>
-    <w:p>
-      <w:pPr>
-        <w:ind w:left="420"/>
-      </w:pPr>
-      <w:r>
-        <w:rPr>
-          <w:rFonts w:hint="eastAsia"/>
-        </w:rPr>
-        <w:t>算法分解的广泛使用，维护和扩充困难；</w:t>
-      </w:r>
-    </w:p>
-    <w:p>
-      <w:pPr>
-        <w:ind w:left="420"/>
-      </w:pPr>
-      <w:r>
-        <w:rPr>
-          <w:rFonts w:hint="eastAsia"/>
-        </w:rPr>
-        <w:t>核心概念和功能不断发现和创造，软件成本居高不下</w:t>
-      </w:r>
-      <w:r>
-        <w:rPr>
-          <w:rFonts w:hint="eastAsia"/>
-        </w:rPr>
-        <w:t>.</w:t>
-      </w:r>
-    </w:p>
-    <w:p>
-      <w:pPr>
         <w:pStyle w:val="2"/>
       </w:pPr>
-      <w:r>
-        <w:rPr>
-          <w:rFonts w:hint="eastAsia"/>
-        </w:rPr>
-        <w:tab/>
-      </w:r>
-      <w:bookmarkStart w:id="3" w:name="_Toc418527633"/>
-      <w:r>
-        <w:rPr>
-          <w:rFonts w:hint="eastAsia"/>
-        </w:rPr>
-        <w:t>网络应用的设计空间</w:t>
+      <w:bookmarkStart w:id="3" w:name="_Toc418527634"/>
+      <w:r>
+        <w:rPr>
+          <w:rFonts w:hint="eastAsia"/>
+        </w:rPr>
+        <w:t>面向对象中间件方案</w:t>
       </w:r>
       <w:bookmarkEnd w:id="3"/>
     </w:p>
     <w:p>
       <w:pPr>
-        <w:ind w:left="420"/>
-      </w:pPr>
-      <w:r>
-        <w:rPr>
-          <w:rFonts w:hint="eastAsia"/>
-        </w:rPr>
-        <w:t>这些设计空间涉及的主要是固有复杂性的管理，改变其中一个或多个空间，网络应用的形状就会相应发生变化</w:t>
-      </w:r>
-      <w:r>
-        <w:rPr>
-          <w:rFonts w:hint="eastAsia"/>
-        </w:rPr>
-        <w:t>.</w:t>
-      </w:r>
-    </w:p>
-    <w:p>
-      <w:pPr>
-        <w:ind w:left="420"/>
-      </w:pPr>
-      <w:r>
-        <w:rPr>
-          <w:rFonts w:hint="eastAsia"/>
-        </w:rPr>
-        <w:t>通信空间：网络应用交互的规则、形式和抽象层次；</w:t>
-      </w:r>
-    </w:p>
-    <w:p>
-      <w:pPr>
-        <w:ind w:left="420"/>
-      </w:pPr>
-      <w:r>
-        <w:rPr>
-          <w:rFonts w:hint="eastAsia"/>
-        </w:rPr>
-        <w:t>并发空间：如何正确使用进程和线程；</w:t>
-      </w:r>
-    </w:p>
-    <w:p>
-      <w:pPr>
-        <w:ind w:left="420"/>
-      </w:pPr>
-      <w:r>
-        <w:rPr>
-          <w:rFonts w:hint="eastAsia"/>
-        </w:rPr>
-        <w:t>服务空间：网络应用服务的主要性质，每个服务实例的持续时间和结构；</w:t>
-      </w:r>
-    </w:p>
-    <w:p>
-      <w:pPr>
-        <w:ind w:left="420"/>
-      </w:pPr>
-      <w:r>
-        <w:rPr>
-          <w:rFonts w:hint="eastAsia"/>
-        </w:rPr>
-        <w:t>配置空间：如何识别网络服务，何时将网络服务绑定在一起，以构成完整的应用</w:t>
-      </w:r>
-      <w:r>
-        <w:rPr>
-          <w:rFonts w:hint="eastAsia"/>
-        </w:rPr>
-        <w:t>.</w:t>
-      </w:r>
-    </w:p>
-    <w:p>
-      <w:pPr>
-        <w:pStyle w:val="2"/>
-      </w:pPr>
-      <w:bookmarkStart w:id="4" w:name="_Toc418527634"/>
-      <w:r>
-        <w:rPr>
-          <w:rFonts w:hint="eastAsia"/>
-        </w:rPr>
-        <w:t>面向对象中间件方案</w:t>
+        <w:pStyle w:val="3"/>
+      </w:pPr>
+      <w:bookmarkStart w:id="4" w:name="_Toc418527635"/>
+      <w:r>
+        <w:rPr>
+          <w:rFonts w:hint="eastAsia"/>
+        </w:rPr>
+        <w:t>面向对象中间件层</w:t>
       </w:r>
       <w:bookmarkEnd w:id="4"/>
-    </w:p>
-    <w:p>
-      <w:pPr>
-        <w:pStyle w:val="3"/>
-      </w:pPr>
-      <w:bookmarkStart w:id="5" w:name="_Toc418527635"/>
-      <w:r>
-        <w:rPr>
-          <w:rFonts w:hint="eastAsia"/>
-        </w:rPr>
-        <w:t>面向对象中间件层</w:t>
-      </w:r>
-      <w:bookmarkEnd w:id="5"/>
     </w:p>
     <w:p>
       <w:pPr>
@@ -5542,13 +5540,106 @@
       <w:pPr>
         <w:pStyle w:val="3"/>
       </w:pPr>
-      <w:bookmarkStart w:id="6" w:name="_Toc418527636"/>
+      <w:bookmarkStart w:id="5" w:name="_Toc418527636"/>
       <w:r>
         <w:rPr>
           <w:rFonts w:hint="eastAsia"/>
         </w:rPr>
         <w:t>主机基础设施中间件的优势</w:t>
       </w:r>
+      <w:bookmarkEnd w:id="5"/>
+    </w:p>
+    <w:p>
+      <w:pPr>
+        <w:ind w:left="420"/>
+      </w:pPr>
+      <w:r>
+        <w:rPr>
+          <w:rFonts w:hint="eastAsia"/>
+        </w:rPr>
+        <w:t>在考虑服务质量</w:t>
+      </w:r>
+      <w:r>
+        <w:rPr>
+          <w:rFonts w:hint="eastAsia"/>
+        </w:rPr>
+        <w:t>QoS</w:t>
+      </w:r>
+      <w:r>
+        <w:rPr>
+          <w:rFonts w:hint="eastAsia"/>
+        </w:rPr>
+        <w:t>和成本上的限制，主机基础设置中间件更具有优势</w:t>
+      </w:r>
+      <w:r>
+        <w:rPr>
+          <w:rFonts w:hint="eastAsia"/>
+        </w:rPr>
+        <w:t>.</w:t>
+      </w:r>
+    </w:p>
+    <w:p>
+      <w:pPr>
+        <w:ind w:left="420"/>
+      </w:pPr>
+      <w:r>
+        <w:rPr>
+          <w:rFonts w:hint="eastAsia"/>
+        </w:rPr>
+        <w:t>满足严格的</w:t>
+      </w:r>
+      <w:r>
+        <w:rPr>
+          <w:rFonts w:hint="eastAsia"/>
+        </w:rPr>
+        <w:t>Qos</w:t>
+      </w:r>
+      <w:r>
+        <w:rPr>
+          <w:rFonts w:hint="eastAsia"/>
+        </w:rPr>
+        <w:t>需求；</w:t>
+      </w:r>
+    </w:p>
+    <w:p>
+      <w:pPr>
+        <w:ind w:left="420"/>
+      </w:pPr>
+      <w:r>
+        <w:rPr>
+          <w:rFonts w:hint="eastAsia"/>
+        </w:rPr>
+        <w:t>控制成本；</w:t>
+      </w:r>
+    </w:p>
+    <w:p>
+      <w:pPr>
+        <w:ind w:left="420"/>
+      </w:pPr>
+      <w:r>
+        <w:rPr>
+          <w:rFonts w:hint="eastAsia"/>
+        </w:rPr>
+        <w:t>改进核心技术，提高现有水平；</w:t>
+      </w:r>
+    </w:p>
+    <w:p>
+      <w:pPr>
+        <w:pStyle w:val="2"/>
+      </w:pPr>
+      <w:bookmarkStart w:id="6" w:name="_Toc418527637"/>
+      <w:r>
+        <w:rPr>
+          <w:rFonts w:hint="eastAsia"/>
+        </w:rPr>
+        <w:t>ACE</w:t>
+      </w:r>
+      <w:r>
+        <w:rPr>
+          <w:rFonts w:hint="eastAsia"/>
+        </w:rPr>
+        <w:t>工具包概览</w:t>
+      </w:r>
       <w:bookmarkEnd w:id="6"/>
     </w:p>
     <w:p>
@@ -5559,19 +5650,13 @@
         <w:rPr>
           <w:rFonts w:hint="eastAsia"/>
         </w:rPr>
-        <w:t>在考虑服务质量</w:t>
-      </w:r>
-      <w:r>
-        <w:rPr>
-          <w:rFonts w:hint="eastAsia"/>
-        </w:rPr>
-        <w:t>QoS</w:t>
-      </w:r>
-      <w:r>
-        <w:rPr>
-          <w:rFonts w:hint="eastAsia"/>
-        </w:rPr>
-        <w:t>和成本上的限制，主机基础设置中间件更具有优势</w:t>
+        <w:t xml:space="preserve">ACE ADAPTIVE Communication Environment </w:t>
+      </w:r>
+      <w:r>
+        <w:rPr>
+          <w:rFonts w:hint="eastAsia"/>
+        </w:rPr>
+        <w:t>是广泛使用的基础设置中间件</w:t>
       </w:r>
       <w:r>
         <w:rPr>
@@ -5588,59 +5673,119 @@
         <w:rPr>
           <w:rFonts w:hint="eastAsia"/>
         </w:rPr>
-        <w:t>满足严格的</w:t>
-      </w:r>
-      <w:r>
-        <w:rPr>
-          <w:rFonts w:hint="eastAsia"/>
-        </w:rPr>
-        <w:t>Qos</w:t>
-      </w:r>
-      <w:r>
-        <w:rPr>
-          <w:rFonts w:hint="eastAsia"/>
-        </w:rPr>
-        <w:t>需求；</w:t>
-      </w:r>
-    </w:p>
-    <w:p>
-      <w:pPr>
-        <w:ind w:left="420"/>
-      </w:pPr>
-      <w:r>
-        <w:rPr>
-          <w:rFonts w:hint="eastAsia"/>
-        </w:rPr>
-        <w:t>控制成本；</w:t>
-      </w:r>
-    </w:p>
-    <w:p>
-      <w:pPr>
-        <w:ind w:left="420"/>
-      </w:pPr>
-      <w:r>
-        <w:rPr>
-          <w:rFonts w:hint="eastAsia"/>
-        </w:rPr>
-        <w:t>改进核心技术，提高现有水平；</w:t>
-      </w:r>
-    </w:p>
-    <w:p>
-      <w:pPr>
-        <w:pStyle w:val="2"/>
-      </w:pPr>
-      <w:bookmarkStart w:id="7" w:name="_Toc418527637"/>
-      <w:r>
-        <w:rPr>
-          <w:rFonts w:hint="eastAsia"/>
-        </w:rPr>
         <w:t>ACE</w:t>
       </w:r>
       <w:r>
         <w:rPr>
           <w:rFonts w:hint="eastAsia"/>
         </w:rPr>
-        <w:t>工具包概览</w:t>
+        <w:t>设计为层次化体系结构</w:t>
+      </w:r>
+      <w:r>
+        <w:rPr>
+          <w:rFonts w:hint="eastAsia"/>
+        </w:rPr>
+        <w:t>.</w:t>
+      </w:r>
+    </w:p>
+    <w:p>
+      <w:pPr>
+        <w:ind w:left="420"/>
+      </w:pPr>
+      <w:r>
+        <w:rPr>
+          <w:rFonts w:hint="eastAsia"/>
+        </w:rPr>
+        <w:t>ACE</w:t>
+      </w:r>
+      <w:r>
+        <w:rPr>
+          <w:rFonts w:hint="eastAsia"/>
+        </w:rPr>
+        <w:t>软件包的基础是</w:t>
+      </w:r>
+      <w:r>
+        <w:rPr>
+          <w:rFonts w:hint="eastAsia"/>
+        </w:rPr>
+        <w:t>ACE OS Adaptation</w:t>
+      </w:r>
+      <w:r>
+        <w:rPr>
+          <w:rFonts w:hint="eastAsia"/>
+        </w:rPr>
+        <w:t>层和</w:t>
+      </w:r>
+      <w:r>
+        <w:rPr>
+          <w:rFonts w:hint="eastAsia"/>
+        </w:rPr>
+        <w:t>C++ wrapper facades</w:t>
+      </w:r>
+      <w:r>
+        <w:rPr>
+          <w:rFonts w:hint="eastAsia"/>
+        </w:rPr>
+        <w:t>的结合，封装了核心</w:t>
+      </w:r>
+      <w:r>
+        <w:rPr>
+          <w:rFonts w:hint="eastAsia"/>
+        </w:rPr>
+        <w:t>OS</w:t>
+      </w:r>
+      <w:r>
+        <w:rPr>
+          <w:rFonts w:hint="eastAsia"/>
+        </w:rPr>
+        <w:t>并发网络编程机制</w:t>
+      </w:r>
+      <w:r>
+        <w:rPr>
+          <w:rFonts w:hint="eastAsia"/>
+        </w:rPr>
+        <w:t>.</w:t>
+      </w:r>
+    </w:p>
+    <w:p>
+      <w:pPr>
+        <w:ind w:left="420"/>
+      </w:pPr>
+      <w:r>
+        <w:rPr>
+          <w:rFonts w:hint="eastAsia"/>
+        </w:rPr>
+        <w:t>ACE</w:t>
+      </w:r>
+      <w:r>
+        <w:rPr>
+          <w:rFonts w:hint="eastAsia"/>
+        </w:rPr>
+        <w:t>较高层建立在这一基础上，提供了可复用的框架、网络服务组件、基于标准的中间件等</w:t>
+      </w:r>
+      <w:r>
+        <w:rPr>
+          <w:rFonts w:hint="eastAsia"/>
+        </w:rPr>
+        <w:t>.</w:t>
+      </w:r>
+    </w:p>
+    <w:p>
+      <w:pPr>
+        <w:pStyle w:val="3"/>
+      </w:pPr>
+      <w:bookmarkStart w:id="7" w:name="_Toc418527638"/>
+      <w:r>
+        <w:rPr>
+          <w:rFonts w:hint="eastAsia"/>
+        </w:rPr>
+        <w:t>ACE OS Adaptation</w:t>
+      </w:r>
+      <w:r>
+        <w:rPr>
+          <w:rFonts w:hint="eastAsia"/>
+        </w:rPr>
+        <w:t>层</w:t>
       </w:r>
       <w:bookmarkEnd w:id="7"/>
     </w:p>
@@ -5652,13 +5797,72 @@
         <w:rPr>
           <w:rFonts w:hint="eastAsia"/>
         </w:rPr>
-        <w:t xml:space="preserve">ACE ADAPTIVE Communication Environment </w:t>
-      </w:r>
-      <w:r>
-        <w:rPr>
-          <w:rFonts w:hint="eastAsia"/>
-        </w:rPr>
-        <w:t>是广泛使用的基础设置中间件</w:t>
+        <w:t>适应层大约占</w:t>
+      </w:r>
+      <w:r>
+        <w:rPr>
+          <w:rFonts w:hint="eastAsia"/>
+        </w:rPr>
+        <w:t>ACE</w:t>
+      </w:r>
+      <w:r>
+        <w:rPr>
+          <w:rFonts w:hint="eastAsia"/>
+        </w:rPr>
+        <w:t>的</w:t>
+      </w:r>
+      <w:r>
+        <w:rPr>
+          <w:rFonts w:hint="eastAsia"/>
+        </w:rPr>
+        <w:t>10%.</w:t>
+      </w:r>
+    </w:p>
+    <w:p>
+      <w:pPr>
+        <w:ind w:left="420"/>
+      </w:pPr>
+      <w:r>
+        <w:rPr>
+          <w:rFonts w:hint="eastAsia"/>
+        </w:rPr>
+        <w:t>它由一个名为</w:t>
+      </w:r>
+      <w:r>
+        <w:rPr>
+          <w:rFonts w:hint="eastAsia"/>
+        </w:rPr>
+        <w:t>ACE_OS</w:t>
+      </w:r>
+      <w:r>
+        <w:rPr>
+          <w:rFonts w:hint="eastAsia"/>
+        </w:rPr>
+        <w:t>的类构成，此类包含</w:t>
+      </w:r>
+      <w:r>
+        <w:rPr>
+          <w:rFonts w:hint="eastAsia"/>
+        </w:rPr>
+        <w:t>500</w:t>
+      </w:r>
+      <w:r>
+        <w:rPr>
+          <w:rFonts w:hint="eastAsia"/>
+        </w:rPr>
+        <w:t>多个</w:t>
+      </w:r>
+      <w:r>
+        <w:rPr>
+          <w:rFonts w:hint="eastAsia"/>
+        </w:rPr>
+        <w:t>C++</w:t>
+      </w:r>
+      <w:r>
+        <w:rPr>
+          <w:rFonts w:hint="eastAsia"/>
+        </w:rPr>
+        <w:t>静态方法</w:t>
       </w:r>
       <w:r>
         <w:rPr>
@@ -5675,13 +5879,99 @@
         <w:rPr>
           <w:rFonts w:hint="eastAsia"/>
         </w:rPr>
+        <w:t>这些方法封装了原始的、基于</w:t>
+      </w:r>
+      <w:r>
+        <w:rPr>
+          <w:rFonts w:hint="eastAsia"/>
+        </w:rPr>
+        <w:t>C</w:t>
+      </w:r>
+      <w:r>
+        <w:rPr>
+          <w:rFonts w:hint="eastAsia"/>
+        </w:rPr>
+        <w:t>的</w:t>
+      </w:r>
+      <w:r>
+        <w:rPr>
+          <w:rFonts w:hint="eastAsia"/>
+        </w:rPr>
+        <w:t>OS API</w:t>
+      </w:r>
+      <w:r>
+        <w:rPr>
+          <w:rFonts w:hint="eastAsia"/>
+        </w:rPr>
+        <w:t>，隐藏了平台相关的细节</w:t>
+      </w:r>
+      <w:r>
+        <w:rPr>
+          <w:rFonts w:hint="eastAsia"/>
+        </w:rPr>
+        <w:t>.</w:t>
+      </w:r>
+    </w:p>
+    <w:p>
+      <w:pPr>
+        <w:pStyle w:val="3"/>
+      </w:pPr>
+      <w:bookmarkStart w:id="8" w:name="_Toc418527639"/>
+      <w:r>
+        <w:rPr>
+          <w:rFonts w:hint="eastAsia"/>
+        </w:rPr>
+        <w:t xml:space="preserve">ACE C++ Wrapper </w:t>
+      </w:r>
+      <w:r>
+        <w:t>Façade</w:t>
+      </w:r>
+      <w:r>
+        <w:rPr>
+          <w:rFonts w:hint="eastAsia"/>
+        </w:rPr>
+        <w:t>层</w:t>
+      </w:r>
+      <w:bookmarkEnd w:id="8"/>
+    </w:p>
+    <w:p>
+      <w:pPr>
+        <w:ind w:left="420"/>
+      </w:pPr>
+      <w:r>
+        <w:rPr>
+          <w:rFonts w:hint="eastAsia"/>
+        </w:rPr>
+        <w:t>封装层占</w:t>
+      </w:r>
+      <w:r>
+        <w:rPr>
+          <w:rFonts w:hint="eastAsia"/>
+        </w:rPr>
         <w:t>ACE</w:t>
       </w:r>
       <w:r>
         <w:rPr>
           <w:rFonts w:hint="eastAsia"/>
         </w:rPr>
-        <w:t>设计为层次化体系结构</w:t>
+        <w:t>的</w:t>
+      </w:r>
+      <w:r>
+        <w:rPr>
+          <w:rFonts w:hint="eastAsia"/>
+        </w:rPr>
+        <w:t>50%.</w:t>
+      </w:r>
+    </w:p>
+    <w:p>
+      <w:pPr>
+        <w:ind w:left="420"/>
+      </w:pPr>
+      <w:r>
+        <w:rPr>
+          <w:rFonts w:hint="eastAsia"/>
+        </w:rPr>
+        <w:t>将函数和数据封装在类型安全的面向对象接口中</w:t>
       </w:r>
       <w:r>
         <w:rPr>
@@ -5692,96 +5982,14 @@
     </w:p>
     <w:p>
       <w:pPr>
-        <w:ind w:left="420"/>
-      </w:pPr>
-      <w:r>
-        <w:rPr>
-          <w:rFonts w:hint="eastAsia"/>
-        </w:rPr>
-        <w:t>ACE</w:t>
-      </w:r>
-      <w:r>
-        <w:rPr>
-          <w:rFonts w:hint="eastAsia"/>
-        </w:rPr>
-        <w:t>软件包的基础是</w:t>
-      </w:r>
-      <w:r>
-        <w:rPr>
-          <w:rFonts w:hint="eastAsia"/>
-        </w:rPr>
-        <w:t>ACE OS Adaptation</w:t>
-      </w:r>
-      <w:r>
-        <w:rPr>
-          <w:rFonts w:hint="eastAsia"/>
-        </w:rPr>
-        <w:t>层和</w:t>
-      </w:r>
-      <w:r>
-        <w:rPr>
-          <w:rFonts w:hint="eastAsia"/>
-        </w:rPr>
-        <w:t>C++ wrapper facades</w:t>
-      </w:r>
-      <w:r>
-        <w:rPr>
-          <w:rFonts w:hint="eastAsia"/>
-        </w:rPr>
-        <w:t>的结合，封装了核心</w:t>
-      </w:r>
-      <w:r>
-        <w:rPr>
-          <w:rFonts w:hint="eastAsia"/>
-        </w:rPr>
-        <w:t>OS</w:t>
-      </w:r>
-      <w:r>
-        <w:rPr>
-          <w:rFonts w:hint="eastAsia"/>
-        </w:rPr>
-        <w:t>并发网络编程机制</w:t>
-      </w:r>
-      <w:r>
-        <w:rPr>
-          <w:rFonts w:hint="eastAsia"/>
-        </w:rPr>
-        <w:t>.</w:t>
-      </w:r>
-    </w:p>
-    <w:p>
-      <w:pPr>
-        <w:ind w:left="420"/>
-      </w:pPr>
-      <w:r>
-        <w:rPr>
-          <w:rFonts w:hint="eastAsia"/>
-        </w:rPr>
-        <w:t>ACE</w:t>
-      </w:r>
-      <w:r>
-        <w:rPr>
-          <w:rFonts w:hint="eastAsia"/>
-        </w:rPr>
-        <w:t>较高层建立在这一基础上，提供了可复用的框架、网络服务组件、基于标准的中间件等</w:t>
-      </w:r>
-      <w:r>
-        <w:rPr>
-          <w:rFonts w:hint="eastAsia"/>
-        </w:rPr>
-        <w:t>.</w:t>
-      </w:r>
-    </w:p>
-    <w:p>
-      <w:pPr>
         <w:pStyle w:val="3"/>
       </w:pPr>
-      <w:bookmarkStart w:id="8" w:name="_Toc418527638"/>
-      <w:r>
-        <w:rPr>
-          <w:rFonts w:hint="eastAsia"/>
-        </w:rPr>
-        <w:t>ACE OS Adaptation</w:t>
+      <w:bookmarkStart w:id="9" w:name="_Toc418527640"/>
+      <w:r>
+        <w:rPr>
+          <w:rFonts w:hint="eastAsia"/>
+        </w:rPr>
+        <w:t>ACE framework</w:t>
       </w:r>
       <w:r>
         <w:rPr>
@@ -5789,217 +5997,7 @@
         </w:rPr>
         <w:t>层</w:t>
       </w:r>
-      <w:bookmarkEnd w:id="8"/>
-    </w:p>
-    <w:p>
-      <w:pPr>
-        <w:ind w:left="420"/>
-      </w:pPr>
-      <w:r>
-        <w:rPr>
-          <w:rFonts w:hint="eastAsia"/>
-        </w:rPr>
-        <w:t>适应层大约占</w:t>
-      </w:r>
-      <w:r>
-        <w:rPr>
-          <w:rFonts w:hint="eastAsia"/>
-        </w:rPr>
-        <w:t>ACE</w:t>
-      </w:r>
-      <w:r>
-        <w:rPr>
-          <w:rFonts w:hint="eastAsia"/>
-        </w:rPr>
-        <w:t>的</w:t>
-      </w:r>
-      <w:r>
-        <w:rPr>
-          <w:rFonts w:hint="eastAsia"/>
-        </w:rPr>
-        <w:t>10%.</w:t>
-      </w:r>
-    </w:p>
-    <w:p>
-      <w:pPr>
-        <w:ind w:left="420"/>
-      </w:pPr>
-      <w:r>
-        <w:rPr>
-          <w:rFonts w:hint="eastAsia"/>
-        </w:rPr>
-        <w:t>它由一个名为</w:t>
-      </w:r>
-      <w:r>
-        <w:rPr>
-          <w:rFonts w:hint="eastAsia"/>
-        </w:rPr>
-        <w:t>ACE_OS</w:t>
-      </w:r>
-      <w:r>
-        <w:rPr>
-          <w:rFonts w:hint="eastAsia"/>
-        </w:rPr>
-        <w:t>的类构成，此类包含</w:t>
-      </w:r>
-      <w:r>
-        <w:rPr>
-          <w:rFonts w:hint="eastAsia"/>
-        </w:rPr>
-        <w:t>500</w:t>
-      </w:r>
-      <w:r>
-        <w:rPr>
-          <w:rFonts w:hint="eastAsia"/>
-        </w:rPr>
-        <w:t>多个</w:t>
-      </w:r>
-      <w:r>
-        <w:rPr>
-          <w:rFonts w:hint="eastAsia"/>
-        </w:rPr>
-        <w:t>C++</w:t>
-      </w:r>
-      <w:r>
-        <w:rPr>
-          <w:rFonts w:hint="eastAsia"/>
-        </w:rPr>
-        <w:t>静态方法</w:t>
-      </w:r>
-      <w:r>
-        <w:rPr>
-          <w:rFonts w:hint="eastAsia"/>
-        </w:rPr>
-        <w:t>.</w:t>
-      </w:r>
-    </w:p>
-    <w:p>
-      <w:pPr>
-        <w:ind w:left="420"/>
-      </w:pPr>
-      <w:r>
-        <w:rPr>
-          <w:rFonts w:hint="eastAsia"/>
-        </w:rPr>
-        <w:t>这些方法封装了原始的、基于</w:t>
-      </w:r>
-      <w:r>
-        <w:rPr>
-          <w:rFonts w:hint="eastAsia"/>
-        </w:rPr>
-        <w:t>C</w:t>
-      </w:r>
-      <w:r>
-        <w:rPr>
-          <w:rFonts w:hint="eastAsia"/>
-        </w:rPr>
-        <w:t>的</w:t>
-      </w:r>
-      <w:r>
-        <w:rPr>
-          <w:rFonts w:hint="eastAsia"/>
-        </w:rPr>
-        <w:t>OS API</w:t>
-      </w:r>
-      <w:r>
-        <w:rPr>
-          <w:rFonts w:hint="eastAsia"/>
-        </w:rPr>
-        <w:t>，隐藏了平台相关的细节</w:t>
-      </w:r>
-      <w:r>
-        <w:rPr>
-          <w:rFonts w:hint="eastAsia"/>
-        </w:rPr>
-        <w:t>.</w:t>
-      </w:r>
-    </w:p>
-    <w:p>
-      <w:pPr>
-        <w:pStyle w:val="3"/>
-      </w:pPr>
-      <w:bookmarkStart w:id="9" w:name="_Toc418527639"/>
-      <w:r>
-        <w:rPr>
-          <w:rFonts w:hint="eastAsia"/>
-        </w:rPr>
-        <w:t xml:space="preserve">ACE C++ Wrapper </w:t>
-      </w:r>
-      <w:r>
-        <w:t>Façade</w:t>
-      </w:r>
-      <w:r>
-        <w:rPr>
-          <w:rFonts w:hint="eastAsia"/>
-        </w:rPr>
-        <w:t>层</w:t>
-      </w:r>
       <w:bookmarkEnd w:id="9"/>
-    </w:p>
-    <w:p>
-      <w:pPr>
-        <w:ind w:left="420"/>
-      </w:pPr>
-      <w:r>
-        <w:rPr>
-          <w:rFonts w:hint="eastAsia"/>
-        </w:rPr>
-        <w:t>封装层占</w:t>
-      </w:r>
-      <w:r>
-        <w:rPr>
-          <w:rFonts w:hint="eastAsia"/>
-        </w:rPr>
-        <w:t>ACE</w:t>
-      </w:r>
-      <w:r>
-        <w:rPr>
-          <w:rFonts w:hint="eastAsia"/>
-        </w:rPr>
-        <w:t>的</w:t>
-      </w:r>
-      <w:r>
-        <w:rPr>
-          <w:rFonts w:hint="eastAsia"/>
-        </w:rPr>
-        <w:t>50%.</w:t>
-      </w:r>
-    </w:p>
-    <w:p>
-      <w:pPr>
-        <w:ind w:left="420"/>
-      </w:pPr>
-      <w:r>
-        <w:rPr>
-          <w:rFonts w:hint="eastAsia"/>
-        </w:rPr>
-        <w:t>将函数和数据封装在类型安全的面向对象接口中</w:t>
-      </w:r>
-      <w:r>
-        <w:rPr>
-          <w:rFonts w:hint="eastAsia"/>
-        </w:rPr>
-        <w:t>.</w:t>
-      </w:r>
-    </w:p>
-    <w:p>
-      <w:pPr>
-        <w:pStyle w:val="3"/>
-      </w:pPr>
-      <w:bookmarkStart w:id="10" w:name="_Toc418527640"/>
-      <w:r>
-        <w:rPr>
-          <w:rFonts w:hint="eastAsia"/>
-        </w:rPr>
-        <w:t>ACE framework</w:t>
-      </w:r>
-      <w:r>
-        <w:rPr>
-          <w:rFonts w:hint="eastAsia"/>
-        </w:rPr>
-        <w:t>层</w:t>
-      </w:r>
-      <w:bookmarkEnd w:id="10"/>
     </w:p>
     <w:p>
       <w:pPr>
@@ -6215,7 +6213,7 @@
       <w:pPr>
         <w:pStyle w:val="3"/>
       </w:pPr>
-      <w:bookmarkStart w:id="11" w:name="_Toc418527641"/>
+      <w:bookmarkStart w:id="10" w:name="_Toc418527641"/>
       <w:r>
         <w:rPr>
           <w:rFonts w:hint="eastAsia"/>
@@ -6228,23 +6226,135 @@
         </w:rPr>
         <w:t>网络服务组件层</w:t>
       </w:r>
+      <w:bookmarkEnd w:id="10"/>
+    </w:p>
+    <w:p>
+      <w:pPr>
+        <w:ind w:left="420"/>
+      </w:pPr>
+      <w:r>
+        <w:rPr>
+          <w:rFonts w:hint="eastAsia"/>
+        </w:rPr>
+        <w:t>ACE</w:t>
+      </w:r>
+      <w:r>
+        <w:rPr>
+          <w:rFonts w:hint="eastAsia"/>
+        </w:rPr>
+        <w:t>还提供了一个网络服务库，库中的服务都被包装成组件</w:t>
+      </w:r>
+      <w:r>
+        <w:rPr>
+          <w:rFonts w:hint="eastAsia"/>
+        </w:rPr>
+        <w:t>.</w:t>
+      </w:r>
+    </w:p>
+    <w:p>
+      <w:pPr>
+        <w:ind w:left="420"/>
+      </w:pPr>
+      <w:r>
+        <w:rPr>
+          <w:rFonts w:hint="eastAsia"/>
+        </w:rPr>
+        <w:t>被捆绑在</w:t>
+      </w:r>
+      <w:r>
+        <w:rPr>
+          <w:rFonts w:hint="eastAsia"/>
+        </w:rPr>
+        <w:t>ACE</w:t>
+      </w:r>
+      <w:r>
+        <w:rPr>
+          <w:rFonts w:hint="eastAsia"/>
+        </w:rPr>
+        <w:t>软件的发行包中</w:t>
+      </w:r>
+      <w:r>
+        <w:rPr>
+          <w:rFonts w:hint="eastAsia"/>
+        </w:rPr>
+        <w:t>.</w:t>
+      </w:r>
+    </w:p>
+    <w:p>
+      <w:pPr>
+        <w:ind w:left="420"/>
+      </w:pPr>
+      <w:r>
+        <w:rPr>
+          <w:rFonts w:hint="eastAsia"/>
+        </w:rPr>
+        <w:t>演示</w:t>
+      </w:r>
+      <w:r>
+        <w:rPr>
+          <w:rFonts w:hint="eastAsia"/>
+        </w:rPr>
+        <w:t>ACE</w:t>
+      </w:r>
+      <w:r>
+        <w:rPr>
+          <w:rFonts w:hint="eastAsia"/>
+        </w:rPr>
+        <w:t>功能的常见使用方式；</w:t>
+      </w:r>
+    </w:p>
+    <w:p>
+      <w:pPr>
+        <w:ind w:left="420"/>
+      </w:pPr>
+      <w:r>
+        <w:rPr>
+          <w:rFonts w:hint="eastAsia"/>
+        </w:rPr>
+        <w:t>提取可复用的网络应用构件</w:t>
+      </w:r>
+      <w:r>
+        <w:rPr>
+          <w:rFonts w:hint="eastAsia"/>
+        </w:rPr>
+        <w:t>.</w:t>
+      </w:r>
+    </w:p>
+    <w:p>
+      <w:pPr>
+        <w:pStyle w:val="1"/>
+      </w:pPr>
+      <w:bookmarkStart w:id="11" w:name="_Toc418527642"/>
+      <w:r>
+        <w:rPr>
+          <w:rFonts w:hint="eastAsia"/>
+        </w:rPr>
+        <w:t>通信设计空间</w:t>
+      </w:r>
       <w:bookmarkEnd w:id="11"/>
     </w:p>
     <w:p>
       <w:pPr>
-        <w:ind w:left="420"/>
-      </w:pPr>
-      <w:r>
-        <w:rPr>
-          <w:rFonts w:hint="eastAsia"/>
-        </w:rPr>
-        <w:t>ACE</w:t>
-      </w:r>
-      <w:r>
-        <w:rPr>
-          <w:rFonts w:hint="eastAsia"/>
-        </w:rPr>
-        <w:t>还提供了一个网络服务库，库中的服务都被包装成组件</w:t>
+        <w:pStyle w:val="2"/>
+      </w:pPr>
+      <w:bookmarkStart w:id="12" w:name="_Toc418527643"/>
+      <w:r>
+        <w:rPr>
+          <w:rFonts w:hint="eastAsia"/>
+        </w:rPr>
+        <w:t>无连接协议与面向连接协议</w:t>
+      </w:r>
+      <w:bookmarkEnd w:id="12"/>
+    </w:p>
+    <w:p>
+      <w:pPr>
+        <w:ind w:left="420"/>
+      </w:pPr>
+      <w:r>
+        <w:rPr>
+          <w:rFonts w:hint="eastAsia"/>
+        </w:rPr>
+        <w:t>在这一设计空间，主要权衡延迟、可伸缩性、可靠性</w:t>
       </w:r>
       <w:r>
         <w:rPr>
@@ -6257,23 +6367,16 @@
       <w:pPr>
         <w:ind w:left="420"/>
       </w:pPr>
-      <w:r>
-        <w:rPr>
-          <w:rFonts w:hint="eastAsia"/>
-        </w:rPr>
-        <w:t>被捆绑在</w:t>
-      </w:r>
-      <w:r>
-        <w:rPr>
-          <w:rFonts w:hint="eastAsia"/>
-        </w:rPr>
-        <w:t>ACE</w:t>
-      </w:r>
-      <w:r>
-        <w:rPr>
-          <w:rFonts w:hint="eastAsia"/>
-        </w:rPr>
-        <w:t>软件的发行包中</w:t>
+    </w:p>
+    <w:p>
+      <w:pPr>
+        <w:ind w:left="420"/>
+      </w:pPr>
+      <w:r>
+        <w:rPr>
+          <w:rFonts w:hint="eastAsia"/>
+        </w:rPr>
+        <w:t>无连接协议提供的是“面向消息”的服务，每条消息都独立寻址和发送</w:t>
       </w:r>
       <w:r>
         <w:rPr>
@@ -6281,39 +6384,11 @@
         </w:rPr>
         <w:t>.</w:t>
       </w:r>
-    </w:p>
-    <w:p>
-      <w:pPr>
-        <w:ind w:left="420"/>
-      </w:pPr>
-      <w:r>
-        <w:rPr>
-          <w:rFonts w:hint="eastAsia"/>
-        </w:rPr>
-        <w:t>演示</w:t>
-      </w:r>
-      <w:r>
-        <w:rPr>
-          <w:rFonts w:hint="eastAsia"/>
-        </w:rPr>
-        <w:t>ACE</w:t>
-      </w:r>
-      <w:r>
-        <w:rPr>
-          <w:rFonts w:hint="eastAsia"/>
-        </w:rPr>
-        <w:t>功能的常见使用方式；</w:t>
-      </w:r>
-    </w:p>
-    <w:p>
-      <w:pPr>
-        <w:ind w:left="420"/>
-      </w:pPr>
-      <w:r>
-        <w:rPr>
-          <w:rFonts w:hint="eastAsia"/>
-        </w:rPr>
-        <w:t>提取可复用的网络应用构件</w:t>
+      <w:r>
+        <w:rPr>
+          <w:rFonts w:hint="eastAsia"/>
+        </w:rPr>
+        <w:t>不保证次序和可靠性</w:t>
       </w:r>
       <w:r>
         <w:rPr>
@@ -6324,219 +6399,142 @@
     </w:p>
     <w:p>
       <w:pPr>
-        <w:pStyle w:val="1"/>
-      </w:pPr>
-      <w:bookmarkStart w:id="12" w:name="_Toc418527642"/>
-      <w:r>
-        <w:rPr>
-          <w:rFonts w:hint="eastAsia"/>
-        </w:rPr>
-        <w:t>通信设计空间</w:t>
-      </w:r>
-      <w:bookmarkEnd w:id="12"/>
+        <w:ind w:left="420"/>
+      </w:pPr>
+      <w:r>
+        <w:rPr>
+          <w:rFonts w:hint="eastAsia"/>
+        </w:rPr>
+        <w:t>UDP</w:t>
+      </w:r>
+      <w:r>
+        <w:rPr>
+          <w:rFonts w:hint="eastAsia"/>
+        </w:rPr>
+        <w:t>、</w:t>
+      </w:r>
+      <w:r>
+        <w:rPr>
+          <w:rFonts w:hint="eastAsia"/>
+        </w:rPr>
+        <w:t>IP</w:t>
+      </w:r>
+      <w:r>
+        <w:rPr>
+          <w:rFonts w:hint="eastAsia"/>
+        </w:rPr>
+        <w:t>无连接直接被多媒体应用使用，允许一定程度的数据丢失</w:t>
+      </w:r>
+      <w:r>
+        <w:rPr>
+          <w:rFonts w:hint="eastAsia"/>
+        </w:rPr>
+        <w:t>.</w:t>
+      </w:r>
+    </w:p>
+    <w:p>
+      <w:pPr>
+        <w:ind w:left="420"/>
+      </w:pPr>
+    </w:p>
+    <w:p>
+      <w:pPr>
+        <w:ind w:left="420"/>
+      </w:pPr>
+      <w:r>
+        <w:rPr>
+          <w:rFonts w:hint="eastAsia"/>
+        </w:rPr>
+        <w:t>面向连接协议提供的是可靠、有序、不重复的发送服务</w:t>
+      </w:r>
+      <w:r>
+        <w:rPr>
+          <w:rFonts w:hint="eastAsia"/>
+        </w:rPr>
+        <w:t>.</w:t>
+      </w:r>
+      <w:r>
+        <w:rPr>
+          <w:rFonts w:hint="eastAsia"/>
+        </w:rPr>
+        <w:t>为了提高性能并保证可靠性，面向连接协议在发送端和接收端交换并维护状态信息</w:t>
+      </w:r>
+      <w:r>
+        <w:rPr>
+          <w:rFonts w:hint="eastAsia"/>
+        </w:rPr>
+        <w:t>.</w:t>
+      </w:r>
+    </w:p>
+    <w:p>
+      <w:pPr>
+        <w:ind w:left="420"/>
+      </w:pPr>
+      <w:r>
+        <w:rPr>
+          <w:rFonts w:hint="eastAsia"/>
+        </w:rPr>
+        <w:t>使用面向连接协议，还必须作出以下设计：</w:t>
+      </w:r>
+    </w:p>
+    <w:p>
+      <w:pPr>
+        <w:ind w:left="420"/>
+      </w:pPr>
+      <w:r>
+        <w:rPr>
+          <w:rFonts w:hint="eastAsia"/>
+        </w:rPr>
+        <w:t>数据成帧策略：</w:t>
+      </w:r>
+      <w:r>
+        <w:rPr>
+          <w:rFonts w:hint="eastAsia"/>
+        </w:rPr>
+        <w:t>TCP</w:t>
+      </w:r>
+      <w:r>
+        <w:rPr>
+          <w:rFonts w:hint="eastAsia"/>
+        </w:rPr>
+        <w:t>是一种字节流协议，不保护消息的边界</w:t>
+      </w:r>
+      <w:r>
+        <w:rPr>
+          <w:rFonts w:hint="eastAsia"/>
+        </w:rPr>
+        <w:t>.</w:t>
+      </w:r>
+    </w:p>
+    <w:p>
+      <w:pPr>
+        <w:ind w:left="420"/>
+      </w:pPr>
+      <w:r>
+        <w:rPr>
+          <w:rFonts w:hint="eastAsia"/>
+        </w:rPr>
+        <w:t>连接多路复用策略：多路复用、非多路复用</w:t>
+      </w:r>
+      <w:r>
+        <w:rPr>
+          <w:rFonts w:hint="eastAsia"/>
+        </w:rPr>
+        <w:t>.</w:t>
+      </w:r>
     </w:p>
     <w:p>
       <w:pPr>
         <w:pStyle w:val="2"/>
       </w:pPr>
-      <w:bookmarkStart w:id="13" w:name="_Toc418527643"/>
-      <w:r>
-        <w:rPr>
-          <w:rFonts w:hint="eastAsia"/>
-        </w:rPr>
-        <w:t>无连接协议与面向连接协议</w:t>
+      <w:bookmarkStart w:id="13" w:name="_Toc418527644"/>
+      <w:r>
+        <w:rPr>
+          <w:rFonts w:hint="eastAsia"/>
+        </w:rPr>
+        <w:t>同步及异步消息交换</w:t>
       </w:r>
       <w:bookmarkEnd w:id="13"/>
-    </w:p>
-    <w:p>
-      <w:pPr>
-        <w:ind w:left="420"/>
-      </w:pPr>
-      <w:r>
-        <w:rPr>
-          <w:rFonts w:hint="eastAsia"/>
-        </w:rPr>
-        <w:t>在这一设计空间，主要权衡延迟、可伸缩性、可靠性</w:t>
-      </w:r>
-      <w:r>
-        <w:rPr>
-          <w:rFonts w:hint="eastAsia"/>
-        </w:rPr>
-        <w:t>.</w:t>
-      </w:r>
-    </w:p>
-    <w:p>
-      <w:pPr>
-        <w:ind w:left="420"/>
-      </w:pPr>
-    </w:p>
-    <w:p>
-      <w:pPr>
-        <w:ind w:left="420"/>
-      </w:pPr>
-      <w:r>
-        <w:rPr>
-          <w:rFonts w:hint="eastAsia"/>
-        </w:rPr>
-        <w:t>无连接协议提供的是“面向消息”的服务，每条消息都独立寻址和发送</w:t>
-      </w:r>
-      <w:r>
-        <w:rPr>
-          <w:rFonts w:hint="eastAsia"/>
-        </w:rPr>
-        <w:t>.</w:t>
-      </w:r>
-      <w:r>
-        <w:rPr>
-          <w:rFonts w:hint="eastAsia"/>
-        </w:rPr>
-        <w:t>不保证次序和可靠性</w:t>
-      </w:r>
-      <w:r>
-        <w:rPr>
-          <w:rFonts w:hint="eastAsia"/>
-        </w:rPr>
-        <w:t>.</w:t>
-      </w:r>
-    </w:p>
-    <w:p>
-      <w:pPr>
-        <w:ind w:left="420"/>
-      </w:pPr>
-      <w:r>
-        <w:rPr>
-          <w:rFonts w:hint="eastAsia"/>
-        </w:rPr>
-        <w:t>UDP</w:t>
-      </w:r>
-      <w:r>
-        <w:rPr>
-          <w:rFonts w:hint="eastAsia"/>
-        </w:rPr>
-        <w:t>、</w:t>
-      </w:r>
-      <w:r>
-        <w:rPr>
-          <w:rFonts w:hint="eastAsia"/>
-        </w:rPr>
-        <w:t>IP</w:t>
-      </w:r>
-      <w:r>
-        <w:rPr>
-          <w:rFonts w:hint="eastAsia"/>
-        </w:rPr>
-        <w:t>无连接直接被多媒体应用使用，允许一定程度的数据丢失</w:t>
-      </w:r>
-      <w:r>
-        <w:rPr>
-          <w:rFonts w:hint="eastAsia"/>
-        </w:rPr>
-        <w:t>.</w:t>
-      </w:r>
-    </w:p>
-    <w:p>
-      <w:pPr>
-        <w:ind w:left="420"/>
-      </w:pPr>
-    </w:p>
-    <w:p>
-      <w:pPr>
-        <w:ind w:left="420"/>
-      </w:pPr>
-      <w:r>
-        <w:rPr>
-          <w:rFonts w:hint="eastAsia"/>
-        </w:rPr>
-        <w:t>面向连接协议提供的是可靠、有序、不重复的发送服务</w:t>
-      </w:r>
-      <w:r>
-        <w:rPr>
-          <w:rFonts w:hint="eastAsia"/>
-        </w:rPr>
-        <w:t>.</w:t>
-      </w:r>
-      <w:r>
-        <w:rPr>
-          <w:rFonts w:hint="eastAsia"/>
-        </w:rPr>
-        <w:t>为了提高性能并保证可靠性，面向连接协议在发送端和接收端交换并维护状态信息</w:t>
-      </w:r>
-      <w:r>
-        <w:rPr>
-          <w:rFonts w:hint="eastAsia"/>
-        </w:rPr>
-        <w:t>.</w:t>
-      </w:r>
-    </w:p>
-    <w:p>
-      <w:pPr>
-        <w:ind w:left="420"/>
-      </w:pPr>
-      <w:r>
-        <w:rPr>
-          <w:rFonts w:hint="eastAsia"/>
-        </w:rPr>
-        <w:t>使用面向连接协议，还必须作出以下设计：</w:t>
-      </w:r>
-    </w:p>
-    <w:p>
-      <w:pPr>
-        <w:ind w:left="420"/>
-      </w:pPr>
-      <w:r>
-        <w:rPr>
-          <w:rFonts w:hint="eastAsia"/>
-        </w:rPr>
-        <w:t>数据成帧策略：</w:t>
-      </w:r>
-      <w:r>
-        <w:rPr>
-          <w:rFonts w:hint="eastAsia"/>
-        </w:rPr>
-        <w:t>TCP</w:t>
-      </w:r>
-      <w:r>
-        <w:rPr>
-          <w:rFonts w:hint="eastAsia"/>
-        </w:rPr>
-        <w:t>是一种字节流协议，不保护消息的边界</w:t>
-      </w:r>
-      <w:r>
-        <w:rPr>
-          <w:rFonts w:hint="eastAsia"/>
-        </w:rPr>
-        <w:t>.</w:t>
-      </w:r>
-    </w:p>
-    <w:p>
-      <w:pPr>
-        <w:ind w:left="420"/>
-      </w:pPr>
-      <w:r>
-        <w:rPr>
-          <w:rFonts w:hint="eastAsia"/>
-        </w:rPr>
-        <w:t>连接多路复用策略：多路复用、非多路复用</w:t>
-      </w:r>
-      <w:r>
-        <w:rPr>
-          <w:rFonts w:hint="eastAsia"/>
-        </w:rPr>
-        <w:t>.</w:t>
-      </w:r>
-    </w:p>
-    <w:p>
-      <w:pPr>
-        <w:pStyle w:val="2"/>
-      </w:pPr>
-      <w:bookmarkStart w:id="14" w:name="_Toc418527644"/>
-      <w:r>
-        <w:rPr>
-          <w:rFonts w:hint="eastAsia"/>
-        </w:rPr>
-        <w:t>同步及异步消息交换</w:t>
-      </w:r>
-      <w:bookmarkEnd w:id="14"/>
     </w:p>
     <w:p>
       <w:pPr>
@@ -6632,14 +6630,14 @@
       <w:pPr>
         <w:pStyle w:val="2"/>
       </w:pPr>
-      <w:bookmarkStart w:id="15" w:name="_Toc418527645"/>
+      <w:bookmarkStart w:id="14" w:name="_Toc418527645"/>
       <w:r>
         <w:rPr>
           <w:rFonts w:hint="eastAsia"/>
         </w:rPr>
         <w:t>消息传递与共享内存</w:t>
       </w:r>
-      <w:bookmarkEnd w:id="15"/>
+      <w:bookmarkEnd w:id="14"/>
     </w:p>
     <w:p>
       <w:pPr>
@@ -6772,7 +6770,7 @@
       <w:pPr>
         <w:pStyle w:val="1"/>
       </w:pPr>
-      <w:bookmarkStart w:id="16" w:name="_Toc418527646"/>
+      <w:bookmarkStart w:id="15" w:name="_Toc418527646"/>
       <w:r>
         <w:rPr>
           <w:rFonts w:hint="eastAsia"/>
@@ -6785,30 +6783,124 @@
         </w:rPr>
         <w:t>概述</w:t>
       </w:r>
+      <w:bookmarkEnd w:id="15"/>
+    </w:p>
+    <w:p>
+      <w:pPr>
+        <w:pStyle w:val="2"/>
+      </w:pPr>
+      <w:bookmarkStart w:id="16" w:name="_Toc418527647"/>
+      <w:r>
+        <w:rPr>
+          <w:rFonts w:hint="eastAsia"/>
+        </w:rPr>
+        <w:t>操作系统</w:t>
+      </w:r>
+      <w:r>
+        <w:rPr>
+          <w:rFonts w:hint="eastAsia"/>
+        </w:rPr>
+        <w:t>IPC</w:t>
+      </w:r>
+      <w:r>
+        <w:rPr>
+          <w:rFonts w:hint="eastAsia"/>
+        </w:rPr>
+        <w:t>机制概述</w:t>
+      </w:r>
       <w:bookmarkEnd w:id="16"/>
     </w:p>
     <w:p>
       <w:pPr>
+        <w:ind w:left="420"/>
+      </w:pPr>
+      <w:r>
+        <w:rPr>
+          <w:rFonts w:hint="eastAsia"/>
+        </w:rPr>
+        <w:t>IPC</w:t>
+      </w:r>
+      <w:r>
+        <w:rPr>
+          <w:rFonts w:hint="eastAsia"/>
+        </w:rPr>
+        <w:t>分为两类：</w:t>
+      </w:r>
+    </w:p>
+    <w:p>
+      <w:pPr>
+        <w:ind w:left="420"/>
+      </w:pPr>
+      <w:r>
+        <w:rPr>
+          <w:rFonts w:hint="eastAsia"/>
+        </w:rPr>
+        <w:t>本地</w:t>
+      </w:r>
+      <w:r>
+        <w:rPr>
+          <w:rFonts w:hint="eastAsia"/>
+        </w:rPr>
+        <w:t>IPC</w:t>
+      </w:r>
+      <w:r>
+        <w:rPr>
+          <w:rFonts w:hint="eastAsia"/>
+        </w:rPr>
+        <w:t>：共享内存、管道、门、信号等；</w:t>
+      </w:r>
+    </w:p>
+    <w:p>
+      <w:pPr>
+        <w:ind w:left="420"/>
+      </w:pPr>
+      <w:r>
+        <w:rPr>
+          <w:rFonts w:hint="eastAsia"/>
+        </w:rPr>
+        <w:t>远程</w:t>
+      </w:r>
+      <w:r>
+        <w:rPr>
+          <w:rFonts w:hint="eastAsia"/>
+        </w:rPr>
+        <w:t>IPC</w:t>
+      </w:r>
+      <w:r>
+        <w:rPr>
+          <w:rFonts w:hint="eastAsia"/>
+        </w:rPr>
+        <w:t>：</w:t>
+      </w:r>
+      <w:r>
+        <w:rPr>
+          <w:rFonts w:hint="eastAsia"/>
+        </w:rPr>
+        <w:t>socket</w:t>
+      </w:r>
+      <w:r>
+        <w:rPr>
+          <w:rFonts w:hint="eastAsia"/>
+        </w:rPr>
+        <w:t>、命名管道</w:t>
+      </w:r>
+      <w:r>
+        <w:rPr>
+          <w:rFonts w:hint="eastAsia"/>
+        </w:rPr>
+        <w:t>.</w:t>
+      </w:r>
+    </w:p>
+    <w:p>
+      <w:pPr>
         <w:pStyle w:val="2"/>
       </w:pPr>
-      <w:bookmarkStart w:id="17" w:name="_Toc418527647"/>
-      <w:r>
-        <w:rPr>
-          <w:rFonts w:hint="eastAsia"/>
-        </w:rPr>
-        <w:t>操作系统</w:t>
-      </w:r>
-      <w:r>
-        <w:rPr>
-          <w:rFonts w:hint="eastAsia"/>
-        </w:rPr>
-        <w:t>IPC</w:t>
-      </w:r>
-      <w:r>
-        <w:rPr>
-          <w:rFonts w:hint="eastAsia"/>
-        </w:rPr>
-        <w:t>机制概述</w:t>
+      <w:bookmarkStart w:id="17" w:name="_Toc418527648"/>
+      <w:r>
+        <w:rPr>
+          <w:rFonts w:hint="eastAsia"/>
+        </w:rPr>
+        <w:t>Socket API</w:t>
       </w:r>
       <w:bookmarkEnd w:id="17"/>
     </w:p>
@@ -6820,59 +6912,72 @@
         <w:rPr>
           <w:rFonts w:hint="eastAsia"/>
         </w:rPr>
-        <w:t>IPC</w:t>
-      </w:r>
-      <w:r>
-        <w:rPr>
-          <w:rFonts w:hint="eastAsia"/>
-        </w:rPr>
-        <w:t>分为两类：</w:t>
-      </w:r>
-    </w:p>
-    <w:p>
-      <w:pPr>
-        <w:ind w:left="420"/>
-      </w:pPr>
-      <w:r>
-        <w:rPr>
-          <w:rFonts w:hint="eastAsia"/>
-        </w:rPr>
-        <w:t>本地</w:t>
-      </w:r>
-      <w:r>
-        <w:rPr>
-          <w:rFonts w:hint="eastAsia"/>
-        </w:rPr>
-        <w:t>IPC</w:t>
-      </w:r>
-      <w:r>
-        <w:rPr>
-          <w:rFonts w:hint="eastAsia"/>
-        </w:rPr>
-        <w:t>：共享内存、管道、门、信号等；</w:t>
-      </w:r>
-    </w:p>
-    <w:p>
-      <w:pPr>
-        <w:ind w:left="420"/>
-      </w:pPr>
-      <w:r>
-        <w:rPr>
-          <w:rFonts w:hint="eastAsia"/>
-        </w:rPr>
-        <w:t>远程</w:t>
-      </w:r>
-      <w:r>
-        <w:rPr>
-          <w:rFonts w:hint="eastAsia"/>
-        </w:rPr>
-        <w:t>IPC</w:t>
-      </w:r>
-      <w:r>
-        <w:rPr>
-          <w:rFonts w:hint="eastAsia"/>
-        </w:rPr>
-        <w:t>：</w:t>
+        <w:t>最初是在</w:t>
+      </w:r>
+      <w:r>
+        <w:rPr>
+          <w:rFonts w:hint="eastAsia"/>
+        </w:rPr>
+        <w:t>BSD UNIX</w:t>
+      </w:r>
+      <w:r>
+        <w:rPr>
+          <w:rFonts w:hint="eastAsia"/>
+        </w:rPr>
+        <w:t>中开发的，用来为</w:t>
+      </w:r>
+      <w:r>
+        <w:rPr>
+          <w:rFonts w:hint="eastAsia"/>
+        </w:rPr>
+        <w:t>TCP/IP</w:t>
+      </w:r>
+      <w:r>
+        <w:rPr>
+          <w:rFonts w:hint="eastAsia"/>
+        </w:rPr>
+        <w:t>提供接口</w:t>
+      </w:r>
+      <w:r>
+        <w:rPr>
+          <w:rFonts w:hint="eastAsia"/>
+        </w:rPr>
+        <w:t>.</w:t>
+      </w:r>
+    </w:p>
+    <w:p>
+      <w:pPr>
+        <w:ind w:left="420"/>
+      </w:pPr>
+      <w:r>
+        <w:rPr>
+          <w:rFonts w:hint="eastAsia"/>
+        </w:rPr>
+        <w:t>应用使用</w:t>
+      </w:r>
+      <w:r>
+        <w:rPr>
+          <w:rFonts w:hint="eastAsia"/>
+        </w:rPr>
+        <w:t>Socket API</w:t>
+      </w:r>
+      <w:r>
+        <w:rPr>
+          <w:rFonts w:hint="eastAsia"/>
+        </w:rPr>
+        <w:t>中的</w:t>
+      </w:r>
+      <w:r>
+        <w:rPr>
+          <w:rFonts w:hint="eastAsia"/>
+        </w:rPr>
+        <w:t>C</w:t>
+      </w:r>
+      <w:r>
+        <w:rPr>
+          <w:rFonts w:hint="eastAsia"/>
+        </w:rPr>
+        <w:t>函数来创建、管理</w:t>
       </w:r>
       <w:r>
         <w:rPr>
@@ -6884,7 +6989,7 @@
         <w:rPr>
           <w:rFonts w:hint="eastAsia"/>
         </w:rPr>
-        <w:t>、命名管道</w:t>
+        <w:t>套接字</w:t>
       </w:r>
       <w:r>
         <w:rPr>
@@ -6897,13 +7002,19 @@
       <w:pPr>
         <w:pStyle w:val="2"/>
       </w:pPr>
-      <w:bookmarkStart w:id="18" w:name="_Toc418527648"/>
+      <w:bookmarkStart w:id="18" w:name="_Toc418527649"/>
       <w:r>
         <w:rPr>
           <w:rFonts w:hint="eastAsia"/>
         </w:rPr>
         <w:t>Socket API</w:t>
       </w:r>
+      <w:r>
+        <w:rPr>
+          <w:rFonts w:hint="eastAsia"/>
+        </w:rPr>
+        <w:t>的局限性</w:t>
+      </w:r>
       <w:bookmarkEnd w:id="18"/>
     </w:p>
     <w:p>
@@ -6914,31 +7025,7 @@
         <w:rPr>
           <w:rFonts w:hint="eastAsia"/>
         </w:rPr>
-        <w:t>最初是在</w:t>
-      </w:r>
-      <w:r>
-        <w:rPr>
-          <w:rFonts w:hint="eastAsia"/>
-        </w:rPr>
-        <w:t>BSD UNIX</w:t>
-      </w:r>
-      <w:r>
-        <w:rPr>
-          <w:rFonts w:hint="eastAsia"/>
-        </w:rPr>
-        <w:t>中开发的，用来为</w:t>
-      </w:r>
-      <w:r>
-        <w:rPr>
-          <w:rFonts w:hint="eastAsia"/>
-        </w:rPr>
-        <w:t>TCP/IP</w:t>
-      </w:r>
-      <w:r>
-        <w:rPr>
-          <w:rFonts w:hint="eastAsia"/>
-        </w:rPr>
-        <w:t>提供接口</w:t>
+        <w:t>容易出错、过于复杂、不可移植或不统一</w:t>
       </w:r>
       <w:r>
         <w:rPr>
@@ -6949,49 +7036,56 @@
     </w:p>
     <w:p>
       <w:pPr>
-        <w:ind w:left="420"/>
-      </w:pPr>
-      <w:r>
-        <w:rPr>
-          <w:rFonts w:hint="eastAsia"/>
-        </w:rPr>
-        <w:t>应用使用</w:t>
-      </w:r>
-      <w:r>
-        <w:rPr>
-          <w:rFonts w:hint="eastAsia"/>
-        </w:rPr>
-        <w:t>Socket API</w:t>
-      </w:r>
-      <w:r>
-        <w:rPr>
-          <w:rFonts w:hint="eastAsia"/>
-        </w:rPr>
-        <w:t>中的</w:t>
-      </w:r>
-      <w:r>
-        <w:rPr>
-          <w:rFonts w:hint="eastAsia"/>
-        </w:rPr>
-        <w:t>C</w:t>
-      </w:r>
-      <w:r>
-        <w:rPr>
-          <w:rFonts w:hint="eastAsia"/>
-        </w:rPr>
-        <w:t>函数来创建、管理</w:t>
-      </w:r>
-      <w:r>
-        <w:rPr>
-          <w:rFonts w:hint="eastAsia"/>
-        </w:rPr>
-        <w:t>socket</w:t>
-      </w:r>
-      <w:r>
-        <w:rPr>
-          <w:rFonts w:hint="eastAsia"/>
-        </w:rPr>
-        <w:t>套接字</w:t>
+        <w:pStyle w:val="1"/>
+      </w:pPr>
+      <w:bookmarkStart w:id="19" w:name="_Toc418527650"/>
+      <w:r>
+        <w:rPr>
+          <w:rFonts w:hint="eastAsia"/>
+        </w:rPr>
+        <w:t xml:space="preserve">ACE Socket Wrapper </w:t>
+      </w:r>
+      <w:r>
+        <w:t>Façade</w:t>
+      </w:r>
+      <w:bookmarkEnd w:id="19"/>
+    </w:p>
+    <w:p>
+      <w:pPr>
+        <w:ind w:left="420"/>
+      </w:pPr>
+      <w:r>
+        <w:rPr>
+          <w:rFonts w:hint="eastAsia"/>
+        </w:rPr>
+        <w:t>这些</w:t>
+      </w:r>
+      <w:r>
+        <w:rPr>
+          <w:rFonts w:hint="eastAsia"/>
+        </w:rPr>
+        <w:t>ACE class</w:t>
+      </w:r>
+      <w:r>
+        <w:rPr>
+          <w:rFonts w:hint="eastAsia"/>
+        </w:rPr>
+        <w:t>使用了</w:t>
+      </w:r>
+      <w:r>
+        <w:rPr>
+          <w:rFonts w:hint="eastAsia"/>
+        </w:rPr>
+        <w:t xml:space="preserve">Wrapper </w:t>
+      </w:r>
+      <w:r>
+        <w:t>Façade</w:t>
+      </w:r>
+      <w:r>
+        <w:rPr>
+          <w:rFonts w:hint="eastAsia"/>
+        </w:rPr>
+        <w:t>模式</w:t>
       </w:r>
       <w:r>
         <w:rPr>
@@ -7004,110 +7098,14 @@
       <w:pPr>
         <w:pStyle w:val="2"/>
       </w:pPr>
-      <w:bookmarkStart w:id="19" w:name="_Toc418527649"/>
-      <w:r>
-        <w:rPr>
-          <w:rFonts w:hint="eastAsia"/>
-        </w:rPr>
-        <w:t>Socket API</w:t>
-      </w:r>
-      <w:r>
-        <w:rPr>
-          <w:rFonts w:hint="eastAsia"/>
-        </w:rPr>
-        <w:t>的局限性</w:t>
-      </w:r>
-      <w:bookmarkEnd w:id="19"/>
-    </w:p>
-    <w:p>
-      <w:pPr>
-        <w:ind w:left="420"/>
-      </w:pPr>
-      <w:r>
-        <w:rPr>
-          <w:rFonts w:hint="eastAsia"/>
-        </w:rPr>
-        <w:t>容易出错、过于复杂、不可移植或不统一</w:t>
-      </w:r>
-      <w:r>
-        <w:rPr>
-          <w:rFonts w:hint="eastAsia"/>
-        </w:rPr>
-        <w:t>.</w:t>
-      </w:r>
-    </w:p>
-    <w:p>
-      <w:pPr>
-        <w:pStyle w:val="1"/>
-      </w:pPr>
-      <w:bookmarkStart w:id="20" w:name="_Toc418527650"/>
-      <w:r>
-        <w:rPr>
-          <w:rFonts w:hint="eastAsia"/>
-        </w:rPr>
-        <w:t xml:space="preserve">ACE Socket Wrapper </w:t>
-      </w:r>
-      <w:r>
-        <w:t>Façade</w:t>
+      <w:bookmarkStart w:id="20" w:name="_Toc418527651"/>
+      <w:r>
+        <w:rPr>
+          <w:rFonts w:hint="eastAsia"/>
+        </w:rPr>
+        <w:t>概述</w:t>
       </w:r>
       <w:bookmarkEnd w:id="20"/>
-    </w:p>
-    <w:p>
-      <w:pPr>
-        <w:ind w:left="420"/>
-      </w:pPr>
-      <w:r>
-        <w:rPr>
-          <w:rFonts w:hint="eastAsia"/>
-        </w:rPr>
-        <w:t>这些</w:t>
-      </w:r>
-      <w:r>
-        <w:rPr>
-          <w:rFonts w:hint="eastAsia"/>
-        </w:rPr>
-        <w:t>ACE class</w:t>
-      </w:r>
-      <w:r>
-        <w:rPr>
-          <w:rFonts w:hint="eastAsia"/>
-        </w:rPr>
-        <w:t>使用了</w:t>
-      </w:r>
-      <w:r>
-        <w:rPr>
-          <w:rFonts w:hint="eastAsia"/>
-        </w:rPr>
-        <w:t xml:space="preserve">Wrapper </w:t>
-      </w:r>
-      <w:r>
-        <w:t>Façade</w:t>
-      </w:r>
-      <w:r>
-        <w:rPr>
-          <w:rFonts w:hint="eastAsia"/>
-        </w:rPr>
-        <w:t>模式</w:t>
-      </w:r>
-      <w:r>
-        <w:rPr>
-          <w:rFonts w:hint="eastAsia"/>
-        </w:rPr>
-        <w:t>.</w:t>
-      </w:r>
-    </w:p>
-    <w:p>
-      <w:pPr>
-        <w:pStyle w:val="2"/>
-      </w:pPr>
-      <w:bookmarkStart w:id="21" w:name="_Toc418527651"/>
-      <w:r>
-        <w:rPr>
-          <w:rFonts w:hint="eastAsia"/>
-        </w:rPr>
-        <w:t>概述</w:t>
-      </w:r>
-      <w:bookmarkEnd w:id="21"/>
     </w:p>
     <w:p>
       <w:pPr>
@@ -7329,7 +7327,7 @@
       <w:pPr>
         <w:pStyle w:val="2"/>
       </w:pPr>
-      <w:bookmarkStart w:id="22" w:name="_Toc418527652"/>
+      <w:bookmarkStart w:id="21" w:name="_Toc418527652"/>
       <w:r>
         <w:rPr>
           <w:rFonts w:hint="eastAsia"/>
@@ -7354,7 +7352,7 @@
         </w:rPr>
         <w:t>类</w:t>
       </w:r>
-      <w:bookmarkEnd w:id="22"/>
+      <w:bookmarkEnd w:id="21"/>
     </w:p>
     <w:p>
       <w:pPr>
@@ -7535,13 +7533,174 @@
         </w:rPr>
         <w:tab/>
       </w:r>
-      <w:bookmarkStart w:id="23" w:name="_Toc418527653"/>
+      <w:bookmarkStart w:id="22" w:name="_Toc418527653"/>
       <w:r>
         <w:rPr>
           <w:rFonts w:hint="eastAsia"/>
         </w:rPr>
         <w:t>ACE_IPC_SAP</w:t>
       </w:r>
+      <w:bookmarkEnd w:id="22"/>
+    </w:p>
+    <w:p>
+      <w:pPr>
+        <w:ind w:left="420"/>
+      </w:pPr>
+      <w:r>
+        <w:rPr>
+          <w:rFonts w:hint="eastAsia"/>
+        </w:rPr>
+        <w:t>提供了</w:t>
+      </w:r>
+      <w:r>
+        <w:rPr>
+          <w:rFonts w:hint="eastAsia"/>
+        </w:rPr>
+        <w:t>ACE_HANDLE</w:t>
+      </w:r>
+      <w:r>
+        <w:rPr>
+          <w:rFonts w:hint="eastAsia"/>
+        </w:rPr>
+        <w:t>类型定义，解决句柄可移植性问题；</w:t>
+      </w:r>
+    </w:p>
+    <w:p>
+      <w:pPr>
+        <w:ind w:left="420"/>
+      </w:pPr>
+      <w:r>
+        <w:rPr>
+          <w:rFonts w:hint="eastAsia"/>
+        </w:rPr>
+        <w:t>定义了</w:t>
+      </w:r>
+      <w:r>
+        <w:rPr>
+          <w:rFonts w:hint="eastAsia"/>
+        </w:rPr>
+        <w:t>ACE_INVALID_HANDLE</w:t>
+      </w:r>
+      <w:r>
+        <w:rPr>
+          <w:rFonts w:hint="eastAsia"/>
+        </w:rPr>
+        <w:t>宏，用来检测错误</w:t>
+      </w:r>
+      <w:r>
+        <w:rPr>
+          <w:rFonts w:hint="eastAsia"/>
+        </w:rPr>
+        <w:t>.</w:t>
+      </w:r>
+    </w:p>
+    <w:p>
+      <w:pPr>
+        <w:ind w:left="420"/>
+      </w:pPr>
+    </w:p>
+    <w:p>
+      <w:pPr>
+        <w:ind w:left="420"/>
+      </w:pPr>
+      <w:r>
+        <w:rPr>
+          <w:rFonts w:hint="eastAsia"/>
+        </w:rPr>
+        <w:t>ACE_IPC_SAP</w:t>
+      </w:r>
+      <w:r>
+        <w:rPr>
+          <w:rFonts w:hint="eastAsia"/>
+        </w:rPr>
+        <w:t>是</w:t>
+      </w:r>
+      <w:r>
+        <w:rPr>
+          <w:rFonts w:hint="eastAsia"/>
+        </w:rPr>
+        <w:t xml:space="preserve">ACE IPC wrapper </w:t>
+      </w:r>
+      <w:r>
+        <w:t>façade</w:t>
+      </w:r>
+      <w:r>
+        <w:rPr>
+          <w:rFonts w:hint="eastAsia"/>
+        </w:rPr>
+        <w:t>继承</w:t>
+      </w:r>
+      <w:r>
+        <w:rPr>
+          <w:rFonts w:hint="eastAsia"/>
+        </w:rPr>
+        <w:t>结构的根</w:t>
+      </w:r>
+      <w:r>
+        <w:rPr>
+          <w:rFonts w:hint="eastAsia"/>
+        </w:rPr>
+        <w:t>.</w:t>
+      </w:r>
+      <w:r>
+        <w:rPr>
+          <w:rFonts w:hint="eastAsia"/>
+        </w:rPr>
+        <w:t>提供了基本的</w:t>
+      </w:r>
+      <w:r>
+        <w:rPr>
+          <w:rFonts w:hint="eastAsia"/>
+        </w:rPr>
+        <w:t>IO</w:t>
+      </w:r>
+      <w:r>
+        <w:rPr>
+          <w:rFonts w:hint="eastAsia"/>
+        </w:rPr>
+        <w:t>句柄的操作能力</w:t>
+      </w:r>
+      <w:r>
+        <w:rPr>
+          <w:rFonts w:hint="eastAsia"/>
+        </w:rPr>
+        <w:t>.</w:t>
+      </w:r>
+    </w:p>
+    <w:p>
+      <w:pPr>
+        <w:ind w:left="420"/>
+      </w:pPr>
+      <w:r>
+        <w:rPr>
+          <w:rFonts w:hint="eastAsia"/>
+        </w:rPr>
+        <w:t>ACE_IPC_SAP</w:t>
+      </w:r>
+      <w:r>
+        <w:rPr>
+          <w:rFonts w:hint="eastAsia"/>
+        </w:rPr>
+        <w:t>并不提供直接使用，是一个抽象类</w:t>
+      </w:r>
+      <w:r>
+        <w:rPr>
+          <w:rFonts w:hint="eastAsia"/>
+        </w:rPr>
+        <w:t>.</w:t>
+      </w:r>
+    </w:p>
+    <w:p>
+      <w:pPr>
+        <w:pStyle w:val="2"/>
+      </w:pPr>
+      <w:bookmarkStart w:id="23" w:name="_Toc418527654"/>
+      <w:r>
+        <w:rPr>
+          <w:rFonts w:hint="eastAsia"/>
+        </w:rPr>
+        <w:t>ACE_SOCK</w:t>
+      </w:r>
       <w:bookmarkEnd w:id="23"/>
     </w:p>
     <w:p>
@@ -7552,25 +7711,129 @@
         <w:rPr>
           <w:rFonts w:hint="eastAsia"/>
         </w:rPr>
-        <w:t>提供了</w:t>
-      </w:r>
-      <w:r>
-        <w:rPr>
-          <w:rFonts w:hint="eastAsia"/>
-        </w:rPr>
-        <w:t>ACE_HANDLE</w:t>
-      </w:r>
-      <w:r>
-        <w:rPr>
-          <w:rFonts w:hint="eastAsia"/>
-        </w:rPr>
-        <w:t>类型定义，解决句柄可移植性问题；</w:t>
-      </w:r>
-    </w:p>
-    <w:p>
-      <w:pPr>
-        <w:ind w:left="420"/>
-      </w:pPr>
+        <w:t>ACE_SOCK</w:t>
+      </w:r>
+      <w:r>
+        <w:rPr>
+          <w:rFonts w:hint="eastAsia"/>
+        </w:rPr>
+        <w:t>是</w:t>
+      </w:r>
+      <w:r>
+        <w:rPr>
+          <w:rFonts w:hint="eastAsia"/>
+        </w:rPr>
+        <w:t xml:space="preserve">ACE Socket wrapper </w:t>
+      </w:r>
+      <w:r>
+        <w:t>façade</w:t>
+      </w:r>
+      <w:r>
+        <w:rPr>
+          <w:rFonts w:hint="eastAsia"/>
+        </w:rPr>
+        <w:t>继承结构的根</w:t>
+      </w:r>
+      <w:r>
+        <w:rPr>
+          <w:rFonts w:hint="eastAsia"/>
+        </w:rPr>
+        <w:t>.</w:t>
+      </w:r>
+    </w:p>
+    <w:p>
+      <w:pPr>
+        <w:ind w:left="420"/>
+      </w:pPr>
+      <w:r>
+        <w:rPr>
+          <w:rFonts w:hint="eastAsia"/>
+        </w:rPr>
+        <w:t>ACE_SOCK</w:t>
+      </w:r>
+      <w:r>
+        <w:rPr>
+          <w:rFonts w:hint="eastAsia"/>
+        </w:rPr>
+        <w:t>也是抽象的</w:t>
+      </w:r>
+      <w:r>
+        <w:rPr>
+          <w:rFonts w:hint="eastAsia"/>
+        </w:rPr>
+        <w:t>.</w:t>
+      </w:r>
+    </w:p>
+    <w:p>
+      <w:pPr>
+        <w:ind w:left="420"/>
+      </w:pPr>
+      <w:r>
+        <w:rPr>
+          <w:rFonts w:hint="eastAsia"/>
+        </w:rPr>
+        <w:t>ACE_SOCK</w:t>
+      </w:r>
+      <w:r>
+        <w:rPr>
+          <w:rFonts w:hint="eastAsia"/>
+        </w:rPr>
+        <w:t>在析构函数中没有关闭句柄，提供了</w:t>
+      </w:r>
+      <w:r>
+        <w:rPr>
+          <w:rFonts w:hint="eastAsia"/>
+        </w:rPr>
+        <w:t>close</w:t>
+      </w:r>
+      <w:r>
+        <w:rPr>
+          <w:rFonts w:hint="eastAsia"/>
+        </w:rPr>
+        <w:t>函数，防止在复制时关闭发生</w:t>
+      </w:r>
+      <w:r>
+        <w:rPr>
+          <w:rFonts w:hint="eastAsia"/>
+        </w:rPr>
+        <w:t>.</w:t>
+      </w:r>
+    </w:p>
+    <w:p>
+      <w:pPr>
+        <w:pStyle w:val="2"/>
+      </w:pPr>
+      <w:bookmarkStart w:id="24" w:name="_Toc418527655"/>
+      <w:r>
+        <w:rPr>
+          <w:rFonts w:hint="eastAsia"/>
+        </w:rPr>
+        <w:t>ACE_SOCK_Connector</w:t>
+      </w:r>
+      <w:bookmarkEnd w:id="24"/>
+    </w:p>
+    <w:p>
+      <w:pPr>
+        <w:ind w:left="420"/>
+      </w:pPr>
+      <w:r>
+        <w:rPr>
+          <w:rFonts w:hint="eastAsia"/>
+        </w:rPr>
+        <w:t>Socket API</w:t>
+      </w:r>
+      <w:r>
+        <w:rPr>
+          <w:rFonts w:hint="eastAsia"/>
+        </w:rPr>
+        <w:t>只有数据模式和被动模式的角色，没有主动连接角色，</w:t>
+      </w:r>
+      <w:r>
+        <w:rPr>
+          <w:rFonts w:hint="eastAsia"/>
+        </w:rPr>
+        <w:t>ACE</w:t>
+      </w:r>
       <w:r>
         <w:rPr>
           <w:rFonts w:hint="eastAsia"/>
@@ -7581,13 +7844,13 @@
         <w:rPr>
           <w:rFonts w:hint="eastAsia"/>
         </w:rPr>
-        <w:t>ACE_INVALID_HANDLE</w:t>
-      </w:r>
-      <w:r>
-        <w:rPr>
-          <w:rFonts w:hint="eastAsia"/>
-        </w:rPr>
-        <w:t>宏，用来检测错误</w:t>
+        <w:t>ACE_SOCK_Connector</w:t>
+      </w:r>
+      <w:r>
+        <w:rPr>
+          <w:rFonts w:hint="eastAsia"/>
+        </w:rPr>
+        <w:t>明确定义了主动连接角色</w:t>
       </w:r>
       <w:r>
         <w:rPr>
@@ -7600,43 +7863,29 @@
       <w:pPr>
         <w:ind w:left="420"/>
       </w:pPr>
-    </w:p>
-    <w:p>
-      <w:pPr>
-        <w:ind w:left="420"/>
-      </w:pPr>
-      <w:r>
-        <w:rPr>
-          <w:rFonts w:hint="eastAsia"/>
-        </w:rPr>
-        <w:t>ACE_IPC_SAP</w:t>
-      </w:r>
-      <w:r>
-        <w:rPr>
-          <w:rFonts w:hint="eastAsia"/>
-        </w:rPr>
-        <w:t>是</w:t>
-      </w:r>
-      <w:r>
-        <w:rPr>
-          <w:rFonts w:hint="eastAsia"/>
-        </w:rPr>
-        <w:t xml:space="preserve">ACE IPC wrapper </w:t>
-      </w:r>
-      <w:r>
-        <w:t>façade</w:t>
-      </w:r>
-      <w:r>
-        <w:rPr>
-          <w:rFonts w:hint="eastAsia"/>
-        </w:rPr>
-        <w:t>继承</w:t>
-      </w:r>
-      <w:r>
-        <w:rPr>
-          <w:rFonts w:hint="eastAsia"/>
-        </w:rPr>
-        <w:t>结构的根</w:t>
+      <w:r>
+        <w:rPr>
+          <w:rFonts w:hint="eastAsia"/>
+        </w:rPr>
+        <w:t>ACE_SOCK_Connector</w:t>
+      </w:r>
+      <w:r>
+        <w:rPr>
+          <w:rFonts w:hint="eastAsia"/>
+        </w:rPr>
+        <w:t>是一个工厂，用于发起一个连接，并在连接建立后初始化一个</w:t>
+      </w:r>
+      <w:r>
+        <w:rPr>
+          <w:rFonts w:hint="eastAsia"/>
+        </w:rPr>
+        <w:t>ACE_SOCK_Stream</w:t>
+      </w:r>
+      <w:r>
+        <w:rPr>
+          <w:rFonts w:hint="eastAsia"/>
+        </w:rPr>
+        <w:t>对象</w:t>
       </w:r>
       <w:r>
         <w:rPr>
@@ -7644,23 +7893,16 @@
         </w:rPr>
         <w:t>.</w:t>
       </w:r>
-      <w:r>
-        <w:rPr>
-          <w:rFonts w:hint="eastAsia"/>
-        </w:rPr>
-        <w:t>提供了基本的</w:t>
-      </w:r>
-      <w:r>
-        <w:rPr>
-          <w:rFonts w:hint="eastAsia"/>
-        </w:rPr>
-        <w:t>IO</w:t>
-      </w:r>
-      <w:r>
-        <w:rPr>
-          <w:rFonts w:hint="eastAsia"/>
-        </w:rPr>
-        <w:t>句柄的操作能力</w:t>
+    </w:p>
+    <w:p>
+      <w:pPr>
+        <w:ind w:left="420"/>
+      </w:pPr>
+      <w:r>
+        <w:rPr>
+          <w:rFonts w:hint="eastAsia"/>
+        </w:rPr>
+        <w:t>连接可以通过阻塞、非阻塞、定时方式发起</w:t>
       </w:r>
       <w:r>
         <w:rPr>
@@ -7671,272 +7913,28 @@
     </w:p>
     <w:p>
       <w:pPr>
-        <w:ind w:left="420"/>
-      </w:pPr>
-      <w:r>
-        <w:rPr>
-          <w:rFonts w:hint="eastAsia"/>
-        </w:rPr>
-        <w:t>ACE_IPC_SAP</w:t>
-      </w:r>
-      <w:r>
-        <w:rPr>
-          <w:rFonts w:hint="eastAsia"/>
-        </w:rPr>
-        <w:t>并不提供直接使用，是一个抽象类</w:t>
-      </w:r>
-      <w:r>
-        <w:rPr>
-          <w:rFonts w:hint="eastAsia"/>
-        </w:rPr>
-        <w:t>.</w:t>
-      </w:r>
-    </w:p>
-    <w:p>
-      <w:pPr>
         <w:pStyle w:val="2"/>
       </w:pPr>
-      <w:bookmarkStart w:id="24" w:name="_Toc418527654"/>
-      <w:r>
-        <w:rPr>
-          <w:rFonts w:hint="eastAsia"/>
-        </w:rPr>
-        <w:t>ACE_SOCK</w:t>
-      </w:r>
-      <w:bookmarkEnd w:id="24"/>
-    </w:p>
-    <w:p>
-      <w:pPr>
-        <w:ind w:left="420"/>
-      </w:pPr>
-      <w:r>
-        <w:rPr>
-          <w:rFonts w:hint="eastAsia"/>
-        </w:rPr>
-        <w:t>ACE_SOCK</w:t>
-      </w:r>
-      <w:r>
-        <w:rPr>
-          <w:rFonts w:hint="eastAsia"/>
-        </w:rPr>
-        <w:t>是</w:t>
-      </w:r>
-      <w:r>
-        <w:rPr>
-          <w:rFonts w:hint="eastAsia"/>
-        </w:rPr>
-        <w:t xml:space="preserve">ACE Socket wrapper </w:t>
-      </w:r>
-      <w:r>
-        <w:t>façade</w:t>
-      </w:r>
-      <w:r>
-        <w:rPr>
-          <w:rFonts w:hint="eastAsia"/>
-        </w:rPr>
-        <w:t>继承结构的根</w:t>
-      </w:r>
-      <w:r>
-        <w:rPr>
-          <w:rFonts w:hint="eastAsia"/>
-        </w:rPr>
-        <w:t>.</w:t>
-      </w:r>
-    </w:p>
-    <w:p>
-      <w:pPr>
-        <w:ind w:left="420"/>
-      </w:pPr>
-      <w:r>
-        <w:rPr>
-          <w:rFonts w:hint="eastAsia"/>
-        </w:rPr>
-        <w:t>ACE_SOCK</w:t>
-      </w:r>
-      <w:r>
-        <w:rPr>
-          <w:rFonts w:hint="eastAsia"/>
-        </w:rPr>
-        <w:t>也是抽象的</w:t>
-      </w:r>
-      <w:r>
-        <w:rPr>
-          <w:rFonts w:hint="eastAsia"/>
-        </w:rPr>
-        <w:t>.</w:t>
-      </w:r>
-    </w:p>
-    <w:p>
-      <w:pPr>
-        <w:ind w:left="420"/>
-      </w:pPr>
-      <w:r>
-        <w:rPr>
-          <w:rFonts w:hint="eastAsia"/>
-        </w:rPr>
-        <w:t>ACE_SOCK</w:t>
-      </w:r>
-      <w:r>
-        <w:rPr>
-          <w:rFonts w:hint="eastAsia"/>
-        </w:rPr>
-        <w:t>在析构函数中没有关闭句柄，提供了</w:t>
-      </w:r>
-      <w:r>
-        <w:rPr>
-          <w:rFonts w:hint="eastAsia"/>
-        </w:rPr>
-        <w:t>close</w:t>
-      </w:r>
-      <w:r>
-        <w:rPr>
-          <w:rFonts w:hint="eastAsia"/>
-        </w:rPr>
-        <w:t>函数，防止在复制时关闭发生</w:t>
-      </w:r>
-      <w:r>
-        <w:rPr>
-          <w:rFonts w:hint="eastAsia"/>
-        </w:rPr>
-        <w:t>.</w:t>
-      </w:r>
-    </w:p>
-    <w:p>
-      <w:pPr>
-        <w:pStyle w:val="2"/>
-      </w:pPr>
-      <w:bookmarkStart w:id="25" w:name="_Toc418527655"/>
-      <w:r>
-        <w:rPr>
-          <w:rFonts w:hint="eastAsia"/>
-        </w:rPr>
-        <w:t>ACE_SOCK_Connector</w:t>
+      <w:bookmarkStart w:id="25" w:name="_Toc418527656"/>
+      <w:r>
+        <w:rPr>
+          <w:rFonts w:hint="eastAsia"/>
+        </w:rPr>
+        <w:t>ACE_SOCK_IO</w:t>
+      </w:r>
+      <w:r>
+        <w:rPr>
+          <w:rFonts w:hint="eastAsia"/>
+        </w:rPr>
+        <w:t>和</w:t>
+      </w:r>
+      <w:r>
+        <w:rPr>
+          <w:rFonts w:hint="eastAsia"/>
+        </w:rPr>
+        <w:t>ACE_SOCK_Steam</w:t>
       </w:r>
       <w:bookmarkEnd w:id="25"/>
-    </w:p>
-    <w:p>
-      <w:pPr>
-        <w:ind w:left="420"/>
-      </w:pPr>
-      <w:r>
-        <w:rPr>
-          <w:rFonts w:hint="eastAsia"/>
-        </w:rPr>
-        <w:t>Socket API</w:t>
-      </w:r>
-      <w:r>
-        <w:rPr>
-          <w:rFonts w:hint="eastAsia"/>
-        </w:rPr>
-        <w:t>只有数据模式和被动模式的角色，没有主动连接角色，</w:t>
-      </w:r>
-      <w:r>
-        <w:rPr>
-          <w:rFonts w:hint="eastAsia"/>
-        </w:rPr>
-        <w:t>ACE</w:t>
-      </w:r>
-      <w:r>
-        <w:rPr>
-          <w:rFonts w:hint="eastAsia"/>
-        </w:rPr>
-        <w:t>定义了</w:t>
-      </w:r>
-      <w:r>
-        <w:rPr>
-          <w:rFonts w:hint="eastAsia"/>
-        </w:rPr>
-        <w:t>ACE_SOCK_Connector</w:t>
-      </w:r>
-      <w:r>
-        <w:rPr>
-          <w:rFonts w:hint="eastAsia"/>
-        </w:rPr>
-        <w:t>明确定义了主动连接角色</w:t>
-      </w:r>
-      <w:r>
-        <w:rPr>
-          <w:rFonts w:hint="eastAsia"/>
-        </w:rPr>
-        <w:t>.</w:t>
-      </w:r>
-    </w:p>
-    <w:p>
-      <w:pPr>
-        <w:ind w:left="420"/>
-      </w:pPr>
-      <w:r>
-        <w:rPr>
-          <w:rFonts w:hint="eastAsia"/>
-        </w:rPr>
-        <w:t>ACE_SOCK_Connector</w:t>
-      </w:r>
-      <w:r>
-        <w:rPr>
-          <w:rFonts w:hint="eastAsia"/>
-        </w:rPr>
-        <w:t>是一个工厂，用于发起一个连接，并在连接建立后初始化一个</w:t>
-      </w:r>
-      <w:r>
-        <w:rPr>
-          <w:rFonts w:hint="eastAsia"/>
-        </w:rPr>
-        <w:t>ACE_SOCK_Stream</w:t>
-      </w:r>
-      <w:r>
-        <w:rPr>
-          <w:rFonts w:hint="eastAsia"/>
-        </w:rPr>
-        <w:t>对象</w:t>
-      </w:r>
-      <w:r>
-        <w:rPr>
-          <w:rFonts w:hint="eastAsia"/>
-        </w:rPr>
-        <w:t>.</w:t>
-      </w:r>
-    </w:p>
-    <w:p>
-      <w:pPr>
-        <w:ind w:left="420"/>
-      </w:pPr>
-      <w:r>
-        <w:rPr>
-          <w:rFonts w:hint="eastAsia"/>
-        </w:rPr>
-        <w:t>连接可以通过阻塞、非阻塞、定时方式发起</w:t>
-      </w:r>
-      <w:r>
-        <w:rPr>
-          <w:rFonts w:hint="eastAsia"/>
-        </w:rPr>
-        <w:t>.</w:t>
-      </w:r>
-    </w:p>
-    <w:p>
-      <w:pPr>
-        <w:pStyle w:val="2"/>
-      </w:pPr>
-      <w:bookmarkStart w:id="26" w:name="_Toc418527656"/>
-      <w:r>
-        <w:rPr>
-          <w:rFonts w:hint="eastAsia"/>
-        </w:rPr>
-        <w:t>ACE_SOCK_IO</w:t>
-      </w:r>
-      <w:r>
-        <w:rPr>
-          <w:rFonts w:hint="eastAsia"/>
-        </w:rPr>
-        <w:t>和</w:t>
-      </w:r>
-      <w:r>
-        <w:rPr>
-          <w:rFonts w:hint="eastAsia"/>
-        </w:rPr>
-        <w:t>ACE_SOCK_Steam</w:t>
-      </w:r>
-      <w:bookmarkEnd w:id="26"/>
     </w:p>
     <w:p>
       <w:pPr>
@@ -8132,27 +8130,108 @@
       <w:pPr>
         <w:pStyle w:val="2"/>
       </w:pPr>
-      <w:bookmarkStart w:id="27" w:name="_Toc418527657"/>
+      <w:bookmarkStart w:id="26" w:name="_Toc418527657"/>
       <w:r>
         <w:rPr>
           <w:rFonts w:hint="eastAsia"/>
         </w:rPr>
         <w:t>ACE_SOCK_Acceptor</w:t>
       </w:r>
+      <w:bookmarkEnd w:id="26"/>
+    </w:p>
+    <w:p>
+      <w:pPr>
+        <w:ind w:left="420"/>
+      </w:pPr>
+      <w:r>
+        <w:t>ACE_SOCK_Acceptor</w:t>
+      </w:r>
+      <w:r>
+        <w:rPr>
+          <w:rFonts w:hint="eastAsia"/>
+        </w:rPr>
+        <w:t>类是一个工厂，用来被动地建立一个新的通信端点</w:t>
+      </w:r>
+      <w:r>
+        <w:rPr>
+          <w:rFonts w:hint="eastAsia"/>
+        </w:rPr>
+        <w:t>.</w:t>
+      </w:r>
+    </w:p>
+    <w:p>
+      <w:pPr>
+        <w:ind w:left="420"/>
+      </w:pPr>
+      <w:r>
+        <w:t>ACE_SOCK_Acceptor</w:t>
+      </w:r>
+      <w:r>
+        <w:rPr>
+          <w:rFonts w:hint="eastAsia"/>
+        </w:rPr>
+        <w:t>使用的句柄继承自</w:t>
+      </w:r>
+      <w:r>
+        <w:rPr>
+          <w:rFonts w:hint="eastAsia"/>
+        </w:rPr>
+        <w:t>ACE_IPC_SAP</w:t>
+      </w:r>
+      <w:r>
+        <w:rPr>
+          <w:rFonts w:hint="eastAsia"/>
+        </w:rPr>
+        <w:t>，避免句柄误</w:t>
+      </w:r>
+      <w:r>
+        <w:rPr>
+          <w:rFonts w:hint="eastAsia"/>
+        </w:rPr>
+        <w:t>用</w:t>
+      </w:r>
+      <w:r>
+        <w:rPr>
+          <w:rFonts w:hint="eastAsia"/>
+        </w:rPr>
+        <w:t>.</w:t>
+      </w:r>
+    </w:p>
+    <w:p>
+      <w:pPr>
+        <w:pStyle w:val="1"/>
+      </w:pPr>
+      <w:bookmarkStart w:id="27" w:name="_Toc418527658"/>
+      <w:r>
+        <w:rPr>
+          <w:rFonts w:hint="eastAsia"/>
+        </w:rPr>
+        <w:t>网络日志服务程序的实现</w:t>
+      </w:r>
       <w:bookmarkEnd w:id="27"/>
     </w:p>
     <w:p>
       <w:pPr>
-        <w:ind w:left="420"/>
-      </w:pPr>
-      <w:r>
-        <w:t>ACE_SOCK_Acceptor</w:t>
-      </w:r>
-      <w:r>
-        <w:rPr>
-          <w:rFonts w:hint="eastAsia"/>
-        </w:rPr>
-        <w:t>类是一个工厂，用来被动地建立一个新的通信端点</w:t>
+        <w:pStyle w:val="2"/>
+      </w:pPr>
+      <w:bookmarkStart w:id="28" w:name="_Toc418527659"/>
+      <w:r>
+        <w:rPr>
+          <w:rFonts w:hint="eastAsia"/>
+        </w:rPr>
+        <w:t>ACE_Message_Block</w:t>
+      </w:r>
+      <w:bookmarkEnd w:id="28"/>
+    </w:p>
+    <w:p>
+      <w:pPr>
+        <w:ind w:left="420"/>
+      </w:pPr>
+      <w:r>
+        <w:rPr>
+          <w:rFonts w:hint="eastAsia"/>
+        </w:rPr>
+        <w:t>在消息操作中，动态内存管理的开销必须降至最低，不必要的数据复制也必须避免</w:t>
       </w:r>
       <w:r>
         <w:rPr>
@@ -8166,31 +8245,16 @@
         <w:ind w:left="420"/>
       </w:pPr>
       <w:r>
-        <w:t>ACE_SOCK_Acceptor</w:t>
-      </w:r>
-      <w:r>
-        <w:rPr>
-          <w:rFonts w:hint="eastAsia"/>
-        </w:rPr>
-        <w:t>使用的句柄继承自</w:t>
-      </w:r>
-      <w:r>
-        <w:rPr>
-          <w:rFonts w:hint="eastAsia"/>
-        </w:rPr>
-        <w:t>ACE_IPC_SAP</w:t>
-      </w:r>
-      <w:r>
-        <w:rPr>
-          <w:rFonts w:hint="eastAsia"/>
-        </w:rPr>
-        <w:t>，避免句柄误</w:t>
-      </w:r>
-      <w:r>
-        <w:rPr>
-          <w:rFonts w:hint="eastAsia"/>
-        </w:rPr>
-        <w:t>用</w:t>
+        <w:rPr>
+          <w:rFonts w:hint="eastAsia"/>
+        </w:rPr>
+        <w:t>ACE_Message_Block</w:t>
+      </w:r>
+      <w:r>
+        <w:rPr>
+          <w:rFonts w:hint="eastAsia"/>
+        </w:rPr>
+        <w:t>类，可以高效地管理具有固定和可变长度的消息</w:t>
       </w:r>
       <w:r>
         <w:rPr>
@@ -8201,484 +8265,418 @@
     </w:p>
     <w:p>
       <w:pPr>
+        <w:ind w:left="420"/>
+      </w:pPr>
+      <w:r>
+        <w:rPr>
+          <w:rFonts w:hint="eastAsia"/>
+        </w:rPr>
+        <w:t>实现了</w:t>
+      </w:r>
+      <w:r>
+        <w:rPr>
+          <w:rFonts w:hint="eastAsia"/>
+        </w:rPr>
+        <w:t>Composite</w:t>
+      </w:r>
+      <w:r>
+        <w:rPr>
+          <w:rFonts w:hint="eastAsia"/>
+        </w:rPr>
+        <w:t>模式</w:t>
+      </w:r>
+      <w:r>
+        <w:rPr>
+          <w:rFonts w:hint="eastAsia"/>
+        </w:rPr>
+        <w:t>.</w:t>
+      </w:r>
+    </w:p>
+    <w:p>
+      <w:pPr>
+        <w:ind w:left="420"/>
+      </w:pPr>
+      <w:r>
+        <w:rPr>
+          <w:rFonts w:hint="eastAsia"/>
+        </w:rPr>
+        <w:t>支持两种消息：</w:t>
+      </w:r>
+    </w:p>
+    <w:p>
+      <w:pPr>
+        <w:ind w:left="420"/>
+      </w:pPr>
+      <w:r>
+        <w:rPr>
+          <w:rFonts w:hint="eastAsia"/>
+        </w:rPr>
+        <w:t>简单消息：只包含一个</w:t>
+      </w:r>
+      <w:r>
+        <w:rPr>
+          <w:rFonts w:hint="eastAsia"/>
+        </w:rPr>
+        <w:t>ACE_Message_Block</w:t>
+      </w:r>
+      <w:r>
+        <w:rPr>
+          <w:rFonts w:hint="eastAsia"/>
+        </w:rPr>
+        <w:t>；</w:t>
+      </w:r>
+    </w:p>
+    <w:p>
+      <w:pPr>
+        <w:ind w:left="420"/>
+      </w:pPr>
+      <w:r>
+        <w:rPr>
+          <w:rFonts w:hint="eastAsia"/>
+        </w:rPr>
+        <w:t>复合消息：包含多个</w:t>
+      </w:r>
+      <w:r>
+        <w:rPr>
+          <w:rFonts w:hint="eastAsia"/>
+        </w:rPr>
+        <w:t>ACE_Message_Block</w:t>
+      </w:r>
+      <w:r>
+        <w:rPr>
+          <w:rFonts w:hint="eastAsia"/>
+        </w:rPr>
+        <w:t>，依据</w:t>
+      </w:r>
+      <w:r>
+        <w:rPr>
+          <w:rFonts w:hint="eastAsia"/>
+        </w:rPr>
+        <w:t>Composite</w:t>
+      </w:r>
+      <w:r>
+        <w:rPr>
+          <w:rFonts w:hint="eastAsia"/>
+        </w:rPr>
+        <w:t>模式连接在一起</w:t>
+      </w:r>
+      <w:r>
+        <w:rPr>
+          <w:rFonts w:hint="eastAsia"/>
+        </w:rPr>
+        <w:t>.</w:t>
+      </w:r>
+    </w:p>
+    <w:p>
+      <w:pPr>
+        <w:ind w:left="420"/>
+      </w:pPr>
+    </w:p>
+    <w:p>
+      <w:pPr>
+        <w:ind w:left="420"/>
+      </w:pPr>
+      <w:r>
+        <w:rPr>
+          <w:rFonts w:hint="eastAsia"/>
+        </w:rPr>
+        <w:t>每一个</w:t>
+      </w:r>
+      <w:r>
+        <w:rPr>
+          <w:rFonts w:hint="eastAsia"/>
+        </w:rPr>
+        <w:t>ACE_Message_Block</w:t>
+      </w:r>
+      <w:r>
+        <w:rPr>
+          <w:rFonts w:hint="eastAsia"/>
+        </w:rPr>
+        <w:t>都包含一个指针，指向带引用计数的</w:t>
+      </w:r>
+      <w:r>
+        <w:rPr>
+          <w:rFonts w:hint="eastAsia"/>
+        </w:rPr>
+        <w:t>ACE_Data_Block.</w:t>
+      </w:r>
+      <w:r>
+        <w:rPr>
+          <w:rFonts w:hint="eastAsia"/>
+        </w:rPr>
+        <w:t>后者则指向数据的有效空间</w:t>
+      </w:r>
+      <w:r>
+        <w:rPr>
+          <w:rFonts w:hint="eastAsia"/>
+        </w:rPr>
+        <w:t>.</w:t>
+      </w:r>
+    </w:p>
+    <w:p>
+      <w:pPr>
+        <w:pStyle w:val="2"/>
+      </w:pPr>
+      <w:bookmarkStart w:id="29" w:name="_Toc418527660"/>
+      <w:r>
+        <w:rPr>
+          <w:rFonts w:hint="eastAsia"/>
+        </w:rPr>
+        <w:t>ACE_InputCDR</w:t>
+      </w:r>
+      <w:r>
+        <w:rPr>
+          <w:rFonts w:hint="eastAsia"/>
+        </w:rPr>
+        <w:t>和</w:t>
+      </w:r>
+      <w:r>
+        <w:rPr>
+          <w:rFonts w:hint="eastAsia"/>
+        </w:rPr>
+        <w:t>ACE_OutputCDR</w:t>
+      </w:r>
+      <w:bookmarkEnd w:id="29"/>
+    </w:p>
+    <w:p>
+      <w:pPr>
+        <w:ind w:left="420"/>
+      </w:pPr>
+      <w:r>
+        <w:rPr>
+          <w:rFonts w:hint="eastAsia"/>
+        </w:rPr>
+        <w:t>应用程序需要实现以下功能：</w:t>
+      </w:r>
+    </w:p>
+    <w:p>
+      <w:pPr>
+        <w:ind w:left="420"/>
+      </w:pPr>
+      <w:r>
+        <w:rPr>
+          <w:rFonts w:hint="eastAsia"/>
+        </w:rPr>
+        <w:t>线性化；</w:t>
+      </w:r>
+    </w:p>
+    <w:p>
+      <w:pPr>
+        <w:ind w:left="420"/>
+      </w:pPr>
+      <w:r>
+        <w:rPr>
+          <w:rFonts w:hint="eastAsia"/>
+        </w:rPr>
+        <w:t>整编</w:t>
+      </w:r>
+      <w:r>
+        <w:rPr>
+          <w:rFonts w:hint="eastAsia"/>
+        </w:rPr>
+        <w:t>/</w:t>
+      </w:r>
+      <w:r>
+        <w:rPr>
+          <w:rFonts w:hint="eastAsia"/>
+        </w:rPr>
+        <w:t>解编</w:t>
+      </w:r>
+    </w:p>
+    <w:p>
+      <w:pPr>
+        <w:ind w:left="420"/>
+      </w:pPr>
+    </w:p>
+    <w:p>
+      <w:pPr>
+        <w:ind w:left="420"/>
+      </w:pPr>
+      <w:r>
+        <w:rPr>
+          <w:rFonts w:hint="eastAsia"/>
+        </w:rPr>
+        <w:t>CDR</w:t>
+      </w:r>
+      <w:r>
+        <w:rPr>
+          <w:rFonts w:hint="eastAsia"/>
+        </w:rPr>
+        <w:t>代表</w:t>
+      </w:r>
+      <w:r>
+        <w:rPr>
+          <w:rFonts w:hint="eastAsia"/>
+        </w:rPr>
+        <w:t>Common Data Representation</w:t>
+      </w:r>
+      <w:r>
+        <w:rPr>
+          <w:rFonts w:hint="eastAsia"/>
+        </w:rPr>
+        <w:t>格式</w:t>
+      </w:r>
+    </w:p>
+    <w:p>
+      <w:pPr>
+        <w:ind w:left="420"/>
+      </w:pPr>
+      <w:r>
+        <w:rPr>
+          <w:rFonts w:hint="eastAsia"/>
+        </w:rPr>
+        <w:t>ACE_InputCDR</w:t>
+      </w:r>
+      <w:r>
+        <w:rPr>
+          <w:rFonts w:hint="eastAsia"/>
+        </w:rPr>
+        <w:t>和</w:t>
+      </w:r>
+      <w:r>
+        <w:rPr>
+          <w:rFonts w:hint="eastAsia"/>
+        </w:rPr>
+        <w:t>ACE_OutputCDR</w:t>
+      </w:r>
+      <w:r>
+        <w:rPr>
+          <w:rFonts w:hint="eastAsia"/>
+        </w:rPr>
+        <w:t>根据</w:t>
+      </w:r>
+      <w:r>
+        <w:rPr>
+          <w:rFonts w:hint="eastAsia"/>
+        </w:rPr>
+        <w:t>CDR</w:t>
+      </w:r>
+      <w:r>
+        <w:rPr>
+          <w:rFonts w:hint="eastAsia"/>
+        </w:rPr>
+        <w:t>对数据进行整编和解编</w:t>
+      </w:r>
+      <w:r>
+        <w:rPr>
+          <w:rFonts w:hint="eastAsia"/>
+        </w:rPr>
+        <w:t>.</w:t>
+      </w:r>
+    </w:p>
+    <w:p>
+      <w:pPr>
+        <w:ind w:left="420"/>
+      </w:pPr>
+      <w:r>
+        <w:rPr>
+          <w:rFonts w:hint="eastAsia"/>
+        </w:rPr>
+        <w:t>CDR</w:t>
+      </w:r>
+      <w:r>
+        <w:rPr>
+          <w:rFonts w:hint="eastAsia"/>
+        </w:rPr>
+        <w:t>支持以下类型：</w:t>
+      </w:r>
+    </w:p>
+    <w:p>
+      <w:pPr>
+        <w:ind w:left="420"/>
+      </w:pPr>
+      <w:r>
+        <w:rPr>
+          <w:rFonts w:hint="eastAsia"/>
+        </w:rPr>
+        <w:t>原始类型；</w:t>
+      </w:r>
+    </w:p>
+    <w:p>
+      <w:pPr>
+        <w:ind w:left="420"/>
+      </w:pPr>
+      <w:r>
+        <w:rPr>
+          <w:rFonts w:hint="eastAsia"/>
+        </w:rPr>
+        <w:t>原始类型组成的数组；</w:t>
+      </w:r>
+    </w:p>
+    <w:p>
+      <w:pPr>
+        <w:ind w:left="420"/>
+      </w:pPr>
+      <w:r>
+        <w:rPr>
+          <w:rFonts w:hint="eastAsia"/>
+        </w:rPr>
+        <w:t>在内部使用</w:t>
+      </w:r>
+      <w:r>
+        <w:rPr>
+          <w:rFonts w:hint="eastAsia"/>
+        </w:rPr>
+        <w:t>ACE_Message_Block</w:t>
+      </w:r>
+      <w:r>
+        <w:rPr>
+          <w:rFonts w:hint="eastAsia"/>
+        </w:rPr>
+        <w:t>链</w:t>
+      </w:r>
+      <w:r>
+        <w:rPr>
+          <w:rFonts w:hint="eastAsia"/>
+        </w:rPr>
+        <w:t>，避免内存复制</w:t>
+      </w:r>
+      <w:r>
+        <w:rPr>
+          <w:rFonts w:hint="eastAsia"/>
+        </w:rPr>
+        <w:t>.</w:t>
+      </w:r>
+    </w:p>
+    <w:p>
+      <w:pPr>
+        <w:ind w:left="420"/>
+      </w:pPr>
+      <w:r>
+        <w:rPr>
+          <w:rFonts w:hint="eastAsia"/>
+        </w:rPr>
+        <w:t>利用</w:t>
+      </w:r>
+      <w:r>
+        <w:rPr>
+          <w:rFonts w:hint="eastAsia"/>
+        </w:rPr>
+        <w:t>CORBA CDR</w:t>
+      </w:r>
+      <w:r>
+        <w:rPr>
+          <w:rFonts w:hint="eastAsia"/>
+        </w:rPr>
+        <w:t>的对齐和字节次序规则</w:t>
+      </w:r>
+    </w:p>
+    <w:p>
+      <w:pPr>
+        <w:ind w:left="420"/>
+      </w:pPr>
+      <w:r>
+        <w:rPr>
+          <w:rFonts w:hint="eastAsia"/>
+        </w:rPr>
+        <w:t>优化的字节交换代码；</w:t>
+      </w:r>
+    </w:p>
+    <w:p>
+      <w:pPr>
         <w:pStyle w:val="1"/>
       </w:pPr>
-      <w:bookmarkStart w:id="28" w:name="_Toc418527658"/>
-      <w:r>
-        <w:rPr>
-          <w:rFonts w:hint="eastAsia"/>
-        </w:rPr>
-        <w:t>网络日志服务程序的实现</w:t>
-      </w:r>
-      <w:bookmarkEnd w:id="28"/>
-    </w:p>
-    <w:p>
-      <w:pPr>
-        <w:pStyle w:val="2"/>
-      </w:pPr>
-      <w:bookmarkStart w:id="29" w:name="_Toc418527659"/>
-      <w:r>
-        <w:rPr>
-          <w:rFonts w:hint="eastAsia"/>
-        </w:rPr>
-        <w:t>ACE_Message_Block</w:t>
-      </w:r>
-      <w:bookmarkEnd w:id="29"/>
-    </w:p>
-    <w:p>
-      <w:pPr>
-        <w:ind w:left="420"/>
-      </w:pPr>
-      <w:r>
-        <w:rPr>
-          <w:rFonts w:hint="eastAsia"/>
-        </w:rPr>
-        <w:t>在消息操作中，动态内存管理的开销必须降至最低，不必要的数据复制也必须避免</w:t>
-      </w:r>
-      <w:r>
-        <w:rPr>
-          <w:rFonts w:hint="eastAsia"/>
-        </w:rPr>
-        <w:t>.</w:t>
-      </w:r>
-    </w:p>
-    <w:p>
-      <w:pPr>
-        <w:ind w:left="420"/>
-      </w:pPr>
-      <w:r>
-        <w:rPr>
-          <w:rFonts w:hint="eastAsia"/>
-        </w:rPr>
-        <w:t>ACE_Message_Block</w:t>
-      </w:r>
-      <w:r>
-        <w:rPr>
-          <w:rFonts w:hint="eastAsia"/>
-        </w:rPr>
-        <w:t>类，可以高效地管理具有固定和可变长度的消息</w:t>
-      </w:r>
-      <w:r>
-        <w:rPr>
-          <w:rFonts w:hint="eastAsia"/>
-        </w:rPr>
-        <w:t>.</w:t>
-      </w:r>
-    </w:p>
-    <w:p>
-      <w:pPr>
-        <w:ind w:left="420"/>
-      </w:pPr>
-      <w:r>
-        <w:rPr>
-          <w:rFonts w:hint="eastAsia"/>
-        </w:rPr>
-        <w:t>实现了</w:t>
-      </w:r>
-      <w:r>
-        <w:rPr>
-          <w:rFonts w:hint="eastAsia"/>
-        </w:rPr>
-        <w:t>Composite</w:t>
-      </w:r>
-      <w:r>
-        <w:rPr>
-          <w:rFonts w:hint="eastAsia"/>
-        </w:rPr>
-        <w:t>模式</w:t>
-      </w:r>
-      <w:r>
-        <w:rPr>
-          <w:rFonts w:hint="eastAsia"/>
-        </w:rPr>
-        <w:t>.</w:t>
-      </w:r>
-    </w:p>
-    <w:p>
-      <w:pPr>
-        <w:ind w:left="420"/>
-      </w:pPr>
-      <w:r>
-        <w:rPr>
-          <w:rFonts w:hint="eastAsia"/>
-        </w:rPr>
-        <w:t>支持两种消息：</w:t>
-      </w:r>
-    </w:p>
-    <w:p>
-      <w:pPr>
-        <w:ind w:left="420"/>
-      </w:pPr>
-      <w:r>
-        <w:rPr>
-          <w:rFonts w:hint="eastAsia"/>
-        </w:rPr>
-        <w:t>简单消息：只包含一个</w:t>
-      </w:r>
-      <w:r>
-        <w:rPr>
-          <w:rFonts w:hint="eastAsia"/>
-        </w:rPr>
-        <w:t>ACE_Message_Block</w:t>
-      </w:r>
-      <w:r>
-        <w:rPr>
-          <w:rFonts w:hint="eastAsia"/>
-        </w:rPr>
-        <w:t>；</w:t>
-      </w:r>
-    </w:p>
-    <w:p>
-      <w:pPr>
-        <w:ind w:left="420"/>
-      </w:pPr>
-      <w:r>
-        <w:rPr>
-          <w:rFonts w:hint="eastAsia"/>
-        </w:rPr>
-        <w:t>复合消息：包含多个</w:t>
-      </w:r>
-      <w:r>
-        <w:rPr>
-          <w:rFonts w:hint="eastAsia"/>
-        </w:rPr>
-        <w:t>ACE_Message_Block</w:t>
-      </w:r>
-      <w:r>
-        <w:rPr>
-          <w:rFonts w:hint="eastAsia"/>
-        </w:rPr>
-        <w:t>，依据</w:t>
-      </w:r>
-      <w:r>
-        <w:rPr>
-          <w:rFonts w:hint="eastAsia"/>
-        </w:rPr>
-        <w:t>Composite</w:t>
-      </w:r>
-      <w:r>
-        <w:rPr>
-          <w:rFonts w:hint="eastAsia"/>
-        </w:rPr>
-        <w:t>模式连接在一起</w:t>
-      </w:r>
-      <w:r>
-        <w:rPr>
-          <w:rFonts w:hint="eastAsia"/>
-        </w:rPr>
-        <w:t>.</w:t>
-      </w:r>
-    </w:p>
-    <w:p>
-      <w:pPr>
-        <w:ind w:left="420"/>
-      </w:pPr>
-    </w:p>
-    <w:p>
-      <w:pPr>
-        <w:ind w:left="420"/>
-      </w:pPr>
-      <w:r>
-        <w:rPr>
-          <w:rFonts w:hint="eastAsia"/>
-        </w:rPr>
-        <w:t>每一个</w:t>
-      </w:r>
-      <w:r>
-        <w:rPr>
-          <w:rFonts w:hint="eastAsia"/>
-        </w:rPr>
-        <w:t>ACE_Message_Block</w:t>
-      </w:r>
-      <w:r>
-        <w:rPr>
-          <w:rFonts w:hint="eastAsia"/>
-        </w:rPr>
-        <w:t>都包含一个指针，指向带引用计数的</w:t>
-      </w:r>
-      <w:r>
-        <w:rPr>
-          <w:rFonts w:hint="eastAsia"/>
-        </w:rPr>
-        <w:t>ACE_Data_Block.</w:t>
-      </w:r>
-      <w:r>
-        <w:rPr>
-          <w:rFonts w:hint="eastAsia"/>
-        </w:rPr>
-        <w:t>后者则指向数据的有效空间</w:t>
-      </w:r>
-      <w:r>
-        <w:rPr>
-          <w:rFonts w:hint="eastAsia"/>
-        </w:rPr>
-        <w:t>.</w:t>
-      </w:r>
-    </w:p>
-    <w:p>
-      <w:pPr>
-        <w:pStyle w:val="2"/>
-      </w:pPr>
-      <w:bookmarkStart w:id="30" w:name="_Toc418527660"/>
-      <w:r>
-        <w:rPr>
-          <w:rFonts w:hint="eastAsia"/>
-        </w:rPr>
-        <w:t>ACE_InputCDR</w:t>
-      </w:r>
-      <w:r>
-        <w:rPr>
-          <w:rFonts w:hint="eastAsia"/>
-        </w:rPr>
-        <w:t>和</w:t>
-      </w:r>
-      <w:r>
-        <w:rPr>
-          <w:rFonts w:hint="eastAsia"/>
-        </w:rPr>
-        <w:t>ACE_OutputCDR</w:t>
-      </w:r>
-      <w:bookmarkEnd w:id="30"/>
-    </w:p>
-    <w:p>
-      <w:pPr>
-        <w:ind w:left="420"/>
-      </w:pPr>
-      <w:r>
-        <w:rPr>
-          <w:rFonts w:hint="eastAsia"/>
-        </w:rPr>
-        <w:t>应用程序需要实现以下功能：</w:t>
-      </w:r>
-    </w:p>
-    <w:p>
-      <w:pPr>
-        <w:ind w:left="420"/>
-      </w:pPr>
-      <w:r>
-        <w:rPr>
-          <w:rFonts w:hint="eastAsia"/>
-        </w:rPr>
-        <w:t>线性化；</w:t>
-      </w:r>
-    </w:p>
-    <w:p>
-      <w:pPr>
-        <w:ind w:left="420"/>
-      </w:pPr>
-      <w:r>
-        <w:rPr>
-          <w:rFonts w:hint="eastAsia"/>
-        </w:rPr>
-        <w:t>整编</w:t>
-      </w:r>
-      <w:r>
-        <w:rPr>
-          <w:rFonts w:hint="eastAsia"/>
-        </w:rPr>
-        <w:t>/</w:t>
-      </w:r>
-      <w:r>
-        <w:rPr>
-          <w:rFonts w:hint="eastAsia"/>
-        </w:rPr>
-        <w:t>解编</w:t>
-      </w:r>
-    </w:p>
-    <w:p>
-      <w:pPr>
-        <w:ind w:left="420"/>
-      </w:pPr>
-    </w:p>
-    <w:p>
-      <w:pPr>
-        <w:ind w:left="420"/>
-      </w:pPr>
-      <w:r>
-        <w:rPr>
-          <w:rFonts w:hint="eastAsia"/>
-        </w:rPr>
-        <w:t>CDR</w:t>
-      </w:r>
-      <w:r>
-        <w:rPr>
-          <w:rFonts w:hint="eastAsia"/>
-        </w:rPr>
-        <w:t>代表</w:t>
-      </w:r>
-      <w:r>
-        <w:rPr>
-          <w:rFonts w:hint="eastAsia"/>
-        </w:rPr>
-        <w:t>Common Data Representation</w:t>
-      </w:r>
-      <w:r>
-        <w:rPr>
-          <w:rFonts w:hint="eastAsia"/>
-        </w:rPr>
-        <w:t>格式</w:t>
-      </w:r>
-    </w:p>
-    <w:p>
-      <w:pPr>
-        <w:ind w:left="420"/>
-      </w:pPr>
-      <w:r>
-        <w:rPr>
-          <w:rFonts w:hint="eastAsia"/>
-        </w:rPr>
-        <w:t>ACE_InputCDR</w:t>
-      </w:r>
-      <w:r>
-        <w:rPr>
-          <w:rFonts w:hint="eastAsia"/>
-        </w:rPr>
-        <w:t>和</w:t>
-      </w:r>
-      <w:r>
-        <w:rPr>
-          <w:rFonts w:hint="eastAsia"/>
-        </w:rPr>
-        <w:t>ACE_OutputCDR</w:t>
-      </w:r>
-      <w:r>
-        <w:rPr>
-          <w:rFonts w:hint="eastAsia"/>
-        </w:rPr>
-        <w:t>根据</w:t>
-      </w:r>
-      <w:r>
-        <w:rPr>
-          <w:rFonts w:hint="eastAsia"/>
-        </w:rPr>
-        <w:t>CDR</w:t>
-      </w:r>
-      <w:r>
-        <w:rPr>
-          <w:rFonts w:hint="eastAsia"/>
-        </w:rPr>
-        <w:t>对数据进行整编和解编</w:t>
-      </w:r>
-      <w:r>
-        <w:rPr>
-          <w:rFonts w:hint="eastAsia"/>
-        </w:rPr>
-        <w:t>.</w:t>
-      </w:r>
-    </w:p>
-    <w:p>
-      <w:pPr>
-        <w:ind w:left="420"/>
-      </w:pPr>
-      <w:r>
-        <w:rPr>
-          <w:rFonts w:hint="eastAsia"/>
-        </w:rPr>
-        <w:t>CDR</w:t>
-      </w:r>
-      <w:r>
-        <w:rPr>
-          <w:rFonts w:hint="eastAsia"/>
-        </w:rPr>
-        <w:t>支持以下类型：</w:t>
-      </w:r>
-    </w:p>
-    <w:p>
-      <w:pPr>
-        <w:ind w:left="420"/>
-      </w:pPr>
-      <w:r>
-        <w:rPr>
-          <w:rFonts w:hint="eastAsia"/>
-        </w:rPr>
-        <w:t>原始类型；</w:t>
-      </w:r>
-    </w:p>
-    <w:p>
-      <w:pPr>
-        <w:ind w:left="420"/>
-      </w:pPr>
-      <w:r>
-        <w:rPr>
-          <w:rFonts w:hint="eastAsia"/>
-        </w:rPr>
-        <w:t>原始类型组成的数组；</w:t>
-      </w:r>
-    </w:p>
-    <w:p>
-      <w:pPr>
-        <w:ind w:left="420"/>
-      </w:pPr>
-      <w:r>
-        <w:rPr>
-          <w:rFonts w:hint="eastAsia"/>
-        </w:rPr>
-        <w:t>在内部使用</w:t>
-      </w:r>
-      <w:r>
-        <w:rPr>
-          <w:rFonts w:hint="eastAsia"/>
-        </w:rPr>
-        <w:t>ACE_Message_Block</w:t>
-      </w:r>
-      <w:r>
-        <w:rPr>
-          <w:rFonts w:hint="eastAsia"/>
-        </w:rPr>
-        <w:t>链</w:t>
-      </w:r>
-      <w:r>
-        <w:rPr>
-          <w:rFonts w:hint="eastAsia"/>
-        </w:rPr>
-        <w:t>，避免内存复制</w:t>
-      </w:r>
-      <w:r>
-        <w:rPr>
-          <w:rFonts w:hint="eastAsia"/>
-        </w:rPr>
-        <w:t>.</w:t>
-      </w:r>
-    </w:p>
-    <w:p>
-      <w:pPr>
-        <w:ind w:left="420"/>
-      </w:pPr>
-      <w:r>
-        <w:rPr>
-          <w:rFonts w:hint="eastAsia"/>
-        </w:rPr>
-        <w:t>利用</w:t>
-      </w:r>
-      <w:r>
-        <w:rPr>
-          <w:rFonts w:hint="eastAsia"/>
-        </w:rPr>
-        <w:t>CORBA CDR</w:t>
-      </w:r>
-      <w:r>
-        <w:rPr>
-          <w:rFonts w:hint="eastAsia"/>
-        </w:rPr>
-        <w:t>的对齐和字节次序规则</w:t>
-      </w:r>
-    </w:p>
-    <w:p>
-      <w:pPr>
-        <w:ind w:left="420"/>
-      </w:pPr>
-      <w:r>
-        <w:rPr>
-          <w:rFonts w:hint="eastAsia"/>
-        </w:rPr>
-        <w:t>优化的字节交换代码；</w:t>
-      </w:r>
-    </w:p>
-    <w:p>
-      <w:pPr>
-        <w:pStyle w:val="1"/>
-      </w:pPr>
-      <w:bookmarkStart w:id="31" w:name="_Toc418527661"/>
+      <w:bookmarkStart w:id="30" w:name="_Toc418527661"/>
       <w:r>
         <w:rPr>
           <w:rFonts w:hint="eastAsia"/>
@@ -8686,21 +8684,192 @@
         <w:lastRenderedPageBreak/>
         <w:t>并发设计空间</w:t>
       </w:r>
+      <w:bookmarkEnd w:id="30"/>
+    </w:p>
+    <w:p>
+      <w:pPr>
+        <w:pStyle w:val="2"/>
+      </w:pPr>
+      <w:bookmarkStart w:id="31" w:name="_Toc418527662"/>
+      <w:r>
+        <w:rPr>
+          <w:rFonts w:hint="eastAsia"/>
+        </w:rPr>
+        <w:t>循环、并发及反应式服务器</w:t>
+      </w:r>
       <w:bookmarkEnd w:id="31"/>
     </w:p>
     <w:p>
       <w:pPr>
+        <w:ind w:left="420"/>
+      </w:pPr>
+      <w:r>
+        <w:rPr>
+          <w:rFonts w:hint="eastAsia"/>
+        </w:rPr>
+        <w:t>在这一设计空间中，需要权衡的地方在于：是要简化编程还是要提高伸缩性</w:t>
+      </w:r>
+      <w:r>
+        <w:rPr>
+          <w:rFonts w:hint="eastAsia"/>
+        </w:rPr>
+        <w:t>.</w:t>
+      </w:r>
+    </w:p>
+    <w:p>
+      <w:pPr>
+        <w:ind w:left="420"/>
+      </w:pPr>
+      <w:r>
+        <w:rPr>
+          <w:rFonts w:hint="eastAsia"/>
+        </w:rPr>
+        <w:t>服务器可以分为循环式、并发式和反应式等</w:t>
+      </w:r>
+      <w:r>
+        <w:rPr>
+          <w:rFonts w:hint="eastAsia"/>
+        </w:rPr>
+        <w:t>.</w:t>
+      </w:r>
+    </w:p>
+    <w:p>
+      <w:pPr>
+        <w:ind w:left="420"/>
+      </w:pPr>
+      <w:r>
+        <w:rPr>
+          <w:rFonts w:hint="eastAsia"/>
+        </w:rPr>
+        <w:t>循环式服务器：处理后续请求前，会完整地处理每一个客户请求</w:t>
+      </w:r>
+      <w:r>
+        <w:rPr>
+          <w:rFonts w:hint="eastAsia"/>
+        </w:rPr>
+        <w:t>.</w:t>
+      </w:r>
+    </w:p>
+    <w:p>
+      <w:pPr>
+        <w:ind w:left="420"/>
+      </w:pPr>
+      <w:r>
+        <w:rPr>
+          <w:rFonts w:hint="eastAsia"/>
+        </w:rPr>
+        <w:t>并发式服务器：同时处理多个客户请求</w:t>
+      </w:r>
+      <w:r>
+        <w:rPr>
+          <w:rFonts w:hint="eastAsia"/>
+        </w:rPr>
+        <w:t>.</w:t>
+      </w:r>
+      <w:r>
+        <w:rPr>
+          <w:rFonts w:hint="eastAsia"/>
+        </w:rPr>
+        <w:t>利用多线程或多进程</w:t>
+      </w:r>
+      <w:r>
+        <w:rPr>
+          <w:rFonts w:hint="eastAsia"/>
+        </w:rPr>
+        <w:t>.</w:t>
+      </w:r>
+    </w:p>
+    <w:p>
+      <w:pPr>
+        <w:ind w:left="420"/>
+      </w:pPr>
+      <w:r>
+        <w:rPr>
+          <w:rFonts w:hint="eastAsia"/>
+        </w:rPr>
+        <w:t>并发式服务器的一个常见设计是一个请求一个线程</w:t>
+      </w:r>
+      <w:r>
+        <w:rPr>
+          <w:rFonts w:hint="eastAsia"/>
+        </w:rPr>
+        <w:t>.</w:t>
+      </w:r>
+    </w:p>
+    <w:p>
+      <w:pPr>
+        <w:ind w:left="420"/>
+      </w:pPr>
+      <w:r>
+        <w:rPr>
+          <w:rFonts w:hint="eastAsia"/>
+        </w:rPr>
+        <w:t>还可以修改为一个连接一个线程</w:t>
+      </w:r>
+      <w:r>
+        <w:rPr>
+          <w:rFonts w:hint="eastAsia"/>
+        </w:rPr>
+        <w:t>.</w:t>
+      </w:r>
+    </w:p>
+    <w:p>
+      <w:pPr>
+        <w:ind w:left="420"/>
+      </w:pPr>
+      <w:r>
+        <w:rPr>
+          <w:rFonts w:hint="eastAsia"/>
+        </w:rPr>
+        <w:t>反应式服务器：</w:t>
+      </w:r>
+      <w:r>
+        <w:rPr>
+          <w:rFonts w:hint="eastAsia"/>
+        </w:rPr>
+        <w:t>所有处理实际在一个线程中完成</w:t>
+      </w:r>
+      <w:r>
+        <w:rPr>
+          <w:rFonts w:hint="eastAsia"/>
+        </w:rPr>
+        <w:t>.</w:t>
+      </w:r>
+      <w:r>
+        <w:rPr>
+          <w:rFonts w:hint="eastAsia"/>
+        </w:rPr>
+        <w:t>多个服务请求在一个单线程进程依次循环处理</w:t>
+      </w:r>
+      <w:r>
+        <w:rPr>
+          <w:rFonts w:hint="eastAsia"/>
+        </w:rPr>
+        <w:t>.</w:t>
+      </w:r>
+      <w:r>
+        <w:rPr>
+          <w:rFonts w:hint="eastAsia"/>
+        </w:rPr>
+        <w:t>通过同步事件多路分离策略</w:t>
+      </w:r>
+      <w:r>
+        <w:rPr>
+          <w:rFonts w:hint="eastAsia"/>
+        </w:rPr>
+        <w:t>.</w:t>
+      </w:r>
+    </w:p>
+    <w:p>
+      <w:pPr>
         <w:pStyle w:val="2"/>
-        <w:rPr>
-          <w:rFonts w:hint="eastAsia"/>
-        </w:rPr>
-      </w:pPr>
-      <w:bookmarkStart w:id="32" w:name="_Toc418527662"/>
-      <w:r>
-        <w:rPr>
-          <w:rFonts w:hint="eastAsia"/>
-        </w:rPr>
-        <w:t>循环、并发及反应式服务器</w:t>
+      </w:pPr>
+      <w:bookmarkStart w:id="32" w:name="_Toc418527663"/>
+      <w:r>
+        <w:rPr>
+          <w:rFonts w:hint="eastAsia"/>
+        </w:rPr>
+        <w:t>进程与线程</w:t>
       </w:r>
       <w:bookmarkEnd w:id="32"/>
     </w:p>
@@ -8712,7 +8881,7 @@
         <w:rPr>
           <w:rFonts w:hint="eastAsia"/>
         </w:rPr>
-        <w:t>在这一设计空间中，需要权衡的地方在于：是要简化编程还是要提高伸缩性</w:t>
+        <w:t>这一设计空间主要考虑：健壮性、效率和可伸缩性</w:t>
       </w:r>
       <w:r>
         <w:rPr>
@@ -8729,7 +8898,18 @@
         <w:rPr>
           <w:rFonts w:hint="eastAsia"/>
         </w:rPr>
-        <w:t>服务器可以分为循环式、并发式和反应式等</w:t>
+        <w:t>多线程相对于多进程的优势：</w:t>
+      </w:r>
+    </w:p>
+    <w:p>
+      <w:pPr>
+        <w:ind w:left="420"/>
+      </w:pPr>
+      <w:r>
+        <w:rPr>
+          <w:rFonts w:hint="eastAsia"/>
+        </w:rPr>
+        <w:t>线程创建与环境切换：线程维护状态信息少，开销少</w:t>
       </w:r>
       <w:r>
         <w:rPr>
@@ -8746,7 +8926,7 @@
         <w:rPr>
           <w:rFonts w:hint="eastAsia"/>
         </w:rPr>
-        <w:t>循环式服务器：处理后续请求前，会完整地处理每一个客户请求</w:t>
+        <w:t>同步：进程内同步的开销小</w:t>
       </w:r>
       <w:r>
         <w:rPr>
@@ -8758,15 +8938,12 @@
     <w:p>
       <w:pPr>
         <w:ind w:left="420"/>
-        <w:rPr>
-          <w:rFonts w:hint="eastAsia"/>
-        </w:rPr>
-      </w:pPr>
-      <w:r>
-        <w:rPr>
-          <w:rFonts w:hint="eastAsia"/>
-        </w:rPr>
-        <w:t>并发式服务器：同时处理多个客户请求</w:t>
+      </w:pPr>
+      <w:r>
+        <w:rPr>
+          <w:rFonts w:hint="eastAsia"/>
+        </w:rPr>
+        <w:t>数据复制：数据不需要通过内核来复制</w:t>
       </w:r>
       <w:r>
         <w:rPr>
@@ -8774,11 +8951,27 @@
         </w:rPr>
         <w:t>.</w:t>
       </w:r>
-      <w:r>
-        <w:rPr>
-          <w:rFonts w:hint="eastAsia"/>
-        </w:rPr>
-        <w:t>利用多线程或多进程</w:t>
+    </w:p>
+    <w:p>
+      <w:pPr>
+        <w:ind w:left="420"/>
+      </w:pPr>
+      <w:r>
+        <w:rPr>
+          <w:rFonts w:hint="eastAsia"/>
+        </w:rPr>
+        <w:t>缺点：</w:t>
+      </w:r>
+    </w:p>
+    <w:p>
+      <w:pPr>
+        <w:ind w:left="420"/>
+      </w:pPr>
+      <w:r>
+        <w:rPr>
+          <w:rFonts w:hint="eastAsia"/>
+        </w:rPr>
+        <w:t>性能损失：计算密集型无法受益，高精度锁策略会带来高同步开销</w:t>
       </w:r>
       <w:r>
         <w:rPr>
@@ -8790,15 +8983,12 @@
     <w:p>
       <w:pPr>
         <w:ind w:left="420"/>
-        <w:rPr>
-          <w:rFonts w:hint="eastAsia"/>
-        </w:rPr>
-      </w:pPr>
-      <w:r>
-        <w:rPr>
-          <w:rFonts w:hint="eastAsia"/>
-        </w:rPr>
-        <w:t>并发式服务器的一个常见设计是一个请求一个线程</w:t>
+      </w:pPr>
+      <w:r>
+        <w:rPr>
+          <w:rFonts w:hint="eastAsia"/>
+        </w:rPr>
+        <w:t>健壮性降低：没有内存保护</w:t>
       </w:r>
       <w:r>
         <w:rPr>
@@ -8815,7 +9005,7 @@
         <w:rPr>
           <w:rFonts w:hint="eastAsia"/>
         </w:rPr>
-        <w:t>还可以修改为一个连接一个线程</w:t>
+        <w:t>缺乏高精度的访问控制</w:t>
       </w:r>
       <w:r>
         <w:rPr>
@@ -8826,19 +9016,38 @@
     </w:p>
     <w:p>
       <w:pPr>
-        <w:ind w:left="420"/>
-      </w:pPr>
-      <w:r>
-        <w:rPr>
-          <w:rFonts w:hint="eastAsia"/>
-        </w:rPr>
-        <w:t>反应式服务器：</w:t>
-      </w:r>
-      <w:r>
-        <w:rPr>
-          <w:rFonts w:hint="eastAsia"/>
-        </w:rPr>
-        <w:t>所有处理实际在一个线程中完成</w:t>
+        <w:pStyle w:val="2"/>
+      </w:pPr>
+      <w:bookmarkStart w:id="33" w:name="_Toc418527664"/>
+      <w:r>
+        <w:rPr>
+          <w:rFonts w:hint="eastAsia"/>
+        </w:rPr>
+        <w:t>进程</w:t>
+      </w:r>
+      <w:r>
+        <w:rPr>
+          <w:rFonts w:hint="eastAsia"/>
+        </w:rPr>
+        <w:t>/</w:t>
+      </w:r>
+      <w:r>
+        <w:rPr>
+          <w:rFonts w:hint="eastAsia"/>
+        </w:rPr>
+        <w:t>线程创建策略</w:t>
+      </w:r>
+      <w:bookmarkEnd w:id="33"/>
+    </w:p>
+    <w:p>
+      <w:pPr>
+        <w:ind w:left="420"/>
+      </w:pPr>
+      <w:r>
+        <w:rPr>
+          <w:rFonts w:hint="eastAsia"/>
+        </w:rPr>
+        <w:t>急式创建策略：形成线程或进程池</w:t>
       </w:r>
       <w:r>
         <w:rPr>
@@ -8846,275 +9055,52 @@
         </w:rPr>
         <w:t>.</w:t>
       </w:r>
-      <w:r>
-        <w:rPr>
-          <w:rFonts w:hint="eastAsia"/>
-        </w:rPr>
-        <w:t>多个服务请求在一个单线程进程依次循环处理</w:t>
-      </w:r>
-      <w:r>
-        <w:rPr>
-          <w:rFonts w:hint="eastAsia"/>
-        </w:rPr>
-        <w:t>.</w:t>
-      </w:r>
-      <w:r>
-        <w:rPr>
-          <w:rFonts w:hint="eastAsia"/>
-        </w:rPr>
-        <w:t>通过同步事件多路分离策略</w:t>
-      </w:r>
-      <w:r>
-        <w:rPr>
-          <w:rFonts w:hint="eastAsia"/>
-        </w:rPr>
-        <w:t>.</w:t>
+    </w:p>
+    <w:p>
+      <w:pPr>
+        <w:ind w:left="420"/>
+      </w:pPr>
+      <w:r>
+        <w:rPr>
+          <w:rFonts w:hint="eastAsia"/>
+        </w:rPr>
+        <w:t>Half-Sync/Half-Async</w:t>
+      </w:r>
+    </w:p>
+    <w:p>
+      <w:pPr>
+        <w:ind w:left="420"/>
+      </w:pPr>
+      <w:r>
+        <w:rPr>
+          <w:rFonts w:hint="eastAsia"/>
+        </w:rPr>
+        <w:t>Leader/Followers</w:t>
+      </w:r>
+    </w:p>
+    <w:p>
+      <w:pPr>
+        <w:ind w:left="420"/>
+      </w:pPr>
+      <w:r>
+        <w:rPr>
+          <w:rFonts w:hint="eastAsia"/>
+        </w:rPr>
+        <w:t>随需创建策略：</w:t>
       </w:r>
     </w:p>
     <w:p>
       <w:pPr>
         <w:pStyle w:val="2"/>
       </w:pPr>
-      <w:bookmarkStart w:id="33" w:name="_Toc418527663"/>
-      <w:r>
-        <w:rPr>
-          <w:rFonts w:hint="eastAsia"/>
-        </w:rPr>
-        <w:t>进程与线程</w:t>
-      </w:r>
-      <w:bookmarkEnd w:id="33"/>
-    </w:p>
-    <w:p>
-      <w:pPr>
-        <w:ind w:left="420"/>
-        <w:rPr>
-          <w:rFonts w:hint="eastAsia"/>
-        </w:rPr>
-      </w:pPr>
-      <w:r>
-        <w:rPr>
-          <w:rFonts w:hint="eastAsia"/>
-        </w:rPr>
-        <w:t>这一设计空间主要考虑：健壮性、效率和可伸缩性</w:t>
-      </w:r>
-      <w:r>
-        <w:rPr>
-          <w:rFonts w:hint="eastAsia"/>
-        </w:rPr>
-        <w:t>.</w:t>
-      </w:r>
-    </w:p>
-    <w:p>
-      <w:pPr>
-        <w:ind w:left="420"/>
-      </w:pPr>
-      <w:r>
-        <w:rPr>
-          <w:rFonts w:hint="eastAsia"/>
-        </w:rPr>
-        <w:t>多线程相对于多进程的优势：</w:t>
-      </w:r>
-    </w:p>
-    <w:p>
-      <w:pPr>
-        <w:ind w:left="420"/>
-      </w:pPr>
-      <w:r>
-        <w:rPr>
-          <w:rFonts w:hint="eastAsia"/>
-        </w:rPr>
-        <w:t>线程创建与环境切换：线程维护状态信息少，开销少</w:t>
-      </w:r>
-      <w:r>
-        <w:rPr>
-          <w:rFonts w:hint="eastAsia"/>
-        </w:rPr>
-        <w:t>.</w:t>
-      </w:r>
-    </w:p>
-    <w:p>
-      <w:pPr>
-        <w:ind w:left="420"/>
-      </w:pPr>
-      <w:r>
-        <w:rPr>
-          <w:rFonts w:hint="eastAsia"/>
-        </w:rPr>
-        <w:t>同步：进程内同步的开销小</w:t>
-      </w:r>
-      <w:r>
-        <w:rPr>
-          <w:rFonts w:hint="eastAsia"/>
-        </w:rPr>
-        <w:t>.</w:t>
-      </w:r>
-    </w:p>
-    <w:p>
-      <w:pPr>
-        <w:ind w:left="420"/>
-      </w:pPr>
-      <w:r>
-        <w:rPr>
-          <w:rFonts w:hint="eastAsia"/>
-        </w:rPr>
-        <w:t>数据复制：数据不需要通过内核来复制</w:t>
-      </w:r>
-      <w:r>
-        <w:rPr>
-          <w:rFonts w:hint="eastAsia"/>
-        </w:rPr>
-        <w:t>.</w:t>
-      </w:r>
-    </w:p>
-    <w:p>
-      <w:pPr>
-        <w:ind w:left="420"/>
-      </w:pPr>
-      <w:r>
-        <w:rPr>
-          <w:rFonts w:hint="eastAsia"/>
-        </w:rPr>
-        <w:t>缺点：</w:t>
-      </w:r>
-    </w:p>
-    <w:p>
-      <w:pPr>
-        <w:ind w:left="420"/>
-      </w:pPr>
-      <w:r>
-        <w:rPr>
-          <w:rFonts w:hint="eastAsia"/>
-        </w:rPr>
-        <w:t>性能损失：计算密集型无法受益，高精度锁策略会带来高同步开销</w:t>
-      </w:r>
-      <w:r>
-        <w:rPr>
-          <w:rFonts w:hint="eastAsia"/>
-        </w:rPr>
-        <w:t>.</w:t>
-      </w:r>
-    </w:p>
-    <w:p>
-      <w:pPr>
-        <w:ind w:left="420"/>
-      </w:pPr>
-      <w:r>
-        <w:rPr>
-          <w:rFonts w:hint="eastAsia"/>
-        </w:rPr>
-        <w:t>健壮性降低：没有内存保护</w:t>
-      </w:r>
-      <w:r>
-        <w:rPr>
-          <w:rFonts w:hint="eastAsia"/>
-        </w:rPr>
-        <w:t>.</w:t>
-      </w:r>
-    </w:p>
-    <w:p>
-      <w:pPr>
-        <w:ind w:left="420"/>
-      </w:pPr>
-      <w:r>
-        <w:rPr>
-          <w:rFonts w:hint="eastAsia"/>
-        </w:rPr>
-        <w:t>缺乏高精度的访问控制</w:t>
-      </w:r>
-      <w:r>
-        <w:rPr>
-          <w:rFonts w:hint="eastAsia"/>
-        </w:rPr>
-        <w:t>.</w:t>
-      </w:r>
-    </w:p>
-    <w:p>
-      <w:pPr>
-        <w:pStyle w:val="2"/>
-      </w:pPr>
-      <w:bookmarkStart w:id="34" w:name="_Toc418527664"/>
-      <w:r>
-        <w:rPr>
-          <w:rFonts w:hint="eastAsia"/>
-        </w:rPr>
-        <w:t>进程</w:t>
-      </w:r>
-      <w:r>
-        <w:rPr>
-          <w:rFonts w:hint="eastAsia"/>
-        </w:rPr>
-        <w:t>/</w:t>
-      </w:r>
-      <w:r>
-        <w:rPr>
-          <w:rFonts w:hint="eastAsia"/>
-        </w:rPr>
-        <w:t>线程创建策略</w:t>
+      <w:bookmarkStart w:id="34" w:name="_Toc418527665"/>
+      <w:r>
+        <w:rPr>
+          <w:rFonts w:hint="eastAsia"/>
+        </w:rPr>
+        <w:t>用户、核心及混合线程模式</w:t>
       </w:r>
       <w:bookmarkEnd w:id="34"/>
-    </w:p>
-    <w:p>
-      <w:pPr>
-        <w:ind w:left="420"/>
-      </w:pPr>
-      <w:r>
-        <w:rPr>
-          <w:rFonts w:hint="eastAsia"/>
-        </w:rPr>
-        <w:t>急式创建策略：形成线程或进程池</w:t>
-      </w:r>
-      <w:r>
-        <w:rPr>
-          <w:rFonts w:hint="eastAsia"/>
-        </w:rPr>
-        <w:t>.</w:t>
-      </w:r>
-    </w:p>
-    <w:p>
-      <w:pPr>
-        <w:ind w:left="420"/>
-      </w:pPr>
-      <w:r>
-        <w:rPr>
-          <w:rFonts w:hint="eastAsia"/>
-        </w:rPr>
-        <w:t>Half-Sync/Half-Async</w:t>
-      </w:r>
-    </w:p>
-    <w:p>
-      <w:pPr>
-        <w:ind w:left="420"/>
-      </w:pPr>
-      <w:r>
-        <w:rPr>
-          <w:rFonts w:hint="eastAsia"/>
-        </w:rPr>
-        <w:t>Leader/Followers</w:t>
-      </w:r>
-    </w:p>
-    <w:p>
-      <w:pPr>
-        <w:ind w:left="420"/>
-      </w:pPr>
-      <w:r>
-        <w:rPr>
-          <w:rFonts w:hint="eastAsia"/>
-        </w:rPr>
-        <w:t>随需创建策略：</w:t>
-      </w:r>
-    </w:p>
-    <w:p>
-      <w:pPr>
-        <w:pStyle w:val="2"/>
-      </w:pPr>
-      <w:bookmarkStart w:id="35" w:name="_Toc418527665"/>
-      <w:r>
-        <w:rPr>
-          <w:rFonts w:hint="eastAsia"/>
-        </w:rPr>
-        <w:t>用户、核心及混合线程模式</w:t>
-      </w:r>
-      <w:bookmarkEnd w:id="35"/>
     </w:p>
     <w:p>
       <w:pPr>
@@ -9283,155 +9269,321 @@
         </w:rPr>
         <w:tab/>
       </w:r>
-      <w:bookmarkStart w:id="36" w:name="_Toc418527666"/>
+      <w:bookmarkStart w:id="35" w:name="_Toc418527666"/>
       <w:r>
         <w:rPr>
           <w:rFonts w:hint="eastAsia"/>
         </w:rPr>
         <w:t>分时及实时调度级别</w:t>
       </w:r>
+      <w:bookmarkEnd w:id="35"/>
+    </w:p>
+    <w:p>
+      <w:pPr>
+        <w:ind w:left="420"/>
+      </w:pPr>
+      <w:r>
+        <w:rPr>
+          <w:rFonts w:hint="eastAsia"/>
+        </w:rPr>
+        <w:t>分时调度级别：</w:t>
+      </w:r>
+    </w:p>
+    <w:p>
+      <w:pPr>
+        <w:ind w:left="420"/>
+      </w:pPr>
+      <w:r>
+        <w:rPr>
+          <w:rFonts w:hint="eastAsia"/>
+        </w:rPr>
+        <w:t>基于优先级；</w:t>
+      </w:r>
+    </w:p>
+    <w:p>
+      <w:pPr>
+        <w:ind w:left="420"/>
+      </w:pPr>
+      <w:r>
+        <w:rPr>
+          <w:rFonts w:hint="eastAsia"/>
+        </w:rPr>
+        <w:t>公平；</w:t>
+      </w:r>
+    </w:p>
+    <w:p>
+      <w:pPr>
+        <w:ind w:left="420"/>
+      </w:pPr>
+      <w:r>
+        <w:rPr>
+          <w:rFonts w:hint="eastAsia"/>
+        </w:rPr>
+        <w:t>抢占；</w:t>
+      </w:r>
+    </w:p>
+    <w:p>
+      <w:pPr>
+        <w:ind w:left="420"/>
+      </w:pPr>
+      <w:r>
+        <w:rPr>
+          <w:rFonts w:hint="eastAsia"/>
+        </w:rPr>
+        <w:t>时间片；</w:t>
+      </w:r>
+    </w:p>
+    <w:p>
+      <w:pPr>
+        <w:ind w:left="420"/>
+      </w:pPr>
+    </w:p>
+    <w:p>
+      <w:pPr>
+        <w:ind w:left="420"/>
+      </w:pPr>
+      <w:r>
+        <w:rPr>
+          <w:rFonts w:hint="eastAsia"/>
+        </w:rPr>
+        <w:t>实时调度级别：</w:t>
+      </w:r>
+    </w:p>
+    <w:p>
+      <w:pPr>
+        <w:ind w:left="420"/>
+      </w:pPr>
+      <w:r>
+        <w:rPr>
+          <w:rFonts w:hint="eastAsia"/>
+        </w:rPr>
+        <w:t>轮流；</w:t>
+      </w:r>
+    </w:p>
+    <w:p>
+      <w:pPr>
+        <w:ind w:left="420"/>
+      </w:pPr>
+      <w:r>
+        <w:rPr>
+          <w:rFonts w:hint="eastAsia"/>
+        </w:rPr>
+        <w:t>先进先出；</w:t>
+      </w:r>
+    </w:p>
+    <w:p>
+      <w:pPr>
+        <w:pStyle w:val="1"/>
+      </w:pPr>
+      <w:bookmarkStart w:id="36" w:name="_Toc418527667"/>
+      <w:r>
+        <w:rPr>
+          <w:rFonts w:hint="eastAsia"/>
+        </w:rPr>
+        <w:t>操作系统并发机制概述</w:t>
+      </w:r>
       <w:bookmarkEnd w:id="36"/>
     </w:p>
     <w:p>
       <w:pPr>
-        <w:ind w:left="420"/>
-      </w:pPr>
-      <w:r>
-        <w:rPr>
-          <w:rFonts w:hint="eastAsia"/>
-        </w:rPr>
-        <w:t>分时调度级别：</w:t>
-      </w:r>
-    </w:p>
-    <w:p>
-      <w:pPr>
-        <w:ind w:left="420"/>
-      </w:pPr>
-      <w:r>
-        <w:rPr>
-          <w:rFonts w:hint="eastAsia"/>
-        </w:rPr>
-        <w:t>基于优先级；</w:t>
-      </w:r>
-    </w:p>
-    <w:p>
-      <w:pPr>
-        <w:ind w:left="420"/>
-      </w:pPr>
-      <w:r>
-        <w:rPr>
-          <w:rFonts w:hint="eastAsia"/>
-        </w:rPr>
-        <w:t>公平；</w:t>
-      </w:r>
-    </w:p>
-    <w:p>
-      <w:pPr>
-        <w:ind w:left="420"/>
-      </w:pPr>
-      <w:r>
-        <w:rPr>
-          <w:rFonts w:hint="eastAsia"/>
-        </w:rPr>
-        <w:t>抢占；</w:t>
-      </w:r>
-    </w:p>
-    <w:p>
-      <w:pPr>
-        <w:ind w:left="420"/>
-      </w:pPr>
-      <w:r>
-        <w:rPr>
-          <w:rFonts w:hint="eastAsia"/>
-        </w:rPr>
-        <w:t>时间片；</w:t>
-      </w:r>
-    </w:p>
-    <w:p>
-      <w:pPr>
-        <w:ind w:left="420"/>
-      </w:pPr>
-    </w:p>
-    <w:p>
-      <w:pPr>
-        <w:ind w:left="420"/>
-      </w:pPr>
-      <w:r>
-        <w:rPr>
-          <w:rFonts w:hint="eastAsia"/>
-        </w:rPr>
-        <w:t>实时调度级别：</w:t>
-      </w:r>
-    </w:p>
-    <w:p>
-      <w:pPr>
-        <w:ind w:left="420"/>
-      </w:pPr>
-      <w:r>
-        <w:rPr>
-          <w:rFonts w:hint="eastAsia"/>
-        </w:rPr>
-        <w:t>轮流；</w:t>
-      </w:r>
-    </w:p>
-    <w:p>
-      <w:pPr>
-        <w:ind w:left="420"/>
-        <w:rPr>
-          <w:rFonts w:hint="eastAsia"/>
-        </w:rPr>
-      </w:pPr>
-      <w:r>
-        <w:rPr>
-          <w:rFonts w:hint="eastAsia"/>
-        </w:rPr>
-        <w:t>先进先出；</w:t>
-      </w:r>
-    </w:p>
-    <w:p>
-      <w:pPr>
-        <w:pStyle w:val="1"/>
-        <w:rPr>
-          <w:rFonts w:hint="eastAsia"/>
-        </w:rPr>
-      </w:pPr>
-      <w:bookmarkStart w:id="37" w:name="_Toc418527667"/>
-      <w:r>
-        <w:rPr>
-          <w:rFonts w:hint="eastAsia"/>
-        </w:rPr>
-        <w:t>操作系统并发机制概述</w:t>
+        <w:pStyle w:val="2"/>
+      </w:pPr>
+      <w:bookmarkStart w:id="37" w:name="_Toc418527668"/>
+      <w:r>
+        <w:rPr>
+          <w:rFonts w:hint="eastAsia"/>
+        </w:rPr>
+        <w:t>同步事件多路分离</w:t>
       </w:r>
       <w:bookmarkEnd w:id="37"/>
     </w:p>
     <w:p>
       <w:pPr>
+        <w:ind w:left="420"/>
+      </w:pPr>
+      <w:r>
+        <w:rPr>
+          <w:rFonts w:hint="eastAsia"/>
+        </w:rPr>
+        <w:t>同步事件多路分离器是</w:t>
+      </w:r>
+      <w:r>
+        <w:rPr>
+          <w:rFonts w:hint="eastAsia"/>
+        </w:rPr>
+        <w:t>OS</w:t>
+      </w:r>
+      <w:r>
+        <w:rPr>
+          <w:rFonts w:hint="eastAsia"/>
+        </w:rPr>
+        <w:t>提供的一个函数，用于在一组事件源上等待特定的事件发生</w:t>
+      </w:r>
+      <w:r>
+        <w:rPr>
+          <w:rFonts w:hint="eastAsia"/>
+        </w:rPr>
+        <w:t>.</w:t>
+      </w:r>
+      <w:r>
+        <w:rPr>
+          <w:rFonts w:hint="eastAsia"/>
+        </w:rPr>
+        <w:t>当一个或多个事件源被激活时，函数将返回至调用者</w:t>
+      </w:r>
+      <w:r>
+        <w:rPr>
+          <w:rFonts w:hint="eastAsia"/>
+        </w:rPr>
+        <w:t>.</w:t>
+      </w:r>
+    </w:p>
+    <w:p>
+      <w:pPr>
         <w:pStyle w:val="2"/>
-        <w:rPr>
-          <w:rFonts w:hint="eastAsia"/>
-        </w:rPr>
-      </w:pPr>
-      <w:bookmarkStart w:id="38" w:name="_Toc418527668"/>
-      <w:r>
-        <w:rPr>
-          <w:rFonts w:hint="eastAsia"/>
-        </w:rPr>
-        <w:t>同步事件多路分离</w:t>
+      </w:pPr>
+      <w:bookmarkStart w:id="38" w:name="_Toc418527669"/>
+      <w:r>
+        <w:rPr>
+          <w:rFonts w:hint="eastAsia"/>
+        </w:rPr>
+        <w:t>多进程机制</w:t>
       </w:r>
       <w:bookmarkEnd w:id="38"/>
     </w:p>
     <w:p>
       <w:pPr>
         <w:ind w:left="420"/>
-        <w:rPr>
-          <w:rFonts w:hint="eastAsia"/>
-        </w:rPr>
-      </w:pPr>
-      <w:r>
-        <w:rPr>
-          <w:rFonts w:hint="eastAsia"/>
-        </w:rPr>
-        <w:t>同步事件多路分离器是</w:t>
+      </w:pPr>
+      <w:r>
+        <w:rPr>
+          <w:rFonts w:hint="eastAsia"/>
+        </w:rPr>
+        <w:t>进程生存期操作；</w:t>
+      </w:r>
+    </w:p>
+    <w:p>
+      <w:pPr>
+        <w:ind w:left="420"/>
+      </w:pPr>
+      <w:r>
+        <w:rPr>
+          <w:rFonts w:hint="eastAsia"/>
+        </w:rPr>
+        <w:t>进程同步操作；</w:t>
+      </w:r>
+    </w:p>
+    <w:p>
+      <w:pPr>
+        <w:ind w:left="420"/>
+      </w:pPr>
+      <w:r>
+        <w:rPr>
+          <w:rFonts w:hint="eastAsia"/>
+        </w:rPr>
+        <w:t>进程属性操作；</w:t>
+      </w:r>
+    </w:p>
+    <w:p>
+      <w:pPr>
+        <w:pStyle w:val="2"/>
+      </w:pPr>
+      <w:bookmarkStart w:id="39" w:name="_Toc418527670"/>
+      <w:r>
+        <w:rPr>
+          <w:rFonts w:hint="eastAsia"/>
+        </w:rPr>
+        <w:t>多线程机制</w:t>
+      </w:r>
+      <w:bookmarkEnd w:id="39"/>
+    </w:p>
+    <w:p>
+      <w:pPr>
+        <w:ind w:left="420"/>
+      </w:pPr>
+      <w:r>
+        <w:rPr>
+          <w:rFonts w:hint="eastAsia"/>
+        </w:rPr>
+        <w:t>线程生存期操作；</w:t>
+      </w:r>
+    </w:p>
+    <w:p>
+      <w:pPr>
+        <w:ind w:left="420"/>
+      </w:pPr>
+      <w:r>
+        <w:rPr>
+          <w:rFonts w:hint="eastAsia"/>
+        </w:rPr>
+        <w:t>线程同步操作；</w:t>
+      </w:r>
+    </w:p>
+    <w:p>
+      <w:pPr>
+        <w:ind w:left="420"/>
+      </w:pPr>
+      <w:r>
+        <w:rPr>
+          <w:rFonts w:hint="eastAsia"/>
+        </w:rPr>
+        <w:t>线程属性操作；</w:t>
+      </w:r>
+    </w:p>
+    <w:p>
+      <w:pPr>
+        <w:ind w:left="420"/>
+      </w:pPr>
+      <w:r>
+        <w:rPr>
+          <w:rFonts w:hint="eastAsia"/>
+        </w:rPr>
+        <w:t>线程专有存储空间；</w:t>
+      </w:r>
+    </w:p>
+    <w:p>
+      <w:pPr>
+        <w:ind w:left="420"/>
+      </w:pPr>
+      <w:r>
+        <w:rPr>
+          <w:rFonts w:hint="eastAsia"/>
+        </w:rPr>
+        <w:t>当两个或多个并发线程的执行次序造成了意想不到的错误结果时，竞态条件就会产生</w:t>
+      </w:r>
+      <w:r>
+        <w:rPr>
+          <w:rFonts w:hint="eastAsia"/>
+        </w:rPr>
+        <w:t>.</w:t>
+      </w:r>
+    </w:p>
+    <w:p>
+      <w:pPr>
+        <w:ind w:left="420"/>
+      </w:pPr>
+      <w:r>
+        <w:rPr>
+          <w:rFonts w:hint="eastAsia"/>
+        </w:rPr>
+        <w:t>防止竞态条件的一个方法是使用同步机制，对访问共享资源的代码中的关键段实施串行访问</w:t>
+      </w:r>
+      <w:r>
+        <w:rPr>
+          <w:rFonts w:hint="eastAsia"/>
+        </w:rPr>
+        <w:t>.</w:t>
+      </w:r>
+    </w:p>
+    <w:p>
+      <w:pPr>
+        <w:ind w:left="420"/>
+      </w:pPr>
+      <w:r>
+        <w:rPr>
+          <w:rFonts w:hint="eastAsia"/>
+        </w:rPr>
+        <w:t>常用的</w:t>
       </w:r>
       <w:r>
         <w:rPr>
@@ -9443,7 +9595,25 @@
         <w:rPr>
           <w:rFonts w:hint="eastAsia"/>
         </w:rPr>
-        <w:t>提供的一个函数，用于在一组事件源上等待特定的事件发生</w:t>
+        <w:t>同步机制有：互斥体</w:t>
+      </w:r>
+      <w:r>
+        <w:rPr>
+          <w:rFonts w:hint="eastAsia"/>
+        </w:rPr>
+        <w:t>、多读取者</w:t>
+      </w:r>
+      <w:r>
+        <w:rPr>
+          <w:rFonts w:hint="eastAsia"/>
+        </w:rPr>
+        <w:t>/</w:t>
+      </w:r>
+      <w:r>
+        <w:rPr>
+          <w:rFonts w:hint="eastAsia"/>
+        </w:rPr>
+        <w:t>单写入者、信号量、条件变量</w:t>
       </w:r>
       <w:r>
         <w:rPr>
@@ -9451,247 +9621,12 @@
         </w:rPr>
         <w:t>.</w:t>
       </w:r>
-      <w:r>
-        <w:rPr>
-          <w:rFonts w:hint="eastAsia"/>
-        </w:rPr>
-        <w:t>当一个或多个事件源被激活时，函数将返回至调用者</w:t>
-      </w:r>
-      <w:r>
-        <w:rPr>
-          <w:rFonts w:hint="eastAsia"/>
-        </w:rPr>
-        <w:t>.</w:t>
-      </w:r>
-    </w:p>
-    <w:p>
-      <w:pPr>
-        <w:pStyle w:val="2"/>
-        <w:rPr>
-          <w:rFonts w:hint="eastAsia"/>
-        </w:rPr>
-      </w:pPr>
-      <w:bookmarkStart w:id="39" w:name="_Toc418527669"/>
-      <w:r>
-        <w:rPr>
-          <w:rFonts w:hint="eastAsia"/>
-        </w:rPr>
-        <w:t>多进程机制</w:t>
-      </w:r>
-      <w:bookmarkEnd w:id="39"/>
-    </w:p>
-    <w:p>
-      <w:pPr>
-        <w:ind w:left="420"/>
-        <w:rPr>
-          <w:rFonts w:hint="eastAsia"/>
-        </w:rPr>
-      </w:pPr>
-      <w:r>
-        <w:rPr>
-          <w:rFonts w:hint="eastAsia"/>
-        </w:rPr>
-        <w:t>进程生存期操作；</w:t>
-      </w:r>
-    </w:p>
-    <w:p>
-      <w:pPr>
-        <w:ind w:left="420"/>
-        <w:rPr>
-          <w:rFonts w:hint="eastAsia"/>
-        </w:rPr>
-      </w:pPr>
-      <w:r>
-        <w:rPr>
-          <w:rFonts w:hint="eastAsia"/>
-        </w:rPr>
-        <w:t>进程同步操作；</w:t>
-      </w:r>
-    </w:p>
-    <w:p>
-      <w:pPr>
-        <w:ind w:left="420"/>
-        <w:rPr>
-          <w:rFonts w:hint="eastAsia"/>
-        </w:rPr>
-      </w:pPr>
-      <w:r>
-        <w:rPr>
-          <w:rFonts w:hint="eastAsia"/>
-        </w:rPr>
-        <w:t>进程属性操作；</w:t>
-      </w:r>
-    </w:p>
-    <w:p>
-      <w:pPr>
-        <w:pStyle w:val="2"/>
-        <w:rPr>
-          <w:rFonts w:hint="eastAsia"/>
-        </w:rPr>
-      </w:pPr>
-      <w:bookmarkStart w:id="40" w:name="_Toc418527670"/>
-      <w:r>
-        <w:rPr>
-          <w:rFonts w:hint="eastAsia"/>
-        </w:rPr>
-        <w:t>多线程机制</w:t>
-      </w:r>
-      <w:bookmarkEnd w:id="40"/>
-    </w:p>
-    <w:p>
-      <w:pPr>
-        <w:ind w:left="420"/>
-        <w:rPr>
-          <w:rFonts w:hint="eastAsia"/>
-        </w:rPr>
-      </w:pPr>
-      <w:r>
-        <w:rPr>
-          <w:rFonts w:hint="eastAsia"/>
-        </w:rPr>
-        <w:t>线程生存期操作；</w:t>
-      </w:r>
-    </w:p>
-    <w:p>
-      <w:pPr>
-        <w:ind w:left="420"/>
-        <w:rPr>
-          <w:rFonts w:hint="eastAsia"/>
-        </w:rPr>
-      </w:pPr>
-      <w:r>
-        <w:rPr>
-          <w:rFonts w:hint="eastAsia"/>
-        </w:rPr>
-        <w:t>线程同步操作；</w:t>
-      </w:r>
-    </w:p>
-    <w:p>
-      <w:pPr>
-        <w:ind w:left="420"/>
-        <w:rPr>
-          <w:rFonts w:hint="eastAsia"/>
-        </w:rPr>
-      </w:pPr>
-      <w:r>
-        <w:rPr>
-          <w:rFonts w:hint="eastAsia"/>
-        </w:rPr>
-        <w:t>线程属性操作；</w:t>
-      </w:r>
-    </w:p>
-    <w:p>
-      <w:pPr>
-        <w:ind w:left="420"/>
-        <w:rPr>
-          <w:rFonts w:hint="eastAsia"/>
-        </w:rPr>
-      </w:pPr>
-      <w:r>
-        <w:rPr>
-          <w:rFonts w:hint="eastAsia"/>
-        </w:rPr>
-        <w:t>线程专有存储空间；</w:t>
-      </w:r>
-    </w:p>
-    <w:p>
-      <w:pPr>
-        <w:ind w:left="420"/>
-        <w:rPr>
-          <w:rFonts w:hint="eastAsia"/>
-        </w:rPr>
-      </w:pPr>
-      <w:r>
-        <w:rPr>
-          <w:rFonts w:hint="eastAsia"/>
-        </w:rPr>
-        <w:t>当两个或多个并发线程的执行次序造成了意想不到的错误结果时，竞态条件就会产生</w:t>
-      </w:r>
-      <w:r>
-        <w:rPr>
-          <w:rFonts w:hint="eastAsia"/>
-        </w:rPr>
-        <w:t>.</w:t>
-      </w:r>
-    </w:p>
-    <w:p>
-      <w:pPr>
-        <w:ind w:left="420"/>
-        <w:rPr>
-          <w:rFonts w:hint="eastAsia"/>
-        </w:rPr>
-      </w:pPr>
-      <w:r>
-        <w:rPr>
-          <w:rFonts w:hint="eastAsia"/>
-        </w:rPr>
-        <w:t>防止竞态条件的一个方法是使用同步机制，对访问共享资源的代码中的关键段实施串行访问</w:t>
-      </w:r>
-      <w:r>
-        <w:rPr>
-          <w:rFonts w:hint="eastAsia"/>
-        </w:rPr>
-        <w:t>.</w:t>
-      </w:r>
-    </w:p>
-    <w:p>
-      <w:pPr>
-        <w:ind w:left="420"/>
-        <w:rPr>
-          <w:rFonts w:hint="eastAsia"/>
-        </w:rPr>
-      </w:pPr>
-      <w:r>
-        <w:rPr>
-          <w:rFonts w:hint="eastAsia"/>
-        </w:rPr>
-        <w:t>常用的</w:t>
-      </w:r>
-      <w:r>
-        <w:rPr>
-          <w:rFonts w:hint="eastAsia"/>
-        </w:rPr>
-        <w:t>OS</w:t>
-      </w:r>
-      <w:r>
-        <w:rPr>
-          <w:rFonts w:hint="eastAsia"/>
-        </w:rPr>
-        <w:t>同步机制有：互斥体</w:t>
-      </w:r>
-      <w:r>
-        <w:rPr>
-          <w:rFonts w:hint="eastAsia"/>
-        </w:rPr>
-        <w:t>、多读取者</w:t>
-      </w:r>
-      <w:r>
-        <w:rPr>
-          <w:rFonts w:hint="eastAsia"/>
-        </w:rPr>
-        <w:t>/</w:t>
-      </w:r>
-      <w:r>
-        <w:rPr>
-          <w:rFonts w:hint="eastAsia"/>
-        </w:rPr>
-        <w:t>单写入者、信号量、条件变量</w:t>
-      </w:r>
-      <w:r>
-        <w:rPr>
-          <w:rFonts w:hint="eastAsia"/>
-        </w:rPr>
-        <w:t>.</w:t>
-      </w:r>
     </w:p>
     <w:p>
       <w:pPr>
         <w:pStyle w:val="3"/>
-        <w:rPr>
-          <w:rFonts w:hint="eastAsia"/>
-        </w:rPr>
-      </w:pPr>
-      <w:bookmarkStart w:id="41" w:name="_Toc418527671"/>
+      </w:pPr>
+      <w:bookmarkStart w:id="40" w:name="_Toc418527671"/>
       <w:r>
         <w:rPr>
           <w:rFonts w:hint="eastAsia"/>
@@ -9699,20 +9634,125 @@
         <w:lastRenderedPageBreak/>
         <w:t>互斥体</w:t>
       </w:r>
+      <w:bookmarkEnd w:id="40"/>
+    </w:p>
+    <w:p>
+      <w:pPr>
+        <w:ind w:left="420"/>
+      </w:pPr>
+      <w:r>
+        <w:rPr>
+          <w:rFonts w:hint="eastAsia"/>
+        </w:rPr>
+        <w:t>当共享资源被多个线程并发访问时，互斥体可确保这些资源的完整性</w:t>
+      </w:r>
+      <w:r>
+        <w:rPr>
+          <w:rFonts w:hint="eastAsia"/>
+        </w:rPr>
+        <w:t>.</w:t>
+      </w:r>
+    </w:p>
+    <w:p>
+      <w:pPr>
+        <w:ind w:left="420"/>
+      </w:pPr>
+      <w:r>
+        <w:rPr>
+          <w:rFonts w:hint="eastAsia"/>
+        </w:rPr>
+        <w:t>互斥体可用来串行执行多个线程，这需要在代码中确定关键段</w:t>
+      </w:r>
+      <w:r>
+        <w:rPr>
+          <w:rFonts w:hint="eastAsia"/>
+        </w:rPr>
+        <w:t>.</w:t>
+      </w:r>
+      <w:r>
+        <w:br/>
+      </w:r>
+      <w:r>
+        <w:rPr>
+          <w:rFonts w:hint="eastAsia"/>
+        </w:rPr>
+        <w:t>非递归互斥体：如果当前拥有互斥体的线程在没有首先释放它的情况下，试图再次获得它，就会导致死锁或失败</w:t>
+      </w:r>
+      <w:r>
+        <w:rPr>
+          <w:rFonts w:hint="eastAsia"/>
+        </w:rPr>
+        <w:t>.</w:t>
+      </w:r>
+    </w:p>
+    <w:p>
+      <w:pPr>
+        <w:ind w:left="420"/>
+      </w:pPr>
+      <w:r>
+        <w:rPr>
+          <w:rFonts w:hint="eastAsia"/>
+        </w:rPr>
+        <w:t>递归互斥体：拥有互斥体的线程可以多次获得它而不产生死锁，只要这个线程最终以相同次数释放这个互斥体即可</w:t>
+      </w:r>
+      <w:r>
+        <w:rPr>
+          <w:rFonts w:hint="eastAsia"/>
+        </w:rPr>
+        <w:t>.</w:t>
+      </w:r>
+    </w:p>
+    <w:p>
+      <w:pPr>
+        <w:pStyle w:val="3"/>
+      </w:pPr>
+      <w:bookmarkStart w:id="41" w:name="_Toc418527672"/>
+      <w:r>
+        <w:rPr>
+          <w:rFonts w:hint="eastAsia"/>
+        </w:rPr>
+        <w:t>Readers/Writer</w:t>
+      </w:r>
+      <w:r>
+        <w:rPr>
+          <w:rFonts w:hint="eastAsia"/>
+        </w:rPr>
+        <w:t>锁</w:t>
+      </w:r>
       <w:bookmarkEnd w:id="41"/>
     </w:p>
     <w:p>
       <w:pPr>
         <w:ind w:left="420"/>
-        <w:rPr>
-          <w:rFonts w:hint="eastAsia"/>
-        </w:rPr>
-      </w:pPr>
-      <w:r>
-        <w:rPr>
-          <w:rFonts w:hint="eastAsia"/>
-        </w:rPr>
-        <w:t>当共享资源被多个线程并发访问时，互斥体可确保这些资源的完整性</w:t>
+      </w:pPr>
+      <w:r>
+        <w:rPr>
+          <w:rFonts w:hint="eastAsia"/>
+        </w:rPr>
+        <w:t>多个线程并发读取资源，但不修改；</w:t>
+      </w:r>
+    </w:p>
+    <w:p>
+      <w:pPr>
+        <w:ind w:left="420"/>
+      </w:pPr>
+      <w:r>
+        <w:rPr>
+          <w:rFonts w:hint="eastAsia"/>
+        </w:rPr>
+        <w:t>一次只有一个线程修改资源，其他线程此时都不能对其进行读</w:t>
+      </w:r>
+      <w:r>
+        <w:rPr>
+          <w:rFonts w:hint="eastAsia"/>
+        </w:rPr>
+        <w:t>/</w:t>
+      </w:r>
+      <w:r>
+        <w:rPr>
+          <w:rFonts w:hint="eastAsia"/>
+        </w:rPr>
+        <w:t>写访问</w:t>
       </w:r>
       <w:r>
         <w:rPr>
@@ -9724,15 +9764,12 @@
     <w:p>
       <w:pPr>
         <w:ind w:left="420"/>
-        <w:rPr>
-          <w:rFonts w:hint="eastAsia"/>
-        </w:rPr>
-      </w:pPr>
-      <w:r>
-        <w:rPr>
-          <w:rFonts w:hint="eastAsia"/>
-        </w:rPr>
-        <w:t>互斥体可用来串行执行多个线程，这需要在代码中确定关键段</w:t>
+      </w:pPr>
+      <w:r>
+        <w:rPr>
+          <w:rFonts w:hint="eastAsia"/>
+        </w:rPr>
+        <w:t>可用来对读操作比写操作频繁的资源，从而提高并发程序的性能</w:t>
       </w:r>
       <w:r>
         <w:rPr>
@@ -9740,14 +9777,29 @@
         </w:rPr>
         <w:t>.</w:t>
       </w:r>
-      <w:r>
-        <w:br/>
-      </w:r>
-      <w:r>
-        <w:rPr>
-          <w:rFonts w:hint="eastAsia"/>
-        </w:rPr>
-        <w:t>非递归互斥体：如果当前拥有互斥体的线程在没有首先释放它的情况下，试图再次获得它，就会导致死锁或失败</w:t>
+    </w:p>
+    <w:p>
+      <w:pPr>
+        <w:pStyle w:val="3"/>
+      </w:pPr>
+      <w:bookmarkStart w:id="42" w:name="_Toc418527673"/>
+      <w:r>
+        <w:rPr>
+          <w:rFonts w:hint="eastAsia"/>
+        </w:rPr>
+        <w:t>信号量锁</w:t>
+      </w:r>
+      <w:bookmarkEnd w:id="42"/>
+    </w:p>
+    <w:p>
+      <w:pPr>
+        <w:ind w:left="420"/>
+      </w:pPr>
+      <w:r>
+        <w:rPr>
+          <w:rFonts w:hint="eastAsia"/>
+        </w:rPr>
+        <w:t>信号量是可以原子递增和递减的非负整数</w:t>
       </w:r>
       <w:r>
         <w:rPr>
@@ -9759,15 +9811,24 @@
     <w:p>
       <w:pPr>
         <w:ind w:left="420"/>
-        <w:rPr>
-          <w:rFonts w:hint="eastAsia"/>
-        </w:rPr>
-      </w:pPr>
-      <w:r>
-        <w:rPr>
-          <w:rFonts w:hint="eastAsia"/>
-        </w:rPr>
-        <w:t>递归互斥体：拥有互斥体的线程可以多次获得它而不产生死锁，只要这个线程最终以相同次数释放这个互斥体即可</w:t>
+      </w:pPr>
+      <w:r>
+        <w:rPr>
+          <w:rFonts w:hint="eastAsia"/>
+        </w:rPr>
+        <w:t>如果一个线程试图递减一个信号量，但这个信号量的值已经为</w:t>
+      </w:r>
+      <w:r>
+        <w:rPr>
+          <w:rFonts w:hint="eastAsia"/>
+        </w:rPr>
+        <w:t>0</w:t>
+      </w:r>
+      <w:r>
+        <w:rPr>
+          <w:rFonts w:hint="eastAsia"/>
+        </w:rPr>
+        <w:t>，则线程会阻塞</w:t>
       </w:r>
       <w:r>
         <w:rPr>
@@ -9778,64 +9839,72 @@
     </w:p>
     <w:p>
       <w:pPr>
+        <w:ind w:left="420"/>
+      </w:pPr>
+      <w:r>
+        <w:rPr>
+          <w:rFonts w:hint="eastAsia"/>
+        </w:rPr>
+        <w:t>另一个线程发出这个信号，使信号量大于</w:t>
+      </w:r>
+      <w:r>
+        <w:rPr>
+          <w:rFonts w:hint="eastAsia"/>
+        </w:rPr>
+        <w:t>0</w:t>
+      </w:r>
+      <w:r>
+        <w:rPr>
+          <w:rFonts w:hint="eastAsia"/>
+        </w:rPr>
+        <w:t>之后，被阻塞的线程才会被释放</w:t>
+      </w:r>
+      <w:r>
+        <w:rPr>
+          <w:rFonts w:hint="eastAsia"/>
+        </w:rPr>
+        <w:t>.</w:t>
+      </w:r>
+    </w:p>
+    <w:p>
+      <w:pPr>
+        <w:ind w:left="420"/>
+      </w:pPr>
+      <w:r>
+        <w:rPr>
+          <w:rFonts w:hint="eastAsia"/>
+        </w:rPr>
+        <w:t>和互斥体不同的是，释放信号量的线程不必是最初获得这个信号量的线程</w:t>
+      </w:r>
+      <w:r>
+        <w:rPr>
+          <w:rFonts w:hint="eastAsia"/>
+        </w:rPr>
+        <w:t>.</w:t>
+      </w:r>
+    </w:p>
+    <w:p>
+      <w:pPr>
         <w:pStyle w:val="3"/>
-        <w:rPr>
-          <w:rFonts w:hint="eastAsia"/>
-        </w:rPr>
-      </w:pPr>
-      <w:bookmarkStart w:id="42" w:name="_Toc418527672"/>
-      <w:r>
-        <w:rPr>
-          <w:rFonts w:hint="eastAsia"/>
-        </w:rPr>
-        <w:t>Readers/Writer</w:t>
-      </w:r>
-      <w:r>
-        <w:rPr>
-          <w:rFonts w:hint="eastAsia"/>
-        </w:rPr>
-        <w:t>锁</w:t>
-      </w:r>
-      <w:bookmarkEnd w:id="42"/>
-    </w:p>
-    <w:p>
-      <w:pPr>
-        <w:ind w:left="420"/>
-        <w:rPr>
-          <w:rFonts w:hint="eastAsia"/>
-        </w:rPr>
-      </w:pPr>
-      <w:r>
-        <w:rPr>
-          <w:rFonts w:hint="eastAsia"/>
-        </w:rPr>
-        <w:t>多个线程并发读取资源，但不修改；</w:t>
-      </w:r>
-    </w:p>
-    <w:p>
-      <w:pPr>
-        <w:ind w:left="420"/>
-        <w:rPr>
-          <w:rFonts w:hint="eastAsia"/>
-        </w:rPr>
-      </w:pPr>
-      <w:r>
-        <w:rPr>
-          <w:rFonts w:hint="eastAsia"/>
-        </w:rPr>
-        <w:t>一次只有一个线程修改资源，其他线程此时都不能对其进行读</w:t>
-      </w:r>
-      <w:r>
-        <w:rPr>
-          <w:rFonts w:hint="eastAsia"/>
-        </w:rPr>
-        <w:t>/</w:t>
-      </w:r>
-      <w:r>
-        <w:rPr>
-          <w:rFonts w:hint="eastAsia"/>
-        </w:rPr>
-        <w:t>写访问</w:t>
+      </w:pPr>
+      <w:bookmarkStart w:id="43" w:name="_Toc418527674"/>
+      <w:r>
+        <w:rPr>
+          <w:rFonts w:hint="eastAsia"/>
+        </w:rPr>
+        <w:t>条件变量</w:t>
+      </w:r>
+      <w:bookmarkEnd w:id="43"/>
+    </w:p>
+    <w:p>
+      <w:pPr>
+        <w:ind w:left="420"/>
+      </w:pPr>
+      <w:r>
+        <w:rPr>
+          <w:rFonts w:hint="eastAsia"/>
+        </w:rPr>
+        <w:t>条件变量允许更复杂的调度决策</w:t>
       </w:r>
       <w:r>
         <w:rPr>
@@ -9847,15 +9916,97 @@
     <w:p>
       <w:pPr>
         <w:ind w:left="420"/>
-        <w:rPr>
-          <w:rFonts w:hint="eastAsia"/>
-        </w:rPr>
-      </w:pPr>
-      <w:r>
-        <w:rPr>
-          <w:rFonts w:hint="eastAsia"/>
-        </w:rPr>
-        <w:t>可用来对读操作比写操作频繁的资源，从而提高并发程序的性能</w:t>
+      </w:pPr>
+      <w:r>
+        <w:rPr>
+          <w:rFonts w:hint="eastAsia"/>
+        </w:rPr>
+        <w:t>性能消耗：非递归互斥体、递归互斥体、</w:t>
+      </w:r>
+      <w:r>
+        <w:rPr>
+          <w:rFonts w:hint="eastAsia"/>
+        </w:rPr>
+        <w:t>readers/writer</w:t>
+      </w:r>
+      <w:r>
+        <w:rPr>
+          <w:rFonts w:hint="eastAsia"/>
+        </w:rPr>
+        <w:t>、信号量、条件变量</w:t>
+      </w:r>
+    </w:p>
+    <w:p>
+      <w:pPr>
+        <w:pStyle w:val="1"/>
+      </w:pPr>
+      <w:bookmarkStart w:id="44" w:name="_Toc418527675"/>
+      <w:r>
+        <w:rPr>
+          <w:rFonts w:hint="eastAsia"/>
+        </w:rPr>
+        <w:t>ACE</w:t>
+      </w:r>
+      <w:r>
+        <w:rPr>
+          <w:rFonts w:hint="eastAsia"/>
+        </w:rPr>
+        <w:t>同步事件多路分离</w:t>
+      </w:r>
+      <w:r>
+        <w:rPr>
+          <w:rFonts w:hint="eastAsia"/>
+        </w:rPr>
+        <w:t xml:space="preserve"> Wrapper Facade</w:t>
+      </w:r>
+      <w:bookmarkEnd w:id="44"/>
+    </w:p>
+    <w:p>
+      <w:pPr>
+        <w:pStyle w:val="2"/>
+      </w:pPr>
+      <w:bookmarkStart w:id="45" w:name="_Toc418527676"/>
+      <w:r>
+        <w:rPr>
+          <w:rFonts w:hint="eastAsia"/>
+        </w:rPr>
+        <w:t>ACE_Handle_Set</w:t>
+      </w:r>
+      <w:bookmarkEnd w:id="45"/>
+    </w:p>
+    <w:p>
+      <w:pPr>
+        <w:ind w:left="420"/>
+      </w:pPr>
+      <w:r>
+        <w:rPr>
+          <w:rFonts w:hint="eastAsia"/>
+        </w:rPr>
+        <w:t>封装</w:t>
+      </w:r>
+      <w:r>
+        <w:rPr>
+          <w:rFonts w:hint="eastAsia"/>
+        </w:rPr>
+        <w:t>select</w:t>
+      </w:r>
+      <w:r>
+        <w:rPr>
+          <w:rFonts w:hint="eastAsia"/>
+        </w:rPr>
+        <w:t>函数使用的</w:t>
+      </w:r>
+      <w:r>
+        <w:rPr>
+          <w:rFonts w:hint="eastAsia"/>
+        </w:rPr>
+        <w:t>fd_set</w:t>
+      </w:r>
+      <w:r>
+        <w:rPr>
+          <w:rFonts w:hint="eastAsia"/>
+        </w:rPr>
+        <w:t>结构</w:t>
       </w:r>
       <w:r>
         <w:rPr>
@@ -9866,32 +10017,72 @@
     </w:p>
     <w:p>
       <w:pPr>
-        <w:pStyle w:val="3"/>
-        <w:rPr>
-          <w:rFonts w:hint="eastAsia"/>
-        </w:rPr>
-      </w:pPr>
-      <w:bookmarkStart w:id="43" w:name="_Toc418527673"/>
-      <w:r>
-        <w:rPr>
-          <w:rFonts w:hint="eastAsia"/>
-        </w:rPr>
-        <w:t>信号量锁</w:t>
-      </w:r>
-      <w:bookmarkEnd w:id="43"/>
-    </w:p>
-    <w:p>
-      <w:pPr>
-        <w:ind w:left="420"/>
-        <w:rPr>
-          <w:rFonts w:hint="eastAsia"/>
-        </w:rPr>
-      </w:pPr>
-      <w:r>
-        <w:rPr>
-          <w:rFonts w:hint="eastAsia"/>
-        </w:rPr>
-        <w:t>信号量是可以原子递增和递减的非负整数</w:t>
+        <w:ind w:left="420"/>
+      </w:pPr>
+      <w:r>
+        <w:rPr>
+          <w:rFonts w:hint="eastAsia"/>
+        </w:rPr>
+        <w:t>简化</w:t>
+      </w:r>
+      <w:r>
+        <w:rPr>
+          <w:rFonts w:hint="eastAsia"/>
+        </w:rPr>
+        <w:t>fd_set</w:t>
+      </w:r>
+      <w:r>
+        <w:rPr>
+          <w:rFonts w:hint="eastAsia"/>
+        </w:rPr>
+        <w:t>和</w:t>
+      </w:r>
+      <w:r>
+        <w:rPr>
+          <w:rFonts w:hint="eastAsia"/>
+        </w:rPr>
+        <w:t>select</w:t>
+      </w:r>
+      <w:r>
+        <w:rPr>
+          <w:rFonts w:hint="eastAsia"/>
+        </w:rPr>
+        <w:t>在各个</w:t>
+      </w:r>
+      <w:r>
+        <w:rPr>
+          <w:rFonts w:hint="eastAsia"/>
+        </w:rPr>
+        <w:t>OS</w:t>
+      </w:r>
+      <w:r>
+        <w:rPr>
+          <w:rFonts w:hint="eastAsia"/>
+        </w:rPr>
+        <w:t>平台上的使用；</w:t>
+      </w:r>
+    </w:p>
+    <w:p>
+      <w:pPr>
+        <w:ind w:left="420"/>
+      </w:pPr>
+      <w:r>
+        <w:rPr>
+          <w:rFonts w:hint="eastAsia"/>
+        </w:rPr>
+        <w:t>增加、删除句柄时，自动跟踪、调整</w:t>
+      </w:r>
+      <w:r>
+        <w:rPr>
+          <w:rFonts w:hint="eastAsia"/>
+        </w:rPr>
+        <w:t>fd_set</w:t>
+      </w:r>
+      <w:r>
+        <w:rPr>
+          <w:rFonts w:hint="eastAsia"/>
+        </w:rPr>
+        <w:t>中大小相关的值</w:t>
       </w:r>
       <w:r>
         <w:rPr>
@@ -9902,28 +10093,38 @@
     </w:p>
     <w:p>
       <w:pPr>
-        <w:ind w:left="420"/>
-        <w:rPr>
-          <w:rFonts w:hint="eastAsia"/>
-        </w:rPr>
-      </w:pPr>
-      <w:r>
-        <w:rPr>
-          <w:rFonts w:hint="eastAsia"/>
-        </w:rPr>
-        <w:t>如果一个线程试图递减一个信号量，但这个信号量的值已经为</w:t>
-      </w:r>
-      <w:r>
-        <w:rPr>
-          <w:rFonts w:hint="eastAsia"/>
-        </w:rPr>
-        <w:t>0</w:t>
-      </w:r>
-      <w:r>
-        <w:rPr>
-          <w:rFonts w:hint="eastAsia"/>
-        </w:rPr>
-        <w:t>，则线程会阻塞</w:t>
+        <w:pStyle w:val="2"/>
+      </w:pPr>
+      <w:bookmarkStart w:id="46" w:name="_Toc418527677"/>
+      <w:r>
+        <w:rPr>
+          <w:rFonts w:hint="eastAsia"/>
+        </w:rPr>
+        <w:t>ACE_Handle_Set_Iterator</w:t>
+      </w:r>
+      <w:bookmarkEnd w:id="46"/>
+    </w:p>
+    <w:p>
+      <w:pPr>
+        <w:ind w:left="420"/>
+      </w:pPr>
+      <w:r>
+        <w:rPr>
+          <w:rFonts w:hint="eastAsia"/>
+        </w:rPr>
+        <w:t>在一个正在被遍历的</w:t>
+      </w:r>
+      <w:r>
+        <w:rPr>
+          <w:rFonts w:hint="eastAsia"/>
+        </w:rPr>
+        <w:t>ACE_Handle_Set</w:t>
+      </w:r>
+      <w:r>
+        <w:rPr>
+          <w:rFonts w:hint="eastAsia"/>
+        </w:rPr>
+        <w:t>中，一定不要清除句柄</w:t>
       </w:r>
       <w:r>
         <w:rPr>
@@ -9935,341 +10136,6 @@
     <w:p>
       <w:pPr>
         <w:ind w:left="420"/>
-        <w:rPr>
-          <w:rFonts w:hint="eastAsia"/>
-        </w:rPr>
-      </w:pPr>
-      <w:r>
-        <w:rPr>
-          <w:rFonts w:hint="eastAsia"/>
-        </w:rPr>
-        <w:t>另一个线程发出这个信号，使信号量大于</w:t>
-      </w:r>
-      <w:r>
-        <w:rPr>
-          <w:rFonts w:hint="eastAsia"/>
-        </w:rPr>
-        <w:t>0</w:t>
-      </w:r>
-      <w:r>
-        <w:rPr>
-          <w:rFonts w:hint="eastAsia"/>
-        </w:rPr>
-        <w:t>之后，被阻塞的线程才会被释放</w:t>
-      </w:r>
-      <w:r>
-        <w:rPr>
-          <w:rFonts w:hint="eastAsia"/>
-        </w:rPr>
-        <w:t>.</w:t>
-      </w:r>
-    </w:p>
-    <w:p>
-      <w:pPr>
-        <w:ind w:left="420"/>
-        <w:rPr>
-          <w:rFonts w:hint="eastAsia"/>
-        </w:rPr>
-      </w:pPr>
-      <w:r>
-        <w:rPr>
-          <w:rFonts w:hint="eastAsia"/>
-        </w:rPr>
-        <w:t>和互斥体不同的是，释放信号量的线程不必是最初获得这个信号量的线程</w:t>
-      </w:r>
-      <w:r>
-        <w:rPr>
-          <w:rFonts w:hint="eastAsia"/>
-        </w:rPr>
-        <w:t>.</w:t>
-      </w:r>
-    </w:p>
-    <w:p>
-      <w:pPr>
-        <w:pStyle w:val="3"/>
-        <w:rPr>
-          <w:rFonts w:hint="eastAsia"/>
-        </w:rPr>
-      </w:pPr>
-      <w:bookmarkStart w:id="44" w:name="_Toc418527674"/>
-      <w:r>
-        <w:rPr>
-          <w:rFonts w:hint="eastAsia"/>
-        </w:rPr>
-        <w:t>条件变量</w:t>
-      </w:r>
-      <w:bookmarkEnd w:id="44"/>
-    </w:p>
-    <w:p>
-      <w:pPr>
-        <w:ind w:left="420"/>
-        <w:rPr>
-          <w:rFonts w:hint="eastAsia"/>
-        </w:rPr>
-      </w:pPr>
-      <w:r>
-        <w:rPr>
-          <w:rFonts w:hint="eastAsia"/>
-        </w:rPr>
-        <w:t>条件变量允许更复杂的调度决策</w:t>
-      </w:r>
-      <w:r>
-        <w:rPr>
-          <w:rFonts w:hint="eastAsia"/>
-        </w:rPr>
-        <w:t>.</w:t>
-      </w:r>
-    </w:p>
-    <w:p>
-      <w:pPr>
-        <w:ind w:left="420"/>
-        <w:rPr>
-          <w:rFonts w:hint="eastAsia"/>
-        </w:rPr>
-      </w:pPr>
-      <w:r>
-        <w:rPr>
-          <w:rFonts w:hint="eastAsia"/>
-        </w:rPr>
-        <w:t>性能消耗：非递归互斥体、递归互斥体、</w:t>
-      </w:r>
-      <w:r>
-        <w:rPr>
-          <w:rFonts w:hint="eastAsia"/>
-        </w:rPr>
-        <w:t>readers/writer</w:t>
-      </w:r>
-      <w:r>
-        <w:rPr>
-          <w:rFonts w:hint="eastAsia"/>
-        </w:rPr>
-        <w:t>、信号量、条件变量</w:t>
-      </w:r>
-    </w:p>
-    <w:p>
-      <w:pPr>
-        <w:pStyle w:val="1"/>
-        <w:rPr>
-          <w:rFonts w:hint="eastAsia"/>
-        </w:rPr>
-      </w:pPr>
-      <w:bookmarkStart w:id="45" w:name="_Toc418527675"/>
-      <w:r>
-        <w:rPr>
-          <w:rFonts w:hint="eastAsia"/>
-        </w:rPr>
-        <w:t>ACE</w:t>
-      </w:r>
-      <w:r>
-        <w:rPr>
-          <w:rFonts w:hint="eastAsia"/>
-        </w:rPr>
-        <w:t>同步事件多路分离</w:t>
-      </w:r>
-      <w:r>
-        <w:rPr>
-          <w:rFonts w:hint="eastAsia"/>
-        </w:rPr>
-        <w:t xml:space="preserve"> Wrapper Facade</w:t>
-      </w:r>
-      <w:bookmarkEnd w:id="45"/>
-    </w:p>
-    <w:p>
-      <w:pPr>
-        <w:pStyle w:val="2"/>
-        <w:rPr>
-          <w:rFonts w:hint="eastAsia"/>
-        </w:rPr>
-      </w:pPr>
-      <w:bookmarkStart w:id="46" w:name="_Toc418527676"/>
-      <w:r>
-        <w:rPr>
-          <w:rFonts w:hint="eastAsia"/>
-        </w:rPr>
-        <w:t>ACE_Handle_Set</w:t>
-      </w:r>
-      <w:bookmarkEnd w:id="46"/>
-    </w:p>
-    <w:p>
-      <w:pPr>
-        <w:ind w:left="420"/>
-        <w:rPr>
-          <w:rFonts w:hint="eastAsia"/>
-        </w:rPr>
-      </w:pPr>
-      <w:r>
-        <w:rPr>
-          <w:rFonts w:hint="eastAsia"/>
-        </w:rPr>
-        <w:t>封装</w:t>
-      </w:r>
-      <w:r>
-        <w:rPr>
-          <w:rFonts w:hint="eastAsia"/>
-        </w:rPr>
-        <w:t>select</w:t>
-      </w:r>
-      <w:r>
-        <w:rPr>
-          <w:rFonts w:hint="eastAsia"/>
-        </w:rPr>
-        <w:t>函数使用的</w:t>
-      </w:r>
-      <w:r>
-        <w:rPr>
-          <w:rFonts w:hint="eastAsia"/>
-        </w:rPr>
-        <w:t>fd_set</w:t>
-      </w:r>
-      <w:r>
-        <w:rPr>
-          <w:rFonts w:hint="eastAsia"/>
-        </w:rPr>
-        <w:t>结构</w:t>
-      </w:r>
-      <w:r>
-        <w:rPr>
-          <w:rFonts w:hint="eastAsia"/>
-        </w:rPr>
-        <w:t>.</w:t>
-      </w:r>
-    </w:p>
-    <w:p>
-      <w:pPr>
-        <w:ind w:left="420"/>
-        <w:rPr>
-          <w:rFonts w:hint="eastAsia"/>
-        </w:rPr>
-      </w:pPr>
-      <w:r>
-        <w:rPr>
-          <w:rFonts w:hint="eastAsia"/>
-        </w:rPr>
-        <w:t>简化</w:t>
-      </w:r>
-      <w:r>
-        <w:rPr>
-          <w:rFonts w:hint="eastAsia"/>
-        </w:rPr>
-        <w:t>fd_set</w:t>
-      </w:r>
-      <w:r>
-        <w:rPr>
-          <w:rFonts w:hint="eastAsia"/>
-        </w:rPr>
-        <w:t>和</w:t>
-      </w:r>
-      <w:r>
-        <w:rPr>
-          <w:rFonts w:hint="eastAsia"/>
-        </w:rPr>
-        <w:t>select</w:t>
-      </w:r>
-      <w:r>
-        <w:rPr>
-          <w:rFonts w:hint="eastAsia"/>
-        </w:rPr>
-        <w:t>在各个</w:t>
-      </w:r>
-      <w:r>
-        <w:rPr>
-          <w:rFonts w:hint="eastAsia"/>
-        </w:rPr>
-        <w:t>OS</w:t>
-      </w:r>
-      <w:r>
-        <w:rPr>
-          <w:rFonts w:hint="eastAsia"/>
-        </w:rPr>
-        <w:t>平台上的使用；</w:t>
-      </w:r>
-    </w:p>
-    <w:p>
-      <w:pPr>
-        <w:ind w:left="420"/>
-        <w:rPr>
-          <w:rFonts w:hint="eastAsia"/>
-        </w:rPr>
-      </w:pPr>
-      <w:r>
-        <w:rPr>
-          <w:rFonts w:hint="eastAsia"/>
-        </w:rPr>
-        <w:t>增加、删除句柄时，自动跟踪、调整</w:t>
-      </w:r>
-      <w:r>
-        <w:rPr>
-          <w:rFonts w:hint="eastAsia"/>
-        </w:rPr>
-        <w:t>fd_set</w:t>
-      </w:r>
-      <w:r>
-        <w:rPr>
-          <w:rFonts w:hint="eastAsia"/>
-        </w:rPr>
-        <w:t>中大小相关的值</w:t>
-      </w:r>
-      <w:r>
-        <w:rPr>
-          <w:rFonts w:hint="eastAsia"/>
-        </w:rPr>
-        <w:t>.</w:t>
-      </w:r>
-    </w:p>
-    <w:p>
-      <w:pPr>
-        <w:pStyle w:val="2"/>
-        <w:rPr>
-          <w:rFonts w:hint="eastAsia"/>
-        </w:rPr>
-      </w:pPr>
-      <w:bookmarkStart w:id="47" w:name="_Toc418527677"/>
-      <w:r>
-        <w:rPr>
-          <w:rFonts w:hint="eastAsia"/>
-        </w:rPr>
-        <w:t>ACE_Handle_Set_Iterator</w:t>
-      </w:r>
-      <w:bookmarkEnd w:id="47"/>
-    </w:p>
-    <w:p>
-      <w:pPr>
-        <w:ind w:left="420"/>
-        <w:rPr>
-          <w:rFonts w:hint="eastAsia"/>
-        </w:rPr>
-      </w:pPr>
-      <w:r>
-        <w:rPr>
-          <w:rFonts w:hint="eastAsia"/>
-        </w:rPr>
-        <w:t>在一个正在被遍历的</w:t>
-      </w:r>
-      <w:r>
-        <w:rPr>
-          <w:rFonts w:hint="eastAsia"/>
-        </w:rPr>
-        <w:t>ACE_Handle_Set</w:t>
-      </w:r>
-      <w:r>
-        <w:rPr>
-          <w:rFonts w:hint="eastAsia"/>
-        </w:rPr>
-        <w:t>中，一定不要清除句柄</w:t>
-      </w:r>
-      <w:r>
-        <w:rPr>
-          <w:rFonts w:hint="eastAsia"/>
-        </w:rPr>
-        <w:t>.</w:t>
-      </w:r>
-    </w:p>
-    <w:p>
-      <w:pPr>
-        <w:ind w:left="420"/>
-        <w:rPr>
-          <w:rFonts w:hint="eastAsia"/>
-        </w:rPr>
       </w:pPr>
       <w:r>
         <w:rPr>
@@ -10288,11 +10154,8 @@
     <w:p>
       <w:pPr>
         <w:pStyle w:val="1"/>
-        <w:rPr>
-          <w:rFonts w:hint="eastAsia"/>
-        </w:rPr>
-      </w:pPr>
-      <w:bookmarkStart w:id="48" w:name="_Toc418527678"/>
+      </w:pPr>
+      <w:bookmarkStart w:id="47" w:name="_Toc418527678"/>
       <w:r>
         <w:rPr>
           <w:rFonts w:hint="eastAsia"/>
@@ -10311,36 +10174,350 @@
         </w:rPr>
         <w:t>Wrapper Facade</w:t>
       </w:r>
+      <w:bookmarkEnd w:id="47"/>
+    </w:p>
+    <w:p>
+      <w:pPr>
+        <w:pStyle w:val="2"/>
+      </w:pPr>
+      <w:bookmarkStart w:id="48" w:name="_Toc418527679"/>
+      <w:r>
+        <w:rPr>
+          <w:rFonts w:hint="eastAsia"/>
+        </w:rPr>
+        <w:t>概述</w:t>
+      </w:r>
       <w:bookmarkEnd w:id="48"/>
     </w:p>
     <w:p>
       <w:pPr>
+        <w:ind w:left="420"/>
+      </w:pPr>
+      <w:r>
+        <w:rPr>
+          <w:rFonts w:hint="eastAsia"/>
+        </w:rPr>
+        <w:t>提高异种</w:t>
+      </w:r>
+      <w:r>
+        <w:rPr>
+          <w:rFonts w:hint="eastAsia"/>
+        </w:rPr>
+        <w:t>OS</w:t>
+      </w:r>
+      <w:r>
+        <w:rPr>
+          <w:rFonts w:hint="eastAsia"/>
+        </w:rPr>
+        <w:t>平台之间的可移植性；</w:t>
+      </w:r>
+    </w:p>
+    <w:p>
+      <w:pPr>
+        <w:ind w:left="420"/>
+      </w:pPr>
+      <w:r>
+        <w:rPr>
+          <w:rFonts w:hint="eastAsia"/>
+        </w:rPr>
+        <w:t>易于访问和</w:t>
+      </w:r>
+      <w:r>
+        <w:rPr>
+          <w:rFonts w:hint="eastAsia"/>
+        </w:rPr>
+        <w:t>OS</w:t>
+      </w:r>
+      <w:r>
+        <w:rPr>
+          <w:rFonts w:hint="eastAsia"/>
+        </w:rPr>
+        <w:t>相关的机制；</w:t>
+      </w:r>
+    </w:p>
+    <w:p>
+      <w:pPr>
+        <w:ind w:left="420"/>
+      </w:pPr>
+      <w:r>
+        <w:rPr>
+          <w:rFonts w:hint="eastAsia"/>
+        </w:rPr>
+        <w:t>将一组进程作为一个有机的集合来管理</w:t>
+      </w:r>
+      <w:r>
+        <w:rPr>
+          <w:rFonts w:hint="eastAsia"/>
+        </w:rPr>
+        <w:t>.</w:t>
+      </w:r>
+    </w:p>
+    <w:p>
+      <w:pPr>
         <w:pStyle w:val="2"/>
-        <w:rPr>
-          <w:rFonts w:hint="eastAsia"/>
-        </w:rPr>
-      </w:pPr>
-      <w:bookmarkStart w:id="49" w:name="_Toc418527679"/>
+      </w:pPr>
+      <w:bookmarkStart w:id="49" w:name="_Toc418527680"/>
+      <w:r>
+        <w:rPr>
+          <w:rFonts w:hint="eastAsia"/>
+        </w:rPr>
+        <w:t>ACE_Process</w:t>
+      </w:r>
+      <w:bookmarkEnd w:id="49"/>
+    </w:p>
+    <w:p>
+      <w:pPr>
+        <w:ind w:left="420"/>
+      </w:pPr>
+      <w:r>
+        <w:rPr>
+          <w:rFonts w:hint="eastAsia"/>
+        </w:rPr>
+        <w:t>封装了进程操作，部分操作是依赖于平台的</w:t>
+      </w:r>
+      <w:r>
+        <w:rPr>
+          <w:rFonts w:hint="eastAsia"/>
+        </w:rPr>
+        <w:t>.</w:t>
+      </w:r>
+    </w:p>
+    <w:p>
+      <w:pPr>
+        <w:pStyle w:val="2"/>
+      </w:pPr>
+      <w:bookmarkStart w:id="50" w:name="_Toc418527681"/>
+      <w:r>
+        <w:rPr>
+          <w:rFonts w:hint="eastAsia"/>
+        </w:rPr>
+        <w:t>ACE_Process_Options</w:t>
+      </w:r>
+      <w:bookmarkEnd w:id="50"/>
+    </w:p>
+    <w:p>
+      <w:pPr>
+        <w:ind w:left="420"/>
+      </w:pPr>
+      <w:r>
+        <w:rPr>
+          <w:rFonts w:hint="eastAsia"/>
+        </w:rPr>
+        <w:t>常用属性：</w:t>
+      </w:r>
+    </w:p>
+    <w:p>
+      <w:pPr>
+        <w:ind w:left="420"/>
+      </w:pPr>
+      <w:r>
+        <w:rPr>
+          <w:rFonts w:hint="eastAsia"/>
+        </w:rPr>
+        <w:t>程序映像；</w:t>
+      </w:r>
+    </w:p>
+    <w:p>
+      <w:pPr>
+        <w:ind w:left="420"/>
+      </w:pPr>
+      <w:r>
+        <w:rPr>
+          <w:rFonts w:hint="eastAsia"/>
+        </w:rPr>
+        <w:t>打开的</w:t>
+      </w:r>
+      <w:r>
+        <w:rPr>
+          <w:rFonts w:hint="eastAsia"/>
+        </w:rPr>
+        <w:t>IO</w:t>
+      </w:r>
+      <w:r>
+        <w:rPr>
+          <w:rFonts w:hint="eastAsia"/>
+        </w:rPr>
+        <w:t>句柄；</w:t>
+      </w:r>
+    </w:p>
+    <w:p>
+      <w:pPr>
+        <w:ind w:left="420"/>
+      </w:pPr>
+      <w:r>
+        <w:rPr>
+          <w:rFonts w:hint="eastAsia"/>
+        </w:rPr>
+        <w:t>访问显示设备；</w:t>
+      </w:r>
+    </w:p>
+    <w:p>
+      <w:pPr>
+        <w:ind w:left="420"/>
+      </w:pPr>
+      <w:r>
+        <w:rPr>
+          <w:rFonts w:hint="eastAsia"/>
+        </w:rPr>
+        <w:t>工作路径；</w:t>
+      </w:r>
+    </w:p>
+    <w:p>
+      <w:pPr>
+        <w:ind w:left="420"/>
+      </w:pPr>
+      <w:r>
+        <w:rPr>
+          <w:rFonts w:hint="eastAsia"/>
+        </w:rPr>
+        <w:t>进程关系；</w:t>
+      </w:r>
+    </w:p>
+    <w:p>
+      <w:pPr>
+        <w:ind w:left="420"/>
+      </w:pPr>
+      <w:r>
+        <w:rPr>
+          <w:rFonts w:hint="eastAsia"/>
+        </w:rPr>
+        <w:t>安全属性；</w:t>
+      </w:r>
+    </w:p>
+    <w:p>
+      <w:pPr>
+        <w:ind w:left="420"/>
+      </w:pPr>
+      <w:r>
+        <w:rPr>
+          <w:rFonts w:hint="eastAsia"/>
+        </w:rPr>
+        <w:t>部分属性平台相关</w:t>
+      </w:r>
+      <w:r>
+        <w:rPr>
+          <w:rFonts w:hint="eastAsia"/>
+        </w:rPr>
+        <w:t>.</w:t>
+      </w:r>
+    </w:p>
+    <w:p>
+      <w:pPr>
+        <w:pStyle w:val="2"/>
+      </w:pPr>
+      <w:bookmarkStart w:id="51" w:name="_Toc418527682"/>
+      <w:r>
+        <w:rPr>
+          <w:rFonts w:hint="eastAsia"/>
+        </w:rPr>
+        <w:t>ACE_Process_Manager</w:t>
+      </w:r>
+      <w:bookmarkEnd w:id="51"/>
+    </w:p>
+    <w:p>
+      <w:pPr>
+        <w:ind w:left="420"/>
+      </w:pPr>
+      <w:r>
+        <w:rPr>
+          <w:rFonts w:hint="eastAsia"/>
+        </w:rPr>
+        <w:t>将多组进程作为一个单元来管理</w:t>
+      </w:r>
+      <w:r>
+        <w:rPr>
+          <w:rFonts w:hint="eastAsia"/>
+        </w:rPr>
+        <w:t>.</w:t>
+      </w:r>
+    </w:p>
+    <w:p>
+      <w:pPr>
+        <w:ind w:left="420"/>
+      </w:pPr>
+      <w:r>
+        <w:rPr>
+          <w:rFonts w:hint="eastAsia"/>
+        </w:rPr>
+        <w:t>管理和监视</w:t>
+      </w:r>
+      <w:r>
+        <w:rPr>
+          <w:rFonts w:hint="eastAsia"/>
+        </w:rPr>
+        <w:t>ACE_Process</w:t>
+      </w:r>
+      <w:r>
+        <w:rPr>
+          <w:rFonts w:hint="eastAsia"/>
+        </w:rPr>
+        <w:t>类创建的多组进程；</w:t>
+      </w:r>
+    </w:p>
+    <w:p>
+      <w:pPr>
+        <w:ind w:left="420"/>
+      </w:pPr>
+      <w:r>
+        <w:rPr>
+          <w:rFonts w:hint="eastAsia"/>
+        </w:rPr>
+        <w:t>允许一个进程创建一组进程，并等待这一组进程退出</w:t>
+      </w:r>
+      <w:r>
+        <w:rPr>
+          <w:rFonts w:hint="eastAsia"/>
+        </w:rPr>
+        <w:t>.</w:t>
+      </w:r>
+    </w:p>
+    <w:p>
+      <w:pPr>
+        <w:pStyle w:val="1"/>
+      </w:pPr>
+      <w:bookmarkStart w:id="52" w:name="_Toc418527683"/>
+      <w:r>
+        <w:rPr>
+          <w:rFonts w:hint="eastAsia"/>
+        </w:rPr>
+        <w:t>ACE</w:t>
+      </w:r>
+      <w:r>
+        <w:rPr>
+          <w:rFonts w:hint="eastAsia"/>
+        </w:rPr>
+        <w:t>线程</w:t>
+      </w:r>
+      <w:r>
+        <w:rPr>
+          <w:rFonts w:hint="eastAsia"/>
+        </w:rPr>
+        <w:t>Wrapper Facade</w:t>
+      </w:r>
+      <w:bookmarkEnd w:id="52"/>
+    </w:p>
+    <w:p>
+      <w:pPr>
+        <w:pStyle w:val="2"/>
+      </w:pPr>
+      <w:bookmarkStart w:id="53" w:name="_Toc418527684"/>
       <w:r>
         <w:rPr>
           <w:rFonts w:hint="eastAsia"/>
         </w:rPr>
         <w:t>概述</w:t>
       </w:r>
-      <w:bookmarkEnd w:id="49"/>
-    </w:p>
-    <w:p>
-      <w:pPr>
-        <w:ind w:left="420"/>
-        <w:rPr>
-          <w:rFonts w:hint="eastAsia"/>
-        </w:rPr>
-      </w:pPr>
-      <w:r>
-        <w:rPr>
-          <w:rFonts w:hint="eastAsia"/>
-        </w:rPr>
-        <w:t>提高异种</w:t>
+      <w:bookmarkEnd w:id="53"/>
+    </w:p>
+    <w:p>
+      <w:pPr>
+        <w:ind w:left="420"/>
+      </w:pPr>
+      <w:r>
+        <w:rPr>
+          <w:rFonts w:hint="eastAsia"/>
+        </w:rPr>
+        <w:t>确保异种</w:t>
       </w:r>
       <w:r>
         <w:rPr>
@@ -10352,395 +10529,12 @@
         <w:rPr>
           <w:rFonts w:hint="eastAsia"/>
         </w:rPr>
-        <w:t>平台之间的可移植性；</w:t>
-      </w:r>
-    </w:p>
-    <w:p>
-      <w:pPr>
-        <w:ind w:left="420"/>
-        <w:rPr>
-          <w:rFonts w:hint="eastAsia"/>
-        </w:rPr>
-      </w:pPr>
-      <w:r>
-        <w:rPr>
-          <w:rFonts w:hint="eastAsia"/>
-        </w:rPr>
-        <w:t>易于访问和</w:t>
-      </w:r>
-      <w:r>
-        <w:rPr>
-          <w:rFonts w:hint="eastAsia"/>
-        </w:rPr>
-        <w:t>OS</w:t>
-      </w:r>
-      <w:r>
-        <w:rPr>
-          <w:rFonts w:hint="eastAsia"/>
-        </w:rPr>
-        <w:t>相关的机制；</w:t>
-      </w:r>
-    </w:p>
-    <w:p>
-      <w:pPr>
-        <w:ind w:left="420"/>
-        <w:rPr>
-          <w:rFonts w:hint="eastAsia"/>
-        </w:rPr>
-      </w:pPr>
-      <w:r>
-        <w:rPr>
-          <w:rFonts w:hint="eastAsia"/>
-        </w:rPr>
-        <w:t>将一组进程作为一个有机的集合来管理</w:t>
-      </w:r>
-      <w:r>
-        <w:rPr>
-          <w:rFonts w:hint="eastAsia"/>
-        </w:rPr>
-        <w:t>.</w:t>
-      </w:r>
-    </w:p>
-    <w:p>
-      <w:pPr>
-        <w:pStyle w:val="2"/>
-        <w:rPr>
-          <w:rFonts w:hint="eastAsia"/>
-        </w:rPr>
-      </w:pPr>
-      <w:bookmarkStart w:id="50" w:name="_Toc418527680"/>
-      <w:r>
-        <w:rPr>
-          <w:rFonts w:hint="eastAsia"/>
-        </w:rPr>
-        <w:t>ACE_Process</w:t>
-      </w:r>
-      <w:bookmarkEnd w:id="50"/>
-    </w:p>
-    <w:p>
-      <w:pPr>
-        <w:ind w:left="420"/>
-        <w:rPr>
-          <w:rFonts w:hint="eastAsia"/>
-        </w:rPr>
-      </w:pPr>
-      <w:r>
-        <w:rPr>
-          <w:rFonts w:hint="eastAsia"/>
-        </w:rPr>
-        <w:t>封装了进程操作，部分操作是依赖于平台的</w:t>
-      </w:r>
-      <w:r>
-        <w:rPr>
-          <w:rFonts w:hint="eastAsia"/>
-        </w:rPr>
-        <w:t>.</w:t>
-      </w:r>
-    </w:p>
-    <w:p>
-      <w:pPr>
-        <w:pStyle w:val="2"/>
-        <w:rPr>
-          <w:rFonts w:hint="eastAsia"/>
-        </w:rPr>
-      </w:pPr>
-      <w:bookmarkStart w:id="51" w:name="_Toc418527681"/>
-      <w:r>
-        <w:rPr>
-          <w:rFonts w:hint="eastAsia"/>
-        </w:rPr>
-        <w:t>ACE_Process_Options</w:t>
-      </w:r>
-      <w:bookmarkEnd w:id="51"/>
-    </w:p>
-    <w:p>
-      <w:pPr>
-        <w:ind w:left="420"/>
-        <w:rPr>
-          <w:rFonts w:hint="eastAsia"/>
-        </w:rPr>
-      </w:pPr>
-      <w:r>
-        <w:rPr>
-          <w:rFonts w:hint="eastAsia"/>
-        </w:rPr>
-        <w:t>常用属性：</w:t>
-      </w:r>
-    </w:p>
-    <w:p>
-      <w:pPr>
-        <w:ind w:left="420"/>
-        <w:rPr>
-          <w:rFonts w:hint="eastAsia"/>
-        </w:rPr>
-      </w:pPr>
-      <w:r>
-        <w:rPr>
-          <w:rFonts w:hint="eastAsia"/>
-        </w:rPr>
-        <w:t>程序映像；</w:t>
-      </w:r>
-    </w:p>
-    <w:p>
-      <w:pPr>
-        <w:ind w:left="420"/>
-        <w:rPr>
-          <w:rFonts w:hint="eastAsia"/>
-        </w:rPr>
-      </w:pPr>
-      <w:r>
-        <w:rPr>
-          <w:rFonts w:hint="eastAsia"/>
-        </w:rPr>
-        <w:t>打开的</w:t>
-      </w:r>
-      <w:r>
-        <w:rPr>
-          <w:rFonts w:hint="eastAsia"/>
-        </w:rPr>
-        <w:t>IO</w:t>
-      </w:r>
-      <w:r>
-        <w:rPr>
-          <w:rFonts w:hint="eastAsia"/>
-        </w:rPr>
-        <w:t>句柄；</w:t>
-      </w:r>
-    </w:p>
-    <w:p>
-      <w:pPr>
-        <w:ind w:left="420"/>
-        <w:rPr>
-          <w:rFonts w:hint="eastAsia"/>
-        </w:rPr>
-      </w:pPr>
-      <w:r>
-        <w:rPr>
-          <w:rFonts w:hint="eastAsia"/>
-        </w:rPr>
-        <w:t>访问显示设备；</w:t>
-      </w:r>
-    </w:p>
-    <w:p>
-      <w:pPr>
-        <w:ind w:left="420"/>
-        <w:rPr>
-          <w:rFonts w:hint="eastAsia"/>
-        </w:rPr>
-      </w:pPr>
-      <w:r>
-        <w:rPr>
-          <w:rFonts w:hint="eastAsia"/>
-        </w:rPr>
-        <w:t>工作路径；</w:t>
-      </w:r>
-    </w:p>
-    <w:p>
-      <w:pPr>
-        <w:ind w:left="420"/>
-        <w:rPr>
-          <w:rFonts w:hint="eastAsia"/>
-        </w:rPr>
-      </w:pPr>
-      <w:r>
-        <w:rPr>
-          <w:rFonts w:hint="eastAsia"/>
-        </w:rPr>
-        <w:t>进程关系；</w:t>
-      </w:r>
-    </w:p>
-    <w:p>
-      <w:pPr>
-        <w:ind w:left="420"/>
-        <w:rPr>
-          <w:rFonts w:hint="eastAsia"/>
-        </w:rPr>
-      </w:pPr>
-      <w:r>
-        <w:rPr>
-          <w:rFonts w:hint="eastAsia"/>
-        </w:rPr>
-        <w:t>安全属性；</w:t>
-      </w:r>
-    </w:p>
-    <w:p>
-      <w:pPr>
-        <w:ind w:left="420"/>
-        <w:rPr>
-          <w:rFonts w:hint="eastAsia"/>
-        </w:rPr>
-      </w:pPr>
-      <w:r>
-        <w:rPr>
-          <w:rFonts w:hint="eastAsia"/>
-        </w:rPr>
-        <w:t>部分属性平台相关</w:t>
-      </w:r>
-      <w:r>
-        <w:rPr>
-          <w:rFonts w:hint="eastAsia"/>
-        </w:rPr>
-        <w:t>.</w:t>
-      </w:r>
-    </w:p>
-    <w:p>
-      <w:pPr>
-        <w:pStyle w:val="2"/>
-        <w:rPr>
-          <w:rFonts w:hint="eastAsia"/>
-        </w:rPr>
-      </w:pPr>
-      <w:bookmarkStart w:id="52" w:name="_Toc418527682"/>
-      <w:r>
-        <w:rPr>
-          <w:rFonts w:hint="eastAsia"/>
-        </w:rPr>
-        <w:t>ACE_Process_Manager</w:t>
-      </w:r>
-      <w:bookmarkEnd w:id="52"/>
-    </w:p>
-    <w:p>
-      <w:pPr>
-        <w:ind w:left="420"/>
-        <w:rPr>
-          <w:rFonts w:hint="eastAsia"/>
-        </w:rPr>
-      </w:pPr>
-      <w:r>
-        <w:rPr>
-          <w:rFonts w:hint="eastAsia"/>
-        </w:rPr>
-        <w:t>将多组进程作为一个单元来管理</w:t>
-      </w:r>
-      <w:r>
-        <w:rPr>
-          <w:rFonts w:hint="eastAsia"/>
-        </w:rPr>
-        <w:t>.</w:t>
-      </w:r>
-    </w:p>
-    <w:p>
-      <w:pPr>
-        <w:ind w:left="420"/>
-        <w:rPr>
-          <w:rFonts w:hint="eastAsia"/>
-        </w:rPr>
-      </w:pPr>
-      <w:r>
-        <w:rPr>
-          <w:rFonts w:hint="eastAsia"/>
-        </w:rPr>
-        <w:t>管理和监视</w:t>
-      </w:r>
-      <w:r>
-        <w:rPr>
-          <w:rFonts w:hint="eastAsia"/>
-        </w:rPr>
-        <w:t>ACE_Process</w:t>
-      </w:r>
-      <w:r>
-        <w:rPr>
-          <w:rFonts w:hint="eastAsia"/>
-        </w:rPr>
-        <w:t>类创建的多组进程；</w:t>
-      </w:r>
-    </w:p>
-    <w:p>
-      <w:pPr>
-        <w:ind w:left="420"/>
-        <w:rPr>
-          <w:rFonts w:hint="eastAsia"/>
-        </w:rPr>
-      </w:pPr>
-      <w:r>
-        <w:rPr>
-          <w:rFonts w:hint="eastAsia"/>
-        </w:rPr>
-        <w:t>允许一个进程创建一组进程，并等待这一组进程退出</w:t>
-      </w:r>
-      <w:r>
-        <w:rPr>
-          <w:rFonts w:hint="eastAsia"/>
-        </w:rPr>
-        <w:t>.</w:t>
-      </w:r>
-    </w:p>
-    <w:p>
-      <w:pPr>
-        <w:pStyle w:val="1"/>
-        <w:rPr>
-          <w:rFonts w:hint="eastAsia"/>
-        </w:rPr>
-      </w:pPr>
-      <w:bookmarkStart w:id="53" w:name="_Toc418527683"/>
-      <w:r>
-        <w:rPr>
-          <w:rFonts w:hint="eastAsia"/>
-        </w:rPr>
-        <w:t>ACE</w:t>
-      </w:r>
-      <w:r>
-        <w:rPr>
-          <w:rFonts w:hint="eastAsia"/>
-        </w:rPr>
-        <w:t>线程</w:t>
-      </w:r>
-      <w:r>
-        <w:rPr>
-          <w:rFonts w:hint="eastAsia"/>
-        </w:rPr>
-        <w:t>Wrapper Facade</w:t>
-      </w:r>
-      <w:bookmarkEnd w:id="53"/>
-    </w:p>
-    <w:p>
-      <w:pPr>
-        <w:pStyle w:val="2"/>
-        <w:rPr>
-          <w:rFonts w:hint="eastAsia"/>
-        </w:rPr>
-      </w:pPr>
-      <w:bookmarkStart w:id="54" w:name="_Toc418527684"/>
-      <w:r>
-        <w:rPr>
-          <w:rFonts w:hint="eastAsia"/>
-        </w:rPr>
-        <w:t>概述</w:t>
-      </w:r>
-      <w:bookmarkEnd w:id="54"/>
-    </w:p>
-    <w:p>
-      <w:pPr>
-        <w:ind w:left="420"/>
-        <w:rPr>
-          <w:rFonts w:hint="eastAsia"/>
-        </w:rPr>
-      </w:pPr>
-      <w:r>
-        <w:rPr>
-          <w:rFonts w:hint="eastAsia"/>
-        </w:rPr>
-        <w:t>确保异种</w:t>
-      </w:r>
-      <w:r>
-        <w:rPr>
-          <w:rFonts w:hint="eastAsia"/>
-        </w:rPr>
-        <w:t>OS</w:t>
-      </w:r>
-      <w:r>
-        <w:rPr>
-          <w:rFonts w:hint="eastAsia"/>
-        </w:rPr>
         <w:t>平台间的可移植性；</w:t>
       </w:r>
     </w:p>
     <w:p>
       <w:pPr>
         <w:ind w:left="420"/>
-        <w:rPr>
-          <w:rFonts w:hint="eastAsia"/>
-        </w:rPr>
       </w:pPr>
       <w:r>
         <w:rPr>
@@ -10752,9 +10546,6 @@
     <w:p>
       <w:pPr>
         <w:ind w:left="420"/>
-        <w:rPr>
-          <w:rFonts w:hint="eastAsia"/>
-        </w:rPr>
       </w:pPr>
       <w:r>
         <w:rPr>
@@ -10766,9 +10557,6 @@
     <w:p>
       <w:pPr>
         <w:ind w:left="420"/>
-        <w:rPr>
-          <w:rFonts w:hint="eastAsia"/>
-        </w:rPr>
       </w:pPr>
       <w:r>
         <w:rPr>
@@ -10793,122 +10581,382 @@
     <w:p>
       <w:pPr>
         <w:pStyle w:val="2"/>
-        <w:rPr>
-          <w:rFonts w:hint="eastAsia"/>
-        </w:rPr>
-      </w:pPr>
-      <w:bookmarkStart w:id="55" w:name="_Toc418527685"/>
+      </w:pPr>
+      <w:bookmarkStart w:id="54" w:name="_Toc418527685"/>
       <w:r>
         <w:rPr>
           <w:rFonts w:hint="eastAsia"/>
         </w:rPr>
         <w:t>ACE_Thread_Manager</w:t>
       </w:r>
+      <w:bookmarkEnd w:id="54"/>
+    </w:p>
+    <w:p>
+      <w:pPr>
+        <w:ind w:left="420"/>
+      </w:pPr>
+      <w:r>
+        <w:rPr>
+          <w:rFonts w:hint="eastAsia"/>
+        </w:rPr>
+        <w:t>一次创建一个线程或多个线程；</w:t>
+      </w:r>
+    </w:p>
+    <w:p>
+      <w:pPr>
+        <w:ind w:left="420"/>
+      </w:pPr>
+      <w:r>
+        <w:rPr>
+          <w:rFonts w:hint="eastAsia"/>
+        </w:rPr>
+        <w:t>针对每一个被创建线程，改变其线程属性；</w:t>
+      </w:r>
+    </w:p>
+    <w:p>
+      <w:pPr>
+        <w:ind w:left="420"/>
+      </w:pPr>
+      <w:r>
+        <w:rPr>
+          <w:rFonts w:hint="eastAsia"/>
+        </w:rPr>
+        <w:t>创建并管理一组线程；</w:t>
+      </w:r>
+    </w:p>
+    <w:p>
+      <w:pPr>
+        <w:ind w:left="420"/>
+      </w:pPr>
+      <w:r>
+        <w:rPr>
+          <w:rFonts w:hint="eastAsia"/>
+        </w:rPr>
+        <w:t>管理</w:t>
+      </w:r>
+      <w:r>
+        <w:rPr>
+          <w:rFonts w:hint="eastAsia"/>
+        </w:rPr>
+        <w:t>ACE_Task</w:t>
+      </w:r>
+      <w:r>
+        <w:rPr>
+          <w:rFonts w:hint="eastAsia"/>
+        </w:rPr>
+        <w:t>中的线程；</w:t>
+      </w:r>
+    </w:p>
+    <w:p>
+      <w:pPr>
+        <w:ind w:left="420"/>
+      </w:pPr>
+      <w:r>
+        <w:rPr>
+          <w:rFonts w:hint="eastAsia"/>
+        </w:rPr>
+        <w:t>实现线程的协同删除；</w:t>
+      </w:r>
+    </w:p>
+    <w:p>
+      <w:pPr>
+        <w:ind w:left="420"/>
+      </w:pPr>
+      <w:r>
+        <w:rPr>
+          <w:rFonts w:hint="eastAsia"/>
+        </w:rPr>
+        <w:t>等待一个或多个线程退出；</w:t>
+      </w:r>
+    </w:p>
+    <w:p>
+      <w:pPr>
+        <w:ind w:left="420"/>
+        <w:rPr>
+          <w:rFonts w:hint="eastAsia"/>
+        </w:rPr>
+      </w:pPr>
+    </w:p>
+    <w:p>
+      <w:pPr>
+        <w:ind w:left="420"/>
+        <w:rPr>
+          <w:rFonts w:hint="eastAsia"/>
+        </w:rPr>
+      </w:pPr>
+      <w:r>
+        <w:rPr>
+          <w:rFonts w:hint="eastAsia"/>
+        </w:rPr>
+        <w:t>其删除方式不是强制，是协同式线程删除，通过</w:t>
+      </w:r>
+      <w:r>
+        <w:rPr>
+          <w:rFonts w:hint="eastAsia"/>
+        </w:rPr>
+        <w:t>ACE_Thread_Manager::cancel</w:t>
+      </w:r>
+      <w:r>
+        <w:rPr>
+          <w:rFonts w:hint="eastAsia"/>
+        </w:rPr>
+        <w:t>设置一个标志，指示线程应该删除自身</w:t>
+      </w:r>
+      <w:r>
+        <w:rPr>
+          <w:rFonts w:hint="eastAsia"/>
+        </w:rPr>
+        <w:t>.</w:t>
+      </w:r>
+      <w:r>
+        <w:rPr>
+          <w:rFonts w:hint="eastAsia"/>
+        </w:rPr>
+        <w:t>被删除方负责合作，周期性调用</w:t>
+      </w:r>
+      <w:r>
+        <w:rPr>
+          <w:rFonts w:hint="eastAsia"/>
+        </w:rPr>
+        <w:t>ACE_Thread_Manager::testcancel()</w:t>
+      </w:r>
+      <w:r>
+        <w:rPr>
+          <w:rFonts w:hint="eastAsia"/>
+        </w:rPr>
+        <w:t>检查是否被请求删除</w:t>
+      </w:r>
+      <w:r>
+        <w:rPr>
+          <w:rFonts w:hint="eastAsia"/>
+        </w:rPr>
+        <w:t>.</w:t>
+      </w:r>
+    </w:p>
+    <w:p>
+      <w:pPr>
+        <w:pStyle w:val="2"/>
+        <w:rPr>
+          <w:rFonts w:hint="eastAsia"/>
+        </w:rPr>
+      </w:pPr>
+      <w:r>
+        <w:rPr>
+          <w:rFonts w:hint="eastAsia"/>
+        </w:rPr>
+        <w:t>ACE_Sched_Params</w:t>
+      </w:r>
+    </w:p>
+    <w:p>
+      <w:pPr>
+        <w:ind w:left="420"/>
+        <w:rPr>
+          <w:rFonts w:hint="eastAsia"/>
+        </w:rPr>
+      </w:pPr>
+      <w:r>
+        <w:rPr>
+          <w:rFonts w:hint="eastAsia"/>
+        </w:rPr>
+        <w:t>通过一种可移植的方式，指定调度策略，如先进先出、轮询；</w:t>
+      </w:r>
+    </w:p>
+    <w:p>
+      <w:pPr>
+        <w:ind w:left="420"/>
+        <w:rPr>
+          <w:rFonts w:hint="eastAsia"/>
+        </w:rPr>
+      </w:pPr>
+      <w:r>
+        <w:rPr>
+          <w:rFonts w:hint="eastAsia"/>
+        </w:rPr>
+        <w:t>提供某种方式，为轮询调度策略指定分时量；</w:t>
+      </w:r>
+    </w:p>
+    <w:p>
+      <w:pPr>
+        <w:ind w:left="420"/>
+        <w:rPr>
+          <w:rFonts w:hint="eastAsia"/>
+        </w:rPr>
+      </w:pPr>
+      <w:r>
+        <w:rPr>
+          <w:rFonts w:hint="eastAsia"/>
+        </w:rPr>
+        <w:t>提供某种方式，指定策略运用的范围；</w:t>
+      </w:r>
+    </w:p>
+    <w:p>
+      <w:pPr>
+        <w:ind w:left="420"/>
+        <w:rPr>
+          <w:rFonts w:hint="eastAsia"/>
+        </w:rPr>
+      </w:pPr>
+      <w:r>
+        <w:rPr>
+          <w:rFonts w:hint="eastAsia"/>
+        </w:rPr>
+        <w:t>提供一致的调度优先级表示方式；</w:t>
+      </w:r>
+    </w:p>
+    <w:p>
+      <w:pPr>
+        <w:ind w:left="420"/>
+        <w:rPr>
+          <w:rFonts w:hint="eastAsia"/>
+        </w:rPr>
+      </w:pPr>
+      <w:r>
+        <w:rPr>
+          <w:rFonts w:hint="eastAsia"/>
+        </w:rPr>
+        <w:t>ACE_OS::Sched_params()</w:t>
+      </w:r>
+      <w:r>
+        <w:rPr>
+          <w:rFonts w:hint="eastAsia"/>
+        </w:rPr>
+        <w:t>封装了用来操纵调度级别的函数</w:t>
+      </w:r>
+      <w:r>
+        <w:rPr>
+          <w:rFonts w:hint="eastAsia"/>
+        </w:rPr>
+        <w:t>.</w:t>
+      </w:r>
+    </w:p>
+    <w:p>
+      <w:pPr>
+        <w:pStyle w:val="2"/>
+        <w:rPr>
+          <w:rFonts w:hint="eastAsia"/>
+        </w:rPr>
+      </w:pPr>
+      <w:r>
+        <w:rPr>
+          <w:rFonts w:hint="eastAsia"/>
+        </w:rPr>
+        <w:t>ACE_TSS</w:t>
+      </w:r>
+    </w:p>
+    <w:p>
+      <w:pPr>
+        <w:ind w:left="420"/>
+        <w:rPr>
+          <w:rFonts w:hint="eastAsia"/>
+        </w:rPr>
+      </w:pPr>
+      <w:r>
+        <w:rPr>
+          <w:rFonts w:hint="eastAsia"/>
+        </w:rPr>
+        <w:t>支持在物理上为线程所专有，但逻辑上能像全局变量那样访问的数据；</w:t>
+      </w:r>
+    </w:p>
+    <w:p>
+      <w:pPr>
+        <w:ind w:left="420"/>
+        <w:rPr>
+          <w:rFonts w:hint="eastAsia"/>
+        </w:rPr>
+      </w:pPr>
+      <w:r>
+        <w:rPr>
+          <w:rFonts w:hint="eastAsia"/>
+        </w:rPr>
+        <w:t>使用</w:t>
+      </w:r>
+      <w:r>
+        <w:rPr>
+          <w:rFonts w:hint="eastAsia"/>
+        </w:rPr>
+        <w:t>C++</w:t>
+      </w:r>
+      <w:r>
+        <w:rPr>
+          <w:rFonts w:hint="eastAsia"/>
+        </w:rPr>
+        <w:t>的委托运算符</w:t>
+      </w:r>
+      <w:r>
+        <w:rPr>
+          <w:rFonts w:hint="eastAsia"/>
+        </w:rPr>
+        <w:t>operator-&gt;()</w:t>
+      </w:r>
+      <w:r>
+        <w:rPr>
+          <w:rFonts w:hint="eastAsia"/>
+        </w:rPr>
+        <w:t>来提供线程专有的智能指针；</w:t>
+      </w:r>
+    </w:p>
+    <w:p>
+      <w:pPr>
+        <w:ind w:left="420"/>
+        <w:rPr>
+          <w:rFonts w:hint="eastAsia"/>
+        </w:rPr>
+      </w:pPr>
+      <w:r>
+        <w:rPr>
+          <w:rFonts w:hint="eastAsia"/>
+        </w:rPr>
+        <w:t>封装了和</w:t>
+      </w:r>
+      <w:r>
+        <w:rPr>
+          <w:rFonts w:hint="eastAsia"/>
+        </w:rPr>
+        <w:t>TSS</w:t>
+      </w:r>
+      <w:r>
+        <w:rPr>
+          <w:rFonts w:hint="eastAsia"/>
+        </w:rPr>
+        <w:t>对象相关联的键的管理；</w:t>
+      </w:r>
+    </w:p>
+    <w:p>
+      <w:pPr>
+        <w:ind w:left="420"/>
+      </w:pPr>
+      <w:r>
+        <w:rPr>
+          <w:rFonts w:hint="eastAsia"/>
+        </w:rPr>
+        <w:t>在缺乏</w:t>
+      </w:r>
+      <w:r>
+        <w:rPr>
+          <w:rFonts w:hint="eastAsia"/>
+        </w:rPr>
+        <w:t>TSS</w:t>
+      </w:r>
+      <w:r>
+        <w:rPr>
+          <w:rFonts w:hint="eastAsia"/>
+        </w:rPr>
+        <w:t>的平台上模拟</w:t>
+      </w:r>
+      <w:r>
+        <w:rPr>
+          <w:rFonts w:hint="eastAsia"/>
+        </w:rPr>
+        <w:t>TSS</w:t>
+      </w:r>
+      <w:r>
+        <w:rPr>
+          <w:rFonts w:hint="eastAsia"/>
+        </w:rPr>
+        <w:t>；</w:t>
+      </w:r>
+      <w:bookmarkStart w:id="55" w:name="_GoBack"/>
       <w:bookmarkEnd w:id="55"/>
-    </w:p>
-    <w:p>
-      <w:pPr>
-        <w:ind w:left="420"/>
-        <w:rPr>
-          <w:rFonts w:hint="eastAsia"/>
-        </w:rPr>
-      </w:pPr>
-      <w:r>
-        <w:rPr>
-          <w:rFonts w:hint="eastAsia"/>
-        </w:rPr>
-        <w:t>一次创建一个线程或多个线程；</w:t>
-      </w:r>
-    </w:p>
-    <w:p>
-      <w:pPr>
-        <w:ind w:left="420"/>
-        <w:rPr>
-          <w:rFonts w:hint="eastAsia"/>
-        </w:rPr>
-      </w:pPr>
-      <w:r>
-        <w:rPr>
-          <w:rFonts w:hint="eastAsia"/>
-        </w:rPr>
-        <w:t>针对每一个被创建线程，改变其线程属性；</w:t>
-      </w:r>
-    </w:p>
-    <w:p>
-      <w:pPr>
-        <w:ind w:left="420"/>
-        <w:rPr>
-          <w:rFonts w:hint="eastAsia"/>
-        </w:rPr>
-      </w:pPr>
-      <w:r>
-        <w:rPr>
-          <w:rFonts w:hint="eastAsia"/>
-        </w:rPr>
-        <w:t>创建并管理一组线程；</w:t>
-      </w:r>
-    </w:p>
-    <w:p>
-      <w:pPr>
-        <w:ind w:left="420"/>
-        <w:rPr>
-          <w:rFonts w:hint="eastAsia"/>
-        </w:rPr>
-      </w:pPr>
-      <w:r>
-        <w:rPr>
-          <w:rFonts w:hint="eastAsia"/>
-        </w:rPr>
-        <w:t>管理</w:t>
-      </w:r>
-      <w:r>
-        <w:rPr>
-          <w:rFonts w:hint="eastAsia"/>
-        </w:rPr>
-        <w:t>ACE_Task</w:t>
-      </w:r>
-      <w:r>
-        <w:rPr>
-          <w:rFonts w:hint="eastAsia"/>
-        </w:rPr>
-        <w:t>中的线程；</w:t>
-      </w:r>
-    </w:p>
-    <w:p>
-      <w:pPr>
-        <w:ind w:left="420"/>
-        <w:rPr>
-          <w:rFonts w:hint="eastAsia"/>
-        </w:rPr>
-      </w:pPr>
-      <w:r>
-        <w:rPr>
-          <w:rFonts w:hint="eastAsia"/>
-        </w:rPr>
-        <w:t>实现线程的协同删除；</w:t>
-      </w:r>
-    </w:p>
-    <w:p>
-      <w:pPr>
-        <w:ind w:left="420"/>
-        <w:rPr>
-          <w:rFonts w:hint="eastAsia"/>
-        </w:rPr>
-      </w:pPr>
-      <w:r>
-        <w:rPr>
-          <w:rFonts w:hint="eastAsia"/>
-        </w:rPr>
-        <w:t>等待一个或多个线程退出；</w:t>
-      </w:r>
-    </w:p>
-    <w:p>
-      <w:pPr>
-        <w:ind w:left="420"/>
-        <w:rPr>
-          <w:rFonts w:hint="eastAsia"/>
-        </w:rPr>
-      </w:pPr>
     </w:p>
     <w:sectPr>
       <w:headerReference w:type="default" r:id="rId10"/>
@@ -15272,7 +15320,7 @@
   <a:extraClrSchemeLst/>
   <a:extLst>
     <a:ext uri="{05A4C25C-085E-4340-85A3-A5531E510DB2}">
-      <thm15:themeFamily xmlns="" xmlns:thm15="http://schemas.microsoft.com/office/thememl/2012/main" name="Office Theme" id="{62F939B6-93AF-4DB8-9C6B-D6C7DFDC589F}" vid="{4A3C46E8-61CC-4603-A589-7422A47A8E4A}"/>
+      <thm15:themeFamily xmlns:thm15="http://schemas.microsoft.com/office/thememl/2012/main" xmlns="" name="Office Theme" id="{62F939B6-93AF-4DB8-9C6B-D6C7DFDC589F}" vid="{4A3C46E8-61CC-4603-A589-7422A47A8E4A}"/>
     </a:ext>
   </a:extLst>
 </a:theme>
@@ -15302,7 +15350,7 @@
 </file>
 
 <file path=customXml/itemProps2.xml><?xml version="1.0" encoding="utf-8"?>
-<ds:datastoreItem xmlns:ds="http://schemas.openxmlformats.org/officeDocument/2006/customXml" ds:itemID="{A0353E68-35CA-4817-B752-3D92F4A3C00C}">
+<ds:datastoreItem xmlns:ds="http://schemas.openxmlformats.org/officeDocument/2006/customXml" ds:itemID="{DF018764-F1F2-4C6C-B691-F4480E3AE842}">
   <ds:schemaRefs>
     <ds:schemaRef ds:uri="http://schemas.openxmlformats.org/officeDocument/2006/bibliography"/>
   </ds:schemaRefs>
